--- a/SRS/srs_main.docx
+++ b/SRS/srs_main.docx
@@ -41,7 +41,7 @@
         <w:pStyle w:val="Heading1"/>
         <w:numPr>
           <w:ilvl w:val="0"/>
-          <w:numId w:val="10"/>
+          <w:numId w:val="4"/>
         </w:numPr>
         <w:ind w:left="0" w:firstLine="0"/>
         <w:contextualSpacing w:val="0"/>
@@ -66,13 +66,13 @@
         <w:pStyle w:val="Heading2"/>
         <w:numPr>
           <w:ilvl w:val="1"/>
-          <w:numId w:val="10"/>
+          <w:numId w:val="4"/>
         </w:numPr>
         <w:ind w:left="0" w:firstLine="0"/>
         <w:contextualSpacing w:val="0"/>
         <w:rPr/>
       </w:pPr>
-      <w:bookmarkStart w:colFirst="0" w:colLast="0" w:name="_3znysh7" w:id="0"/>
+      <w:bookmarkStart w:colFirst="0" w:colLast="0" w:name="_gjdgxs" w:id="0"/>
       <w:bookmarkEnd w:id="0"/>
       <w:r>
         <w:rPr>
@@ -115,7 +115,7 @@
           <w:vertAlign w:val="baseline"/>
         </w:rPr>
       </w:pPr>
-      <w:bookmarkStart w:colFirst="0" w:colLast="0" w:name="_2et92p0" w:id="1"/>
+      <w:bookmarkStart w:colFirst="0" w:colLast="0" w:name="_30j0zll" w:id="1"/>
       <w:bookmarkEnd w:id="1"/>
       <w:r>
         <w:rPr>
@@ -135,7 +135,7 @@
         <w:pStyle w:val="Heading2"/>
         <w:numPr>
           <w:ilvl w:val="1"/>
-          <w:numId w:val="10"/>
+          <w:numId w:val="4"/>
         </w:numPr>
         <w:ind w:left="0" w:firstLine="0"/>
         <w:contextualSpacing w:val="0"/>
@@ -176,7 +176,7 @@
           <w:rFonts w:ascii="Times New Roman" w:cs="Times New Roman" w:eastAsia="Times New Roman" w:hAnsi="Times New Roman"/>
         </w:rPr>
       </w:pPr>
-      <w:bookmarkStart w:colFirst="0" w:colLast="0" w:name="_5ljhkavuruji" w:id="2"/>
+      <w:bookmarkStart w:colFirst="0" w:colLast="0" w:name="_1fob9te" w:id="2"/>
       <w:bookmarkEnd w:id="2"/>
       <w:r>
         <w:rPr>
@@ -207,7 +207,7 @@
           <w:rFonts w:ascii="Times New Roman" w:cs="Times New Roman" w:eastAsia="Times New Roman" w:hAnsi="Times New Roman"/>
         </w:rPr>
       </w:pPr>
-      <w:bookmarkStart w:colFirst="0" w:colLast="0" w:name="_cshihcxbmdz9" w:id="3"/>
+      <w:bookmarkStart w:colFirst="0" w:colLast="0" w:name="_3znysh7" w:id="3"/>
       <w:bookmarkEnd w:id="3"/>
       <w:r>
         <w:rPr>
@@ -238,7 +238,7 @@
           <w:rFonts w:ascii="Times New Roman" w:cs="Times New Roman" w:eastAsia="Times New Roman" w:hAnsi="Times New Roman"/>
         </w:rPr>
       </w:pPr>
-      <w:bookmarkStart w:colFirst="0" w:colLast="0" w:name="_3gotwbtqb33" w:id="4"/>
+      <w:bookmarkStart w:colFirst="0" w:colLast="0" w:name="_2et92p0" w:id="4"/>
       <w:bookmarkEnd w:id="4"/>
       <w:r>
         <w:rPr>
@@ -246,11 +246,6 @@
           <w:rtl w:val="0"/>
         </w:rPr>
         <w:t xml:space="preserve">This document follows IEEE Format. Normal text is in Times New Roman with font size 12. Bold-faced text has been used to emphasize section and subsection headings. Highlighting is to point out words in the glossary and italicized text is used to label and recognize diagram</w:t>
-      </w:r>
-      <w:r>
-        <w:rPr>
-          <w:rtl w:val="0"/>
-        </w:rPr>
       </w:r>
     </w:p>
     <w:p>
@@ -258,8 +253,216 @@
         <w:pStyle w:val="Heading2"/>
         <w:numPr>
           <w:ilvl w:val="1"/>
+          <w:numId w:val="4"/>
+        </w:numPr>
+        <w:ind w:left="0" w:firstLine="0"/>
+        <w:contextualSpacing w:val="0"/>
+        <w:rPr/>
+      </w:pPr>
+      <w:r>
+        <w:rPr>
+          <w:b w:val="1"/>
+          <w:vertAlign w:val="baseline"/>
+          <w:rtl w:val="0"/>
+        </w:rPr>
+        <w:t xml:space="preserve">Intended Audience and Reading Suggestions</w:t>
+      </w:r>
+      <w:r>
+        <w:rPr>
+          <w:rtl w:val="0"/>
+        </w:rPr>
+      </w:r>
+    </w:p>
+    <w:p>
+      <w:pPr>
+        <w:keepNext w:val="0"/>
+        <w:keepLines w:val="0"/>
+        <w:widowControl w:val="1"/>
+        <w:pBdr>
+          <w:top w:space="0" w:sz="0" w:val="nil"/>
+          <w:left w:space="0" w:sz="0" w:val="nil"/>
+          <w:bottom w:space="0" w:sz="0" w:val="nil"/>
+          <w:right w:space="0" w:sz="0" w:val="nil"/>
+          <w:between w:space="0" w:sz="0" w:val="nil"/>
+        </w:pBdr>
+        <w:shd w:fill="auto" w:val="clear"/>
+        <w:spacing w:after="0" w:before="0" w:line="240" w:lineRule="auto"/>
+        <w:ind w:left="0" w:right="0" w:firstLine="0"/>
+        <w:contextualSpacing w:val="0"/>
+        <w:jc w:val="left"/>
+        <w:rPr>
+          <w:rFonts w:ascii="Times New Roman" w:cs="Times New Roman" w:eastAsia="Times New Roman" w:hAnsi="Times New Roman"/>
+        </w:rPr>
+      </w:pPr>
+      <w:bookmarkStart w:colFirst="0" w:colLast="0" w:name="_tyjcwt" w:id="5"/>
+      <w:bookmarkEnd w:id="5"/>
+      <w:r>
+        <w:rPr>
+          <w:rFonts w:ascii="Times New Roman" w:cs="Times New Roman" w:eastAsia="Times New Roman" w:hAnsi="Times New Roman"/>
+          <w:rtl w:val="0"/>
+        </w:rPr>
+        <w:t xml:space="preserve">The intended audiences for this document are:</w:t>
+      </w:r>
+    </w:p>
+    <w:p>
+      <w:pPr>
+        <w:keepNext w:val="0"/>
+        <w:keepLines w:val="0"/>
+        <w:widowControl w:val="1"/>
+        <w:numPr>
+          <w:ilvl w:val="0"/>
           <w:numId w:val="10"/>
         </w:numPr>
+        <w:pBdr>
+          <w:top w:space="0" w:sz="0" w:val="nil"/>
+          <w:left w:space="0" w:sz="0" w:val="nil"/>
+          <w:bottom w:space="0" w:sz="0" w:val="nil"/>
+          <w:right w:space="0" w:sz="0" w:val="nil"/>
+          <w:between w:space="0" w:sz="0" w:val="nil"/>
+        </w:pBdr>
+        <w:shd w:fill="auto" w:val="clear"/>
+        <w:spacing w:after="0" w:before="0" w:line="240" w:lineRule="auto"/>
+        <w:ind w:left="720" w:right="0" w:hanging="360"/>
+        <w:contextualSpacing w:val="1"/>
+        <w:jc w:val="left"/>
+        <w:rPr>
+          <w:rFonts w:ascii="Times New Roman" w:cs="Times New Roman" w:eastAsia="Times New Roman" w:hAnsi="Times New Roman"/>
+        </w:rPr>
+      </w:pPr>
+      <w:bookmarkStart w:colFirst="0" w:colLast="0" w:name="_3dy6vkm" w:id="6"/>
+      <w:bookmarkEnd w:id="6"/>
+      <w:r>
+        <w:rPr>
+          <w:rFonts w:ascii="Times New Roman" w:cs="Times New Roman" w:eastAsia="Times New Roman" w:hAnsi="Times New Roman"/>
+          <w:rtl w:val="0"/>
+        </w:rPr>
+        <w:t xml:space="preserve">The people who are the clients.</w:t>
+      </w:r>
+      <w:r>
+        <w:rPr>
+          <w:rtl w:val="0"/>
+        </w:rPr>
+      </w:r>
+    </w:p>
+    <w:p>
+      <w:pPr>
+        <w:keepNext w:val="0"/>
+        <w:keepLines w:val="0"/>
+        <w:widowControl w:val="1"/>
+        <w:numPr>
+          <w:ilvl w:val="0"/>
+          <w:numId w:val="10"/>
+        </w:numPr>
+        <w:pBdr>
+          <w:top w:space="0" w:sz="0" w:val="nil"/>
+          <w:left w:space="0" w:sz="0" w:val="nil"/>
+          <w:bottom w:space="0" w:sz="0" w:val="nil"/>
+          <w:right w:space="0" w:sz="0" w:val="nil"/>
+          <w:between w:space="0" w:sz="0" w:val="nil"/>
+        </w:pBdr>
+        <w:shd w:fill="auto" w:val="clear"/>
+        <w:spacing w:after="0" w:before="0" w:line="240" w:lineRule="auto"/>
+        <w:ind w:left="720" w:right="0" w:hanging="360"/>
+        <w:contextualSpacing w:val="1"/>
+        <w:jc w:val="left"/>
+        <w:rPr>
+          <w:rFonts w:ascii="Times New Roman" w:cs="Times New Roman" w:eastAsia="Times New Roman" w:hAnsi="Times New Roman"/>
+        </w:rPr>
+      </w:pPr>
+      <w:bookmarkStart w:colFirst="0" w:colLast="0" w:name="_1t3h5sf" w:id="7"/>
+      <w:bookmarkEnd w:id="7"/>
+      <w:r>
+        <w:rPr>
+          <w:rFonts w:ascii="Times New Roman" w:cs="Times New Roman" w:eastAsia="Times New Roman" w:hAnsi="Times New Roman"/>
+          <w:rtl w:val="0"/>
+        </w:rPr>
+        <w:t xml:space="preserve">The team members of the software development.</w:t>
+      </w:r>
+      <w:r>
+        <w:rPr>
+          <w:rtl w:val="0"/>
+        </w:rPr>
+      </w:r>
+    </w:p>
+    <w:p>
+      <w:pPr>
+        <w:keepNext w:val="0"/>
+        <w:keepLines w:val="0"/>
+        <w:widowControl w:val="1"/>
+        <w:numPr>
+          <w:ilvl w:val="0"/>
+          <w:numId w:val="10"/>
+        </w:numPr>
+        <w:pBdr>
+          <w:top w:space="0" w:sz="0" w:val="nil"/>
+          <w:left w:space="0" w:sz="0" w:val="nil"/>
+          <w:bottom w:space="0" w:sz="0" w:val="nil"/>
+          <w:right w:space="0" w:sz="0" w:val="nil"/>
+          <w:between w:space="0" w:sz="0" w:val="nil"/>
+        </w:pBdr>
+        <w:shd w:fill="auto" w:val="clear"/>
+        <w:spacing w:after="0" w:before="0" w:line="240" w:lineRule="auto"/>
+        <w:ind w:left="720" w:right="0" w:hanging="360"/>
+        <w:contextualSpacing w:val="1"/>
+        <w:jc w:val="left"/>
+        <w:rPr>
+          <w:rFonts w:ascii="Times New Roman" w:cs="Times New Roman" w:eastAsia="Times New Roman" w:hAnsi="Times New Roman"/>
+        </w:rPr>
+      </w:pPr>
+      <w:bookmarkStart w:colFirst="0" w:colLast="0" w:name="_4d34og8" w:id="8"/>
+      <w:bookmarkEnd w:id="8"/>
+      <w:r>
+        <w:rPr>
+          <w:rFonts w:ascii="Times New Roman" w:cs="Times New Roman" w:eastAsia="Times New Roman" w:hAnsi="Times New Roman"/>
+          <w:rtl w:val="0"/>
+        </w:rPr>
+        <w:t xml:space="preserve">The mentor who is in charge of the software development team.</w:t>
+      </w:r>
+      <w:r>
+        <w:rPr>
+          <w:rtl w:val="0"/>
+        </w:rPr>
+      </w:r>
+    </w:p>
+    <w:p>
+      <w:pPr>
+        <w:keepNext w:val="0"/>
+        <w:keepLines w:val="0"/>
+        <w:widowControl w:val="1"/>
+        <w:pBdr>
+          <w:top w:space="0" w:sz="0" w:val="nil"/>
+          <w:left w:space="0" w:sz="0" w:val="nil"/>
+          <w:bottom w:space="0" w:sz="0" w:val="nil"/>
+          <w:right w:space="0" w:sz="0" w:val="nil"/>
+          <w:between w:space="0" w:sz="0" w:val="nil"/>
+        </w:pBdr>
+        <w:shd w:fill="auto" w:val="clear"/>
+        <w:spacing w:after="0" w:before="0" w:line="240" w:lineRule="auto"/>
+        <w:ind w:left="0" w:right="0" w:firstLine="0"/>
+        <w:contextualSpacing w:val="0"/>
+        <w:jc w:val="left"/>
+        <w:rPr>
+          <w:rFonts w:ascii="Times New Roman" w:cs="Times New Roman" w:eastAsia="Times New Roman" w:hAnsi="Times New Roman"/>
+          <w:i w:val="1"/>
+          <w:sz w:val="22"/>
+          <w:szCs w:val="22"/>
+        </w:rPr>
+      </w:pPr>
+      <w:bookmarkStart w:colFirst="0" w:colLast="0" w:name="_2s8eyo1" w:id="9"/>
+      <w:bookmarkEnd w:id="9"/>
+      <w:r>
+        <w:rPr>
+          <w:rtl w:val="0"/>
+        </w:rPr>
+      </w:r>
+    </w:p>
+    <w:p>
+      <w:pPr>
+        <w:pStyle w:val="Heading2"/>
+        <w:numPr>
+          <w:ilvl w:val="1"/>
+          <w:numId w:val="4"/>
+        </w:numPr>
         <w:ind w:left="0" w:firstLine="0"/>
         <w:contextualSpacing w:val="0"/>
         <w:rPr/>
@@ -270,43 +473,99 @@
           <w:vertAlign w:val="baseline"/>
           <w:rtl w:val="0"/>
         </w:rPr>
-        <w:t xml:space="preserve">Intended Audience and Reading Suggestions</w:t>
-      </w:r>
-      <w:r>
-        <w:rPr>
-          <w:rtl w:val="0"/>
-        </w:rPr>
-      </w:r>
-    </w:p>
-    <w:p>
-      <w:pPr>
-        <w:keepNext w:val="0"/>
-        <w:keepLines w:val="0"/>
-        <w:widowControl w:val="1"/>
-        <w:pBdr>
-          <w:top w:space="0" w:sz="0" w:val="nil"/>
-          <w:left w:space="0" w:sz="0" w:val="nil"/>
-          <w:bottom w:space="0" w:sz="0" w:val="nil"/>
-          <w:right w:space="0" w:sz="0" w:val="nil"/>
-          <w:between w:space="0" w:sz="0" w:val="nil"/>
-        </w:pBdr>
-        <w:shd w:fill="auto" w:val="clear"/>
-        <w:spacing w:after="0" w:before="0" w:line="240" w:lineRule="auto"/>
-        <w:ind w:left="0" w:right="0" w:firstLine="0"/>
-        <w:contextualSpacing w:val="0"/>
-        <w:jc w:val="left"/>
-        <w:rPr>
-          <w:rFonts w:ascii="Times New Roman" w:cs="Times New Roman" w:eastAsia="Times New Roman" w:hAnsi="Times New Roman"/>
-        </w:rPr>
-      </w:pPr>
-      <w:bookmarkStart w:colFirst="0" w:colLast="0" w:name="_n8mbx5i8akbd" w:id="5"/>
-      <w:bookmarkEnd w:id="5"/>
-      <w:r>
-        <w:rPr>
-          <w:rFonts w:ascii="Times New Roman" w:cs="Times New Roman" w:eastAsia="Times New Roman" w:hAnsi="Times New Roman"/>
-          <w:rtl w:val="0"/>
-        </w:rPr>
-        <w:t xml:space="preserve">The intended audiences for this document are:</w:t>
+        <w:t xml:space="preserve">Product Scope</w:t>
+      </w:r>
+      <w:r>
+        <w:rPr>
+          <w:rtl w:val="0"/>
+        </w:rPr>
+      </w:r>
+    </w:p>
+    <w:p>
+      <w:pPr>
+        <w:keepNext w:val="0"/>
+        <w:keepLines w:val="0"/>
+        <w:widowControl w:val="1"/>
+        <w:pBdr>
+          <w:top w:space="0" w:sz="0" w:val="nil"/>
+          <w:left w:space="0" w:sz="0" w:val="nil"/>
+          <w:bottom w:space="0" w:sz="0" w:val="nil"/>
+          <w:right w:space="0" w:sz="0" w:val="nil"/>
+          <w:between w:space="0" w:sz="0" w:val="nil"/>
+        </w:pBdr>
+        <w:shd w:fill="auto" w:val="clear"/>
+        <w:spacing w:after="0" w:before="0" w:line="240" w:lineRule="auto"/>
+        <w:ind w:left="0" w:right="0" w:firstLine="0"/>
+        <w:contextualSpacing w:val="0"/>
+        <w:jc w:val="left"/>
+        <w:rPr>
+          <w:rFonts w:ascii="Times New Roman" w:cs="Times New Roman" w:eastAsia="Times New Roman" w:hAnsi="Times New Roman"/>
+        </w:rPr>
+      </w:pPr>
+      <w:bookmarkStart w:colFirst="0" w:colLast="0" w:name="_17dp8vu" w:id="10"/>
+      <w:bookmarkEnd w:id="10"/>
+      <w:r>
+        <w:rPr>
+          <w:rFonts w:ascii="Times New Roman" w:cs="Times New Roman" w:eastAsia="Times New Roman" w:hAnsi="Times New Roman"/>
+          <w:rtl w:val="0"/>
+        </w:rPr>
+        <w:t xml:space="preserve">This project is to allow the user to to extract text from images and perform in situ translation. This app can automatically recognize texts in simple plain images such as book, sign, and map and overlays the translated text on top of the original one, while preserving information such as location, color, font size, etc. This is often needed when a user tries to know the meaning of a segment of</w:t>
+      </w:r>
+    </w:p>
+    <w:p>
+      <w:pPr>
+        <w:keepNext w:val="0"/>
+        <w:keepLines w:val="0"/>
+        <w:widowControl w:val="1"/>
+        <w:pBdr>
+          <w:top w:space="0" w:sz="0" w:val="nil"/>
+          <w:left w:space="0" w:sz="0" w:val="nil"/>
+          <w:bottom w:space="0" w:sz="0" w:val="nil"/>
+          <w:right w:space="0" w:sz="0" w:val="nil"/>
+          <w:between w:space="0" w:sz="0" w:val="nil"/>
+        </w:pBdr>
+        <w:shd w:fill="auto" w:val="clear"/>
+        <w:spacing w:after="0" w:before="0" w:line="240" w:lineRule="auto"/>
+        <w:ind w:left="0" w:right="0" w:firstLine="0"/>
+        <w:contextualSpacing w:val="0"/>
+        <w:jc w:val="left"/>
+        <w:rPr>
+          <w:rFonts w:ascii="Times New Roman" w:cs="Times New Roman" w:eastAsia="Times New Roman" w:hAnsi="Times New Roman"/>
+        </w:rPr>
+      </w:pPr>
+      <w:bookmarkStart w:colFirst="0" w:colLast="0" w:name="_3rdcrjn" w:id="11"/>
+      <w:bookmarkEnd w:id="11"/>
+      <w:r>
+        <w:rPr>
+          <w:rFonts w:ascii="Times New Roman" w:cs="Times New Roman" w:eastAsia="Times New Roman" w:hAnsi="Times New Roman"/>
+          <w:rtl w:val="0"/>
+        </w:rPr>
+        <w:t xml:space="preserve">text in another language. The image processing pipeline includes text detection, OCR, and translation overlay.</w:t>
+      </w:r>
+    </w:p>
+    <w:p>
+      <w:pPr>
+        <w:pStyle w:val="Heading2"/>
+        <w:numPr>
+          <w:ilvl w:val="1"/>
+          <w:numId w:val="4"/>
+        </w:numPr>
+        <w:ind w:left="0" w:firstLine="0"/>
+        <w:contextualSpacing w:val="0"/>
+        <w:rPr/>
+      </w:pPr>
+      <w:r>
+        <w:rPr>
+          <w:b w:val="1"/>
+          <w:vertAlign w:val="baseline"/>
+          <w:rtl w:val="0"/>
+        </w:rPr>
+        <w:t xml:space="preserve">References</w:t>
+      </w:r>
+      <w:r>
+        <w:rPr>
+          <w:rtl w:val="0"/>
+        </w:rPr>
       </w:r>
     </w:p>
     <w:p>
@@ -332,117 +591,42 @@
         <w:jc w:val="left"/>
         <w:rPr>
           <w:rFonts w:ascii="Times New Roman" w:cs="Times New Roman" w:eastAsia="Times New Roman" w:hAnsi="Times New Roman"/>
-          <w:u w:val="none"/>
-        </w:rPr>
-      </w:pPr>
-      <w:bookmarkStart w:colFirst="0" w:colLast="0" w:name="_yd2t40d83bo4" w:id="6"/>
-      <w:bookmarkEnd w:id="6"/>
-      <w:r>
-        <w:rPr>
-          <w:rFonts w:ascii="Times New Roman" w:cs="Times New Roman" w:eastAsia="Times New Roman" w:hAnsi="Times New Roman"/>
-          <w:rtl w:val="0"/>
-        </w:rPr>
-        <w:t xml:space="preserve">The people who are the clients.</w:t>
-      </w:r>
-    </w:p>
-    <w:p>
-      <w:pPr>
-        <w:keepNext w:val="0"/>
-        <w:keepLines w:val="0"/>
-        <w:widowControl w:val="1"/>
+        </w:rPr>
+      </w:pPr>
+      <w:bookmarkStart w:colFirst="0" w:colLast="0" w:name="_26in1rg" w:id="12"/>
+      <w:bookmarkEnd w:id="12"/>
+      <w:r>
+        <w:rPr>
+          <w:rFonts w:ascii="Times New Roman" w:cs="Times New Roman" w:eastAsia="Times New Roman" w:hAnsi="Times New Roman"/>
+          <w:rtl w:val="0"/>
+        </w:rPr>
+        <w:t xml:space="preserve">IEEE Standards Description : 830-1998</w:t>
+      </w:r>
+      <w:r>
+        <w:rPr>
+          <w:rtl w:val="0"/>
+        </w:rPr>
+      </w:r>
+    </w:p>
+    <w:p>
+      <w:pPr>
+        <w:pStyle w:val="Heading1"/>
         <w:numPr>
           <w:ilvl w:val="0"/>
-          <w:numId w:val="3"/>
+          <w:numId w:val="4"/>
         </w:numPr>
-        <w:pBdr>
-          <w:top w:space="0" w:sz="0" w:val="nil"/>
-          <w:left w:space="0" w:sz="0" w:val="nil"/>
-          <w:bottom w:space="0" w:sz="0" w:val="nil"/>
-          <w:right w:space="0" w:sz="0" w:val="nil"/>
-          <w:between w:space="0" w:sz="0" w:val="nil"/>
-        </w:pBdr>
-        <w:shd w:fill="auto" w:val="clear"/>
-        <w:spacing w:after="0" w:before="0" w:line="240" w:lineRule="auto"/>
-        <w:ind w:left="720" w:right="0" w:hanging="360"/>
-        <w:contextualSpacing w:val="1"/>
-        <w:jc w:val="left"/>
-        <w:rPr>
-          <w:rFonts w:ascii="Times New Roman" w:cs="Times New Roman" w:eastAsia="Times New Roman" w:hAnsi="Times New Roman"/>
-          <w:u w:val="none"/>
-        </w:rPr>
-      </w:pPr>
-      <w:bookmarkStart w:colFirst="0" w:colLast="0" w:name="_mfa7grs50kc5" w:id="7"/>
-      <w:bookmarkEnd w:id="7"/>
-      <w:r>
-        <w:rPr>
-          <w:rFonts w:ascii="Times New Roman" w:cs="Times New Roman" w:eastAsia="Times New Roman" w:hAnsi="Times New Roman"/>
-          <w:rtl w:val="0"/>
-        </w:rPr>
-        <w:t xml:space="preserve">The team members of the software development.</w:t>
-      </w:r>
-    </w:p>
-    <w:p>
-      <w:pPr>
-        <w:keepNext w:val="0"/>
-        <w:keepLines w:val="0"/>
-        <w:widowControl w:val="1"/>
-        <w:numPr>
-          <w:ilvl w:val="0"/>
-          <w:numId w:val="3"/>
-        </w:numPr>
-        <w:pBdr>
-          <w:top w:space="0" w:sz="0" w:val="nil"/>
-          <w:left w:space="0" w:sz="0" w:val="nil"/>
-          <w:bottom w:space="0" w:sz="0" w:val="nil"/>
-          <w:right w:space="0" w:sz="0" w:val="nil"/>
-          <w:between w:space="0" w:sz="0" w:val="nil"/>
-        </w:pBdr>
-        <w:shd w:fill="auto" w:val="clear"/>
-        <w:spacing w:after="0" w:before="0" w:line="240" w:lineRule="auto"/>
-        <w:ind w:left="720" w:right="0" w:hanging="360"/>
-        <w:contextualSpacing w:val="1"/>
-        <w:jc w:val="left"/>
-        <w:rPr>
-          <w:rFonts w:ascii="Times New Roman" w:cs="Times New Roman" w:eastAsia="Times New Roman" w:hAnsi="Times New Roman"/>
-          <w:u w:val="none"/>
-        </w:rPr>
-      </w:pPr>
-      <w:bookmarkStart w:colFirst="0" w:colLast="0" w:name="_ogntp4m77deu" w:id="8"/>
-      <w:bookmarkEnd w:id="8"/>
-      <w:r>
-        <w:rPr>
-          <w:rFonts w:ascii="Times New Roman" w:cs="Times New Roman" w:eastAsia="Times New Roman" w:hAnsi="Times New Roman"/>
-          <w:rtl w:val="0"/>
-        </w:rPr>
-        <w:t xml:space="preserve">The mentor who is in charge of the software development team.</w:t>
-      </w:r>
-    </w:p>
-    <w:p>
-      <w:pPr>
-        <w:keepNext w:val="0"/>
-        <w:keepLines w:val="0"/>
-        <w:widowControl w:val="1"/>
-        <w:pBdr>
-          <w:top w:space="0" w:sz="0" w:val="nil"/>
-          <w:left w:space="0" w:sz="0" w:val="nil"/>
-          <w:bottom w:space="0" w:sz="0" w:val="nil"/>
-          <w:right w:space="0" w:sz="0" w:val="nil"/>
-          <w:between w:space="0" w:sz="0" w:val="nil"/>
-        </w:pBdr>
-        <w:shd w:fill="auto" w:val="clear"/>
-        <w:spacing w:after="0" w:before="0" w:line="240" w:lineRule="auto"/>
-        <w:ind w:left="0" w:right="0" w:firstLine="0"/>
-        <w:contextualSpacing w:val="0"/>
-        <w:jc w:val="left"/>
-        <w:rPr>
-          <w:rFonts w:ascii="Times New Roman" w:cs="Times New Roman" w:eastAsia="Times New Roman" w:hAnsi="Times New Roman"/>
-          <w:i w:val="1"/>
-          <w:sz w:val="22"/>
-          <w:szCs w:val="22"/>
-        </w:rPr>
-      </w:pPr>
-      <w:bookmarkStart w:colFirst="0" w:colLast="0" w:name="_3dy6vkm" w:id="9"/>
-      <w:bookmarkEnd w:id="9"/>
+        <w:ind w:left="0" w:firstLine="0"/>
+        <w:contextualSpacing w:val="0"/>
+        <w:rPr/>
+      </w:pPr>
+      <w:r>
+        <w:rPr>
+          <w:b w:val="1"/>
+          <w:vertAlign w:val="baseline"/>
+          <w:rtl w:val="0"/>
+        </w:rPr>
+        <w:t xml:space="preserve">Overall Description</w:t>
+      </w:r>
       <w:r>
         <w:rPr>
           <w:rtl w:val="0"/>
@@ -454,86 +638,57 @@
         <w:pStyle w:val="Heading2"/>
         <w:numPr>
           <w:ilvl w:val="1"/>
-          <w:numId w:val="10"/>
+          <w:numId w:val="4"/>
         </w:numPr>
         <w:ind w:left="0" w:firstLine="0"/>
         <w:contextualSpacing w:val="0"/>
         <w:rPr/>
       </w:pPr>
+      <w:bookmarkStart w:colFirst="0" w:colLast="0" w:name="_lnxbz9" w:id="13"/>
+      <w:bookmarkEnd w:id="13"/>
       <w:r>
         <w:rPr>
           <w:b w:val="1"/>
           <w:vertAlign w:val="baseline"/>
           <w:rtl w:val="0"/>
         </w:rPr>
-        <w:t xml:space="preserve">Product Scope</w:t>
-      </w:r>
-      <w:r>
-        <w:rPr>
-          <w:rtl w:val="0"/>
-        </w:rPr>
-      </w:r>
-    </w:p>
-    <w:p>
-      <w:pPr>
-        <w:keepNext w:val="0"/>
-        <w:keepLines w:val="0"/>
-        <w:widowControl w:val="1"/>
-        <w:pBdr>
-          <w:top w:space="0" w:sz="0" w:val="nil"/>
-          <w:left w:space="0" w:sz="0" w:val="nil"/>
-          <w:bottom w:space="0" w:sz="0" w:val="nil"/>
-          <w:right w:space="0" w:sz="0" w:val="nil"/>
-          <w:between w:space="0" w:sz="0" w:val="nil"/>
-        </w:pBdr>
-        <w:shd w:fill="auto" w:val="clear"/>
-        <w:spacing w:after="0" w:before="0" w:line="240" w:lineRule="auto"/>
-        <w:ind w:left="0" w:right="0" w:firstLine="0"/>
-        <w:contextualSpacing w:val="0"/>
-        <w:jc w:val="left"/>
-        <w:rPr>
-          <w:rFonts w:ascii="Times New Roman" w:cs="Times New Roman" w:eastAsia="Times New Roman" w:hAnsi="Times New Roman"/>
-        </w:rPr>
-      </w:pPr>
-      <w:bookmarkStart w:colFirst="0" w:colLast="0" w:name="_v9fsh18ep4p" w:id="10"/>
-      <w:bookmarkEnd w:id="10"/>
-      <w:r>
-        <w:rPr>
-          <w:rFonts w:ascii="Times New Roman" w:cs="Times New Roman" w:eastAsia="Times New Roman" w:hAnsi="Times New Roman"/>
-          <w:rtl w:val="0"/>
-        </w:rPr>
-        <w:t xml:space="preserve">This project is to allow the user to to extract text from images and perform in situ translation. This app can automatically recognize texts in simple plain images such as book, sign, and map and overlays the translated text on top of the original one, while preserving information such as location, color, font size, etc. This is often needed when a user tries to know the meaning of a segment of</w:t>
-      </w:r>
-    </w:p>
-    <w:p>
-      <w:pPr>
-        <w:keepNext w:val="0"/>
-        <w:keepLines w:val="0"/>
-        <w:widowControl w:val="1"/>
-        <w:pBdr>
-          <w:top w:space="0" w:sz="0" w:val="nil"/>
-          <w:left w:space="0" w:sz="0" w:val="nil"/>
-          <w:bottom w:space="0" w:sz="0" w:val="nil"/>
-          <w:right w:space="0" w:sz="0" w:val="nil"/>
-          <w:between w:space="0" w:sz="0" w:val="nil"/>
-        </w:pBdr>
-        <w:shd w:fill="auto" w:val="clear"/>
-        <w:spacing w:after="0" w:before="0" w:line="240" w:lineRule="auto"/>
-        <w:ind w:left="0" w:right="0" w:firstLine="0"/>
-        <w:contextualSpacing w:val="0"/>
-        <w:jc w:val="left"/>
-        <w:rPr>
-          <w:rFonts w:ascii="Times New Roman" w:cs="Times New Roman" w:eastAsia="Times New Roman" w:hAnsi="Times New Roman"/>
-        </w:rPr>
-      </w:pPr>
-      <w:bookmarkStart w:colFirst="0" w:colLast="0" w:name="_8vea7tgciv2i" w:id="11"/>
-      <w:bookmarkEnd w:id="11"/>
-      <w:r>
-        <w:rPr>
-          <w:rFonts w:ascii="Times New Roman" w:cs="Times New Roman" w:eastAsia="Times New Roman" w:hAnsi="Times New Roman"/>
-          <w:rtl w:val="0"/>
-        </w:rPr>
-        <w:t xml:space="preserve">text in another language. The image processing pipeline includes text detection, OCR, and translation overlay.</w:t>
+        <w:t xml:space="preserve">Product Perspective</w:t>
+      </w:r>
+      <w:r>
+        <w:rPr>
+          <w:rtl w:val="0"/>
+        </w:rPr>
+      </w:r>
+    </w:p>
+    <w:p>
+      <w:pPr>
+        <w:keepNext w:val="0"/>
+        <w:keepLines w:val="0"/>
+        <w:widowControl w:val="1"/>
+        <w:pBdr>
+          <w:top w:space="0" w:sz="0" w:val="nil"/>
+          <w:left w:space="0" w:sz="0" w:val="nil"/>
+          <w:bottom w:space="0" w:sz="0" w:val="nil"/>
+          <w:right w:space="0" w:sz="0" w:val="nil"/>
+          <w:between w:space="0" w:sz="0" w:val="nil"/>
+        </w:pBdr>
+        <w:shd w:fill="auto" w:val="clear"/>
+        <w:spacing w:after="0" w:before="0" w:line="240" w:lineRule="auto"/>
+        <w:ind w:left="0" w:right="0" w:firstLine="0"/>
+        <w:contextualSpacing w:val="0"/>
+        <w:jc w:val="left"/>
+        <w:rPr>
+          <w:rFonts w:ascii="Times New Roman" w:cs="Times New Roman" w:eastAsia="Times New Roman" w:hAnsi="Times New Roman"/>
+        </w:rPr>
+      </w:pPr>
+      <w:bookmarkStart w:colFirst="0" w:colLast="0" w:name="_35nkun2" w:id="14"/>
+      <w:bookmarkEnd w:id="14"/>
+      <w:r>
+        <w:rPr>
+          <w:rFonts w:ascii="Times New Roman" w:cs="Times New Roman" w:eastAsia="Times New Roman" w:hAnsi="Times New Roman"/>
+          <w:rtl w:val="0"/>
+        </w:rPr>
+        <w:t xml:space="preserve">The prevalence of mobile devices has given rise to a lot of images processing apps that benefit our lives. In this project, we try to build an app that helps translating words in images from one language to another. Currently, the most common way of translation on mobile device is typing the words into a dictionary or search engine to find the result. Typing is tiresome and some apps let users to take a picture on camera, select a region of interest, and then do OCR plus translation automatically, and finally output the translation results.</w:t>
       </w:r>
     </w:p>
     <w:p>
@@ -541,7 +696,7 @@
         <w:pStyle w:val="Heading2"/>
         <w:numPr>
           <w:ilvl w:val="1"/>
-          <w:numId w:val="10"/>
+          <w:numId w:val="4"/>
         </w:numPr>
         <w:ind w:left="0" w:firstLine="0"/>
         <w:contextualSpacing w:val="0"/>
@@ -553,74 +708,220 @@
           <w:vertAlign w:val="baseline"/>
           <w:rtl w:val="0"/>
         </w:rPr>
-        <w:t xml:space="preserve">References</w:t>
-      </w:r>
-      <w:r>
-        <w:rPr>
-          <w:rtl w:val="0"/>
-        </w:rPr>
-      </w:r>
-    </w:p>
-    <w:p>
-      <w:pPr>
-        <w:keepNext w:val="0"/>
-        <w:keepLines w:val="0"/>
-        <w:widowControl w:val="1"/>
+        <w:t xml:space="preserve">Product Functions</w:t>
+      </w:r>
+      <w:r>
+        <w:rPr>
+          <w:rtl w:val="0"/>
+        </w:rPr>
+      </w:r>
+    </w:p>
+    <w:p>
+      <w:pPr>
+        <w:keepNext w:val="0"/>
+        <w:keepLines w:val="0"/>
+        <w:widowControl w:val="1"/>
+        <w:pBdr>
+          <w:top w:space="0" w:sz="0" w:val="nil"/>
+          <w:left w:space="0" w:sz="0" w:val="nil"/>
+          <w:bottom w:space="0" w:sz="0" w:val="nil"/>
+          <w:right w:space="0" w:sz="0" w:val="nil"/>
+          <w:between w:space="0" w:sz="0" w:val="nil"/>
+        </w:pBdr>
+        <w:shd w:fill="auto" w:val="clear"/>
+        <w:spacing w:after="0" w:before="0" w:line="240" w:lineRule="auto"/>
+        <w:ind w:left="0" w:right="0" w:firstLine="0"/>
+        <w:contextualSpacing w:val="0"/>
+        <w:jc w:val="left"/>
+        <w:rPr>
+          <w:rFonts w:ascii="Times New Roman" w:cs="Times New Roman" w:eastAsia="Times New Roman" w:hAnsi="Times New Roman"/>
+        </w:rPr>
+      </w:pPr>
+      <w:bookmarkStart w:colFirst="0" w:colLast="0" w:name="_1ksv4uv" w:id="15"/>
+      <w:bookmarkEnd w:id="15"/>
+      <w:r>
+        <w:rPr>
+          <w:rFonts w:ascii="Times New Roman" w:cs="Times New Roman" w:eastAsia="Times New Roman" w:hAnsi="Times New Roman"/>
+          <w:rtl w:val="0"/>
+        </w:rPr>
+        <w:t xml:space="preserve">The functions that are available to the users are mentioned below :-</w:t>
+      </w:r>
+    </w:p>
+    <w:p>
+      <w:pPr>
         <w:numPr>
           <w:ilvl w:val="0"/>
-          <w:numId w:val="6"/>
+          <w:numId w:val="2"/>
         </w:numPr>
-        <w:pBdr>
-          <w:top w:space="0" w:sz="0" w:val="nil"/>
-          <w:left w:space="0" w:sz="0" w:val="nil"/>
-          <w:bottom w:space="0" w:sz="0" w:val="nil"/>
-          <w:right w:space="0" w:sz="0" w:val="nil"/>
-          <w:between w:space="0" w:sz="0" w:val="nil"/>
-        </w:pBdr>
-        <w:shd w:fill="auto" w:val="clear"/>
-        <w:spacing w:after="0" w:before="0" w:line="240" w:lineRule="auto"/>
-        <w:ind w:left="720" w:right="0" w:hanging="360"/>
-        <w:contextualSpacing w:val="1"/>
-        <w:jc w:val="left"/>
-        <w:rPr>
-          <w:rFonts w:ascii="Times New Roman" w:cs="Times New Roman" w:eastAsia="Times New Roman" w:hAnsi="Times New Roman"/>
-          <w:u w:val="none"/>
-        </w:rPr>
-      </w:pPr>
-      <w:bookmarkStart w:colFirst="0" w:colLast="0" w:name="_4d34og8" w:id="12"/>
-      <w:bookmarkEnd w:id="12"/>
-      <w:r>
-        <w:rPr>
-          <w:rFonts w:ascii="Times New Roman" w:cs="Times New Roman" w:eastAsia="Times New Roman" w:hAnsi="Times New Roman"/>
-          <w:rtl w:val="0"/>
-        </w:rPr>
-        <w:t xml:space="preserve">IEEE Standards Description : 830-1998</w:t>
-      </w:r>
-      <w:r>
-        <w:rPr>
-          <w:rtl w:val="0"/>
-        </w:rPr>
-      </w:r>
-    </w:p>
-    <w:p>
-      <w:pPr>
-        <w:pStyle w:val="Heading1"/>
+        <w:ind w:left="720" w:hanging="360"/>
+        <w:contextualSpacing w:val="0"/>
+        <w:rPr>
+          <w:rFonts w:ascii="Times New Roman" w:cs="Times New Roman" w:eastAsia="Times New Roman" w:hAnsi="Times New Roman"/>
+        </w:rPr>
+      </w:pPr>
+      <w:bookmarkStart w:colFirst="0" w:colLast="0" w:name="_44sinio" w:id="16"/>
+      <w:bookmarkEnd w:id="16"/>
+      <w:r>
+        <w:rPr>
+          <w:rFonts w:ascii="Times New Roman" w:cs="Times New Roman" w:eastAsia="Times New Roman" w:hAnsi="Times New Roman"/>
+          <w:rtl w:val="0"/>
+        </w:rPr>
+        <w:t xml:space="preserve">Login facilities</w:t>
+      </w:r>
+    </w:p>
+    <w:p>
+      <w:pPr>
         <w:numPr>
           <w:ilvl w:val="0"/>
-          <w:numId w:val="10"/>
+          <w:numId w:val="2"/>
         </w:numPr>
-        <w:ind w:left="0" w:firstLine="0"/>
-        <w:contextualSpacing w:val="0"/>
-        <w:rPr/>
-      </w:pPr>
-      <w:r>
-        <w:rPr>
-          <w:b w:val="1"/>
-          <w:vertAlign w:val="baseline"/>
-          <w:rtl w:val="0"/>
-        </w:rPr>
-        <w:t xml:space="preserve">Overall Description</w:t>
-      </w:r>
+        <w:ind w:left="720" w:hanging="360"/>
+        <w:contextualSpacing w:val="0"/>
+        <w:rPr>
+          <w:rFonts w:ascii="Times New Roman" w:cs="Times New Roman" w:eastAsia="Times New Roman" w:hAnsi="Times New Roman"/>
+        </w:rPr>
+      </w:pPr>
+      <w:bookmarkStart w:colFirst="0" w:colLast="0" w:name="_2jxsxqh" w:id="17"/>
+      <w:bookmarkEnd w:id="17"/>
+      <w:r>
+        <w:rPr>
+          <w:rFonts w:ascii="Times New Roman" w:cs="Times New Roman" w:eastAsia="Times New Roman" w:hAnsi="Times New Roman"/>
+          <w:rtl w:val="0"/>
+        </w:rPr>
+        <w:t xml:space="preserve">Option of choosing camera or custom image</w:t>
+      </w:r>
+      <w:r>
+        <w:rPr>
+          <w:rtl w:val="0"/>
+        </w:rPr>
+      </w:r>
+    </w:p>
+    <w:p>
+      <w:pPr>
+        <w:numPr>
+          <w:ilvl w:val="0"/>
+          <w:numId w:val="2"/>
+        </w:numPr>
+        <w:ind w:left="720" w:hanging="360"/>
+        <w:contextualSpacing w:val="0"/>
+        <w:rPr>
+          <w:rFonts w:ascii="Times New Roman" w:cs="Times New Roman" w:eastAsia="Times New Roman" w:hAnsi="Times New Roman"/>
+        </w:rPr>
+      </w:pPr>
+      <w:bookmarkStart w:colFirst="0" w:colLast="0" w:name="_z337ya" w:id="18"/>
+      <w:bookmarkEnd w:id="18"/>
+      <w:r>
+        <w:rPr>
+          <w:rFonts w:ascii="Times New Roman" w:cs="Times New Roman" w:eastAsia="Times New Roman" w:hAnsi="Times New Roman"/>
+          <w:rtl w:val="0"/>
+        </w:rPr>
+        <w:t xml:space="preserve">Text Detection</w:t>
+      </w:r>
+      <w:r>
+        <w:rPr>
+          <w:rtl w:val="0"/>
+        </w:rPr>
+      </w:r>
+    </w:p>
+    <w:p>
+      <w:pPr>
+        <w:numPr>
+          <w:ilvl w:val="0"/>
+          <w:numId w:val="2"/>
+        </w:numPr>
+        <w:ind w:left="720" w:hanging="360"/>
+        <w:contextualSpacing w:val="0"/>
+        <w:rPr>
+          <w:rFonts w:ascii="Times New Roman" w:cs="Times New Roman" w:eastAsia="Times New Roman" w:hAnsi="Times New Roman"/>
+        </w:rPr>
+      </w:pPr>
+      <w:bookmarkStart w:colFirst="0" w:colLast="0" w:name="_3j2qqm3" w:id="19"/>
+      <w:bookmarkEnd w:id="19"/>
+      <w:r>
+        <w:rPr>
+          <w:rFonts w:ascii="Times New Roman" w:cs="Times New Roman" w:eastAsia="Times New Roman" w:hAnsi="Times New Roman"/>
+          <w:rtl w:val="0"/>
+        </w:rPr>
+        <w:t xml:space="preserve">Optical Character Recognition</w:t>
+      </w:r>
+    </w:p>
+    <w:p>
+      <w:pPr>
+        <w:numPr>
+          <w:ilvl w:val="0"/>
+          <w:numId w:val="2"/>
+        </w:numPr>
+        <w:ind w:left="720" w:hanging="360"/>
+        <w:contextualSpacing w:val="0"/>
+        <w:rPr>
+          <w:rFonts w:ascii="Times New Roman" w:cs="Times New Roman" w:eastAsia="Times New Roman" w:hAnsi="Times New Roman"/>
+        </w:rPr>
+      </w:pPr>
+      <w:bookmarkStart w:colFirst="0" w:colLast="0" w:name="_1y810tw" w:id="20"/>
+      <w:bookmarkEnd w:id="20"/>
+      <w:r>
+        <w:rPr>
+          <w:rFonts w:ascii="Times New Roman" w:cs="Times New Roman" w:eastAsia="Times New Roman" w:hAnsi="Times New Roman"/>
+          <w:rtl w:val="0"/>
+        </w:rPr>
+        <w:t xml:space="preserve">Perform translation on extracted text</w:t>
+      </w:r>
+      <w:r>
+        <w:rPr>
+          <w:rtl w:val="0"/>
+        </w:rPr>
+      </w:r>
+    </w:p>
+    <w:p>
+      <w:pPr>
+        <w:numPr>
+          <w:ilvl w:val="0"/>
+          <w:numId w:val="2"/>
+        </w:numPr>
+        <w:ind w:left="720" w:hanging="360"/>
+        <w:contextualSpacing w:val="0"/>
+        <w:rPr>
+          <w:rFonts w:ascii="Times New Roman" w:cs="Times New Roman" w:eastAsia="Times New Roman" w:hAnsi="Times New Roman"/>
+        </w:rPr>
+      </w:pPr>
+      <w:bookmarkStart w:colFirst="0" w:colLast="0" w:name="_4i7ojhp" w:id="21"/>
+      <w:bookmarkEnd w:id="21"/>
+      <w:r>
+        <w:rPr>
+          <w:rFonts w:ascii="Times New Roman" w:cs="Times New Roman" w:eastAsia="Times New Roman" w:hAnsi="Times New Roman"/>
+          <w:rtl w:val="0"/>
+        </w:rPr>
+        <w:t xml:space="preserve">Store the translations history</w:t>
+      </w:r>
+      <w:r>
+        <w:rPr>
+          <w:rtl w:val="0"/>
+        </w:rPr>
+      </w:r>
+    </w:p>
+    <w:p>
+      <w:pPr>
+        <w:keepNext w:val="0"/>
+        <w:keepLines w:val="0"/>
+        <w:widowControl w:val="1"/>
+        <w:pBdr>
+          <w:top w:space="0" w:sz="0" w:val="nil"/>
+          <w:left w:space="0" w:sz="0" w:val="nil"/>
+          <w:bottom w:space="0" w:sz="0" w:val="nil"/>
+          <w:right w:space="0" w:sz="0" w:val="nil"/>
+          <w:between w:space="0" w:sz="0" w:val="nil"/>
+        </w:pBdr>
+        <w:shd w:fill="auto" w:val="clear"/>
+        <w:spacing w:after="0" w:before="0" w:line="240" w:lineRule="auto"/>
+        <w:ind w:left="0" w:right="0" w:firstLine="0"/>
+        <w:contextualSpacing w:val="0"/>
+        <w:jc w:val="left"/>
+        <w:rPr>
+          <w:rFonts w:ascii="Times New Roman" w:cs="Times New Roman" w:eastAsia="Times New Roman" w:hAnsi="Times New Roman"/>
+        </w:rPr>
+      </w:pPr>
+      <w:bookmarkStart w:colFirst="0" w:colLast="0" w:name="_2xcytpi" w:id="22"/>
+      <w:bookmarkEnd w:id="22"/>
       <w:r>
         <w:rPr>
           <w:rtl w:val="0"/>
@@ -632,280 +933,7 @@
         <w:pStyle w:val="Heading2"/>
         <w:numPr>
           <w:ilvl w:val="1"/>
-          <w:numId w:val="10"/>
-        </w:numPr>
-        <w:ind w:left="0" w:firstLine="0"/>
-        <w:contextualSpacing w:val="0"/>
-        <w:rPr/>
-      </w:pPr>
-      <w:bookmarkStart w:colFirst="0" w:colLast="0" w:name="_2s8eyo1" w:id="13"/>
-      <w:bookmarkEnd w:id="13"/>
-      <w:r>
-        <w:rPr>
-          <w:b w:val="1"/>
-          <w:vertAlign w:val="baseline"/>
-          <w:rtl w:val="0"/>
-        </w:rPr>
-        <w:t xml:space="preserve">Product Perspective</w:t>
-      </w:r>
-      <w:r>
-        <w:rPr>
-          <w:rtl w:val="0"/>
-        </w:rPr>
-      </w:r>
-    </w:p>
-    <w:p>
-      <w:pPr>
-        <w:keepNext w:val="0"/>
-        <w:keepLines w:val="0"/>
-        <w:widowControl w:val="1"/>
-        <w:pBdr>
-          <w:top w:space="0" w:sz="0" w:val="nil"/>
-          <w:left w:space="0" w:sz="0" w:val="nil"/>
-          <w:bottom w:space="0" w:sz="0" w:val="nil"/>
-          <w:right w:space="0" w:sz="0" w:val="nil"/>
-          <w:between w:space="0" w:sz="0" w:val="nil"/>
-        </w:pBdr>
-        <w:shd w:fill="auto" w:val="clear"/>
-        <w:spacing w:after="0" w:before="0" w:line="240" w:lineRule="auto"/>
-        <w:ind w:left="0" w:right="0" w:firstLine="0"/>
-        <w:contextualSpacing w:val="0"/>
-        <w:jc w:val="left"/>
-        <w:rPr>
-          <w:rFonts w:ascii="Times New Roman" w:cs="Times New Roman" w:eastAsia="Times New Roman" w:hAnsi="Times New Roman"/>
-        </w:rPr>
-      </w:pPr>
-      <w:bookmarkStart w:colFirst="0" w:colLast="0" w:name="_crz4l8238gu4" w:id="14"/>
-      <w:bookmarkEnd w:id="14"/>
-      <w:r>
-        <w:rPr>
-          <w:rFonts w:ascii="Times New Roman" w:cs="Times New Roman" w:eastAsia="Times New Roman" w:hAnsi="Times New Roman"/>
-          <w:rtl w:val="0"/>
-        </w:rPr>
-        <w:t xml:space="preserve">The prevalence of mobile devices has given rise to a lot of images processing apps that benefit our lives. In this project, we try to build an app that helps translating words in images from one language to another. Currently, the most common way of translation on mobile device is typing the words into a dictionary or search engine to find the result. Typing is tiresome and some apps let users to take a picture on camera, select a region of interest, and then do OCR plus translation automatically, and finally output the translation results.</w:t>
-      </w:r>
-    </w:p>
-    <w:p>
-      <w:pPr>
-        <w:pStyle w:val="Heading2"/>
-        <w:numPr>
-          <w:ilvl w:val="1"/>
-          <w:numId w:val="10"/>
-        </w:numPr>
-        <w:ind w:left="0" w:firstLine="0"/>
-        <w:contextualSpacing w:val="0"/>
-        <w:rPr/>
-      </w:pPr>
-      <w:r>
-        <w:rPr>
-          <w:b w:val="1"/>
-          <w:vertAlign w:val="baseline"/>
-          <w:rtl w:val="0"/>
-        </w:rPr>
-        <w:t xml:space="preserve">Product Functions</w:t>
-      </w:r>
-      <w:r>
-        <w:rPr>
-          <w:rtl w:val="0"/>
-        </w:rPr>
-      </w:r>
-    </w:p>
-    <w:p>
-      <w:pPr>
-        <w:keepNext w:val="0"/>
-        <w:keepLines w:val="0"/>
-        <w:widowControl w:val="1"/>
-        <w:pBdr>
-          <w:top w:space="0" w:sz="0" w:val="nil"/>
-          <w:left w:space="0" w:sz="0" w:val="nil"/>
-          <w:bottom w:space="0" w:sz="0" w:val="nil"/>
-          <w:right w:space="0" w:sz="0" w:val="nil"/>
-          <w:between w:space="0" w:sz="0" w:val="nil"/>
-        </w:pBdr>
-        <w:shd w:fill="auto" w:val="clear"/>
-        <w:spacing w:after="0" w:before="0" w:line="240" w:lineRule="auto"/>
-        <w:ind w:left="0" w:right="0" w:firstLine="0"/>
-        <w:contextualSpacing w:val="0"/>
-        <w:jc w:val="left"/>
-        <w:rPr>
-          <w:rFonts w:ascii="Times New Roman" w:cs="Times New Roman" w:eastAsia="Times New Roman" w:hAnsi="Times New Roman"/>
-        </w:rPr>
-      </w:pPr>
-      <w:bookmarkStart w:colFirst="0" w:colLast="0" w:name="_71jl6rms3cdt" w:id="15"/>
-      <w:bookmarkEnd w:id="15"/>
-      <w:r>
-        <w:rPr>
-          <w:rFonts w:ascii="Times New Roman" w:cs="Times New Roman" w:eastAsia="Times New Roman" w:hAnsi="Times New Roman"/>
-          <w:rtl w:val="0"/>
-        </w:rPr>
-        <w:t xml:space="preserve">The functions that are available to the users are mentioned below :-</w:t>
-      </w:r>
-    </w:p>
-    <w:p>
-      <w:pPr>
-        <w:numPr>
-          <w:ilvl w:val="0"/>
-          <w:numId w:val="5"/>
-        </w:numPr>
-        <w:ind w:left="720" w:hanging="360"/>
-        <w:rPr>
-          <w:rFonts w:ascii="Times New Roman" w:cs="Times New Roman" w:eastAsia="Times New Roman" w:hAnsi="Times New Roman"/>
-        </w:rPr>
-      </w:pPr>
-      <w:bookmarkStart w:colFirst="0" w:colLast="0" w:name="_h8223b196637" w:id="16"/>
-      <w:bookmarkEnd w:id="16"/>
-      <w:r>
-        <w:rPr>
-          <w:rFonts w:ascii="Times New Roman" w:cs="Times New Roman" w:eastAsia="Times New Roman" w:hAnsi="Times New Roman"/>
-          <w:rtl w:val="0"/>
-        </w:rPr>
-        <w:t xml:space="preserve">Login facilities</w:t>
-      </w:r>
-    </w:p>
-    <w:p>
-      <w:pPr>
-        <w:numPr>
-          <w:ilvl w:val="0"/>
-          <w:numId w:val="5"/>
-        </w:numPr>
-        <w:ind w:left="720" w:hanging="360"/>
-        <w:rPr>
-          <w:rFonts w:ascii="Times New Roman" w:cs="Times New Roman" w:eastAsia="Times New Roman" w:hAnsi="Times New Roman"/>
-          <w:u w:val="none"/>
-        </w:rPr>
-      </w:pPr>
-      <w:bookmarkStart w:colFirst="0" w:colLast="0" w:name="_ooexpzvfl98o" w:id="17"/>
-      <w:bookmarkEnd w:id="17"/>
-      <w:r>
-        <w:rPr>
-          <w:rFonts w:ascii="Times New Roman" w:cs="Times New Roman" w:eastAsia="Times New Roman" w:hAnsi="Times New Roman"/>
-          <w:rtl w:val="0"/>
-        </w:rPr>
-        <w:t xml:space="preserve">Option of choosing camera or custom image</w:t>
-      </w:r>
-    </w:p>
-    <w:p>
-      <w:pPr>
-        <w:numPr>
-          <w:ilvl w:val="0"/>
-          <w:numId w:val="5"/>
-        </w:numPr>
-        <w:ind w:left="720" w:hanging="360"/>
-        <w:rPr>
-          <w:rFonts w:ascii="Times New Roman" w:cs="Times New Roman" w:eastAsia="Times New Roman" w:hAnsi="Times New Roman"/>
-          <w:u w:val="none"/>
-        </w:rPr>
-      </w:pPr>
-      <w:bookmarkStart w:colFirst="0" w:colLast="0" w:name="_y5hygkvb7lz4" w:id="18"/>
-      <w:bookmarkEnd w:id="18"/>
-      <w:r>
-        <w:rPr>
-          <w:rFonts w:ascii="Times New Roman" w:cs="Times New Roman" w:eastAsia="Times New Roman" w:hAnsi="Times New Roman"/>
-          <w:rtl w:val="0"/>
-        </w:rPr>
-        <w:t xml:space="preserve">Text Detection</w:t>
-      </w:r>
-    </w:p>
-    <w:p>
-      <w:pPr>
-        <w:numPr>
-          <w:ilvl w:val="0"/>
-          <w:numId w:val="5"/>
-        </w:numPr>
-        <w:ind w:left="720" w:hanging="360"/>
-        <w:rPr>
-          <w:rFonts w:ascii="Times New Roman" w:cs="Times New Roman" w:eastAsia="Times New Roman" w:hAnsi="Times New Roman"/>
-        </w:rPr>
-      </w:pPr>
-      <w:bookmarkStart w:colFirst="0" w:colLast="0" w:name="_1xp1xk5qgdcn" w:id="19"/>
-      <w:bookmarkEnd w:id="19"/>
-      <w:r>
-        <w:rPr>
-          <w:rFonts w:ascii="Times New Roman" w:cs="Times New Roman" w:eastAsia="Times New Roman" w:hAnsi="Times New Roman"/>
-          <w:rtl w:val="0"/>
-        </w:rPr>
-        <w:t xml:space="preserve">Optical Character Recognition</w:t>
-      </w:r>
-    </w:p>
-    <w:p>
-      <w:pPr>
-        <w:numPr>
-          <w:ilvl w:val="0"/>
-          <w:numId w:val="5"/>
-        </w:numPr>
-        <w:ind w:left="720" w:hanging="360"/>
-        <w:rPr>
-          <w:rFonts w:ascii="Times New Roman" w:cs="Times New Roman" w:eastAsia="Times New Roman" w:hAnsi="Times New Roman"/>
-          <w:u w:val="none"/>
-        </w:rPr>
-      </w:pPr>
-      <w:bookmarkStart w:colFirst="0" w:colLast="0" w:name="_kfr81k5wfgc3" w:id="20"/>
-      <w:bookmarkEnd w:id="20"/>
-      <w:r>
-        <w:rPr>
-          <w:rFonts w:ascii="Times New Roman" w:cs="Times New Roman" w:eastAsia="Times New Roman" w:hAnsi="Times New Roman"/>
-          <w:rtl w:val="0"/>
-        </w:rPr>
-        <w:t xml:space="preserve">Perform translation on extracted text</w:t>
-      </w:r>
-    </w:p>
-    <w:p>
-      <w:pPr>
-        <w:numPr>
-          <w:ilvl w:val="0"/>
-          <w:numId w:val="5"/>
-        </w:numPr>
-        <w:ind w:left="720" w:hanging="360"/>
-        <w:rPr>
-          <w:rFonts w:ascii="Times New Roman" w:cs="Times New Roman" w:eastAsia="Times New Roman" w:hAnsi="Times New Roman"/>
-          <w:u w:val="none"/>
-        </w:rPr>
-      </w:pPr>
-      <w:bookmarkStart w:colFirst="0" w:colLast="0" w:name="_y9fk7letmxkj" w:id="21"/>
-      <w:bookmarkEnd w:id="21"/>
-      <w:r>
-        <w:rPr>
-          <w:rFonts w:ascii="Times New Roman" w:cs="Times New Roman" w:eastAsia="Times New Roman" w:hAnsi="Times New Roman"/>
-          <w:rtl w:val="0"/>
-        </w:rPr>
-        <w:t xml:space="preserve">Store the translations history</w:t>
-      </w:r>
-    </w:p>
-    <w:p>
-      <w:pPr>
-        <w:keepNext w:val="0"/>
-        <w:keepLines w:val="0"/>
-        <w:widowControl w:val="1"/>
-        <w:pBdr>
-          <w:top w:space="0" w:sz="0" w:val="nil"/>
-          <w:left w:space="0" w:sz="0" w:val="nil"/>
-          <w:bottom w:space="0" w:sz="0" w:val="nil"/>
-          <w:right w:space="0" w:sz="0" w:val="nil"/>
-          <w:between w:space="0" w:sz="0" w:val="nil"/>
-        </w:pBdr>
-        <w:shd w:fill="auto" w:val="clear"/>
-        <w:spacing w:after="0" w:before="0" w:line="240" w:lineRule="auto"/>
-        <w:ind w:left="0" w:right="0" w:firstLine="0"/>
-        <w:contextualSpacing w:val="0"/>
-        <w:jc w:val="left"/>
-        <w:rPr>
-          <w:rFonts w:ascii="Times New Roman" w:cs="Times New Roman" w:eastAsia="Times New Roman" w:hAnsi="Times New Roman"/>
-        </w:rPr>
-      </w:pPr>
-      <w:bookmarkStart w:colFirst="0" w:colLast="0" w:name="_3rdcrjn" w:id="22"/>
-      <w:bookmarkEnd w:id="22"/>
-      <w:r>
-        <w:rPr>
-          <w:rtl w:val="0"/>
-        </w:rPr>
-      </w:r>
-    </w:p>
-    <w:p>
-      <w:pPr>
-        <w:pStyle w:val="Heading2"/>
-        <w:numPr>
-          <w:ilvl w:val="1"/>
-          <w:numId w:val="10"/>
+          <w:numId w:val="4"/>
         </w:numPr>
         <w:ind w:left="0" w:firstLine="0"/>
         <w:contextualSpacing w:val="0"/>
@@ -952,7 +980,7 @@
           <w:vertAlign w:val="baseline"/>
         </w:rPr>
       </w:pPr>
-      <w:bookmarkStart w:colFirst="0" w:colLast="0" w:name="_26in1rg" w:id="23"/>
+      <w:bookmarkStart w:colFirst="0" w:colLast="0" w:name="_1ci93xb" w:id="23"/>
       <w:bookmarkEnd w:id="23"/>
       <w:r>
         <w:rPr>
@@ -972,7 +1000,7 @@
         <w:pStyle w:val="Heading2"/>
         <w:numPr>
           <w:ilvl w:val="1"/>
-          <w:numId w:val="10"/>
+          <w:numId w:val="4"/>
         </w:numPr>
         <w:ind w:left="0" w:firstLine="0"/>
         <w:contextualSpacing w:val="0"/>
@@ -1019,7 +1047,7 @@
           <w:vertAlign w:val="baseline"/>
         </w:rPr>
       </w:pPr>
-      <w:bookmarkStart w:colFirst="0" w:colLast="0" w:name="_lnxbz9" w:id="24"/>
+      <w:bookmarkStart w:colFirst="0" w:colLast="0" w:name="_3whwml4" w:id="24"/>
       <w:bookmarkEnd w:id="24"/>
       <w:r>
         <w:rPr>
@@ -1039,7 +1067,7 @@
         <w:pStyle w:val="Heading2"/>
         <w:numPr>
           <w:ilvl w:val="1"/>
-          <w:numId w:val="10"/>
+          <w:numId w:val="4"/>
         </w:numPr>
         <w:ind w:left="0" w:firstLine="0"/>
         <w:contextualSpacing w:val="0"/>
@@ -1080,14 +1108,14 @@
           <w:rFonts w:ascii="Times New Roman" w:cs="Times New Roman" w:eastAsia="Times New Roman" w:hAnsi="Times New Roman"/>
         </w:rPr>
       </w:pPr>
-      <w:bookmarkStart w:colFirst="0" w:colLast="0" w:name="_9pfw4kinyxff" w:id="25"/>
+      <w:bookmarkStart w:colFirst="0" w:colLast="0" w:name="_2bn6wsx" w:id="25"/>
       <w:bookmarkEnd w:id="25"/>
       <w:r>
         <w:rPr>
           <w:rFonts w:ascii="Times New Roman" w:cs="Times New Roman" w:eastAsia="Times New Roman" w:hAnsi="Times New Roman"/>
           <w:rtl w:val="0"/>
         </w:rPr>
-        <w:t xml:space="preserve">This project runs best on latest version of android. Also it requires Google Vision API for optical character recognition and Google Translator for Text translation. There are some constraints to detection by Google Vision API. It doesn’t detect rotation so it doesn’t perform well when characters in an images is not upright.</w:t>
+        <w:t xml:space="preserve">This project runs best on latest version of android. Also it requires Google Vision API for optical character recognition and Yandex Translator for Text translation. There are some constraints to detection by Google Vision API. It doesn’t detect rotation so it doesn’t perform well when characters in an images is not upright.</w:t>
       </w:r>
     </w:p>
     <w:p>
@@ -1117,7 +1145,7 @@
           <w:vertAlign w:val="baseline"/>
         </w:rPr>
       </w:pPr>
-      <w:bookmarkStart w:colFirst="0" w:colLast="0" w:name="_35nkun2" w:id="26"/>
+      <w:bookmarkStart w:colFirst="0" w:colLast="0" w:name="_qsh70q" w:id="26"/>
       <w:bookmarkEnd w:id="26"/>
       <w:r>
         <w:rPr>
@@ -1137,7 +1165,7 @@
         <w:pStyle w:val="Heading2"/>
         <w:numPr>
           <w:ilvl w:val="1"/>
-          <w:numId w:val="10"/>
+          <w:numId w:val="4"/>
         </w:numPr>
         <w:ind w:left="0" w:firstLine="0"/>
         <w:contextualSpacing w:val="0"/>
@@ -1178,7 +1206,7 @@
           <w:rFonts w:ascii="Times New Roman" w:cs="Times New Roman" w:eastAsia="Times New Roman" w:hAnsi="Times New Roman"/>
         </w:rPr>
       </w:pPr>
-      <w:bookmarkStart w:colFirst="0" w:colLast="0" w:name="_qbbj49d7rubh" w:id="27"/>
+      <w:bookmarkStart w:colFirst="0" w:colLast="0" w:name="_3as4poj" w:id="27"/>
       <w:bookmarkEnd w:id="27"/>
       <w:r>
         <w:rPr>
@@ -1209,7 +1237,7 @@
           <w:rFonts w:ascii="Times New Roman" w:cs="Times New Roman" w:eastAsia="Times New Roman" w:hAnsi="Times New Roman"/>
         </w:rPr>
       </w:pPr>
-      <w:bookmarkStart w:colFirst="0" w:colLast="0" w:name="_1ksv4uv" w:id="28"/>
+      <w:bookmarkStart w:colFirst="0" w:colLast="0" w:name="_1pxezwc" w:id="28"/>
       <w:bookmarkEnd w:id="28"/>
       <w:r>
         <w:rPr>
@@ -1222,7 +1250,7 @@
         <w:pStyle w:val="Heading2"/>
         <w:numPr>
           <w:ilvl w:val="1"/>
-          <w:numId w:val="10"/>
+          <w:numId w:val="4"/>
         </w:numPr>
         <w:ind w:left="0" w:firstLine="0"/>
         <w:contextualSpacing w:val="0"/>
@@ -1272,7 +1300,7 @@
           <w:vertAlign w:val="baseline"/>
         </w:rPr>
       </w:pPr>
-      <w:bookmarkStart w:colFirst="0" w:colLast="0" w:name="_44sinio" w:id="29"/>
+      <w:bookmarkStart w:colFirst="0" w:colLast="0" w:name="_49x2ik5" w:id="29"/>
       <w:bookmarkEnd w:id="29"/>
       <w:r>
         <w:rPr>
@@ -1294,7 +1322,7 @@
         <w:pStyle w:val="Heading1"/>
         <w:numPr>
           <w:ilvl w:val="0"/>
-          <w:numId w:val="10"/>
+          <w:numId w:val="4"/>
         </w:numPr>
         <w:ind w:left="0" w:firstLine="0"/>
         <w:contextualSpacing w:val="0"/>
@@ -1319,13 +1347,13 @@
         <w:pStyle w:val="Heading2"/>
         <w:numPr>
           <w:ilvl w:val="1"/>
-          <w:numId w:val="10"/>
+          <w:numId w:val="4"/>
         </w:numPr>
         <w:ind w:left="0" w:firstLine="0"/>
         <w:contextualSpacing w:val="0"/>
         <w:rPr/>
       </w:pPr>
-      <w:bookmarkStart w:colFirst="0" w:colLast="0" w:name="_2jxsxqh" w:id="30"/>
+      <w:bookmarkStart w:colFirst="0" w:colLast="0" w:name="_2p2csry" w:id="30"/>
       <w:bookmarkEnd w:id="30"/>
       <w:r>
         <w:rPr>
@@ -1348,7 +1376,7 @@
         <w:widowControl w:val="1"/>
         <w:numPr>
           <w:ilvl w:val="0"/>
-          <w:numId w:val="7"/>
+          <w:numId w:val="5"/>
         </w:numPr>
         <w:pBdr>
           <w:top w:space="0" w:sz="0" w:val="nil"/>
@@ -1364,10 +1392,9 @@
         <w:jc w:val="left"/>
         <w:rPr>
           <w:rFonts w:ascii="Times New Roman" w:cs="Times New Roman" w:eastAsia="Times New Roman" w:hAnsi="Times New Roman"/>
-          <w:u w:val="none"/>
-        </w:rPr>
-      </w:pPr>
-      <w:bookmarkStart w:colFirst="0" w:colLast="0" w:name="_o48txy974k44" w:id="31"/>
+        </w:rPr>
+      </w:pPr>
+      <w:bookmarkStart w:colFirst="0" w:colLast="0" w:name="_147n2zr" w:id="31"/>
       <w:bookmarkEnd w:id="31"/>
       <w:r>
         <w:rPr>
@@ -1375,6 +1402,11 @@
           <w:rtl w:val="0"/>
         </w:rPr>
         <w:t xml:space="preserve">The design or layout will be clear and very interactive.</w:t>
+      </w:r>
+      <w:r>
+        <w:rPr>
+          <w:rtl w:val="0"/>
+        </w:rPr>
       </w:r>
     </w:p>
     <w:p>
@@ -1384,7 +1416,7 @@
         <w:widowControl w:val="1"/>
         <w:numPr>
           <w:ilvl w:val="0"/>
-          <w:numId w:val="7"/>
+          <w:numId w:val="5"/>
         </w:numPr>
         <w:pBdr>
           <w:top w:space="0" w:sz="0" w:val="nil"/>
@@ -1400,10 +1432,9 @@
         <w:jc w:val="left"/>
         <w:rPr>
           <w:rFonts w:ascii="Times New Roman" w:cs="Times New Roman" w:eastAsia="Times New Roman" w:hAnsi="Times New Roman"/>
-          <w:u w:val="none"/>
-        </w:rPr>
-      </w:pPr>
-      <w:bookmarkStart w:colFirst="0" w:colLast="0" w:name="_vzqw18vyxrm3" w:id="32"/>
+        </w:rPr>
+      </w:pPr>
+      <w:bookmarkStart w:colFirst="0" w:colLast="0" w:name="_3o7alnk" w:id="32"/>
       <w:bookmarkEnd w:id="32"/>
       <w:r>
         <w:rPr>
@@ -1411,6 +1442,11 @@
           <w:rtl w:val="0"/>
         </w:rPr>
         <w:t xml:space="preserve">In the login window the user can easily enter the username and password. </w:t>
+      </w:r>
+      <w:r>
+        <w:rPr>
+          <w:rtl w:val="0"/>
+        </w:rPr>
       </w:r>
     </w:p>
     <w:p>
@@ -1420,7 +1456,7 @@
         <w:widowControl w:val="1"/>
         <w:numPr>
           <w:ilvl w:val="0"/>
-          <w:numId w:val="7"/>
+          <w:numId w:val="5"/>
         </w:numPr>
         <w:pBdr>
           <w:top w:space="0" w:sz="0" w:val="nil"/>
@@ -1436,10 +1472,9 @@
         <w:jc w:val="left"/>
         <w:rPr>
           <w:rFonts w:ascii="Times New Roman" w:cs="Times New Roman" w:eastAsia="Times New Roman" w:hAnsi="Times New Roman"/>
-          <w:u w:val="none"/>
-        </w:rPr>
-      </w:pPr>
-      <w:bookmarkStart w:colFirst="0" w:colLast="0" w:name="_9a7v8tsk75s8" w:id="33"/>
+        </w:rPr>
+      </w:pPr>
+      <w:bookmarkStart w:colFirst="0" w:colLast="0" w:name="_23ckvvd" w:id="33"/>
       <w:bookmarkEnd w:id="33"/>
       <w:r>
         <w:rPr>
@@ -1447,6 +1482,11 @@
           <w:rtl w:val="0"/>
         </w:rPr>
         <w:t xml:space="preserve">Help support present in every window.</w:t>
+      </w:r>
+      <w:r>
+        <w:rPr>
+          <w:rtl w:val="0"/>
+        </w:rPr>
       </w:r>
     </w:p>
     <w:p>
@@ -1456,7 +1496,7 @@
         <w:widowControl w:val="1"/>
         <w:numPr>
           <w:ilvl w:val="0"/>
-          <w:numId w:val="7"/>
+          <w:numId w:val="5"/>
         </w:numPr>
         <w:pBdr>
           <w:top w:space="0" w:sz="0" w:val="nil"/>
@@ -1472,10 +1512,9 @@
         <w:jc w:val="left"/>
         <w:rPr>
           <w:rFonts w:ascii="Times New Roman" w:cs="Times New Roman" w:eastAsia="Times New Roman" w:hAnsi="Times New Roman"/>
-          <w:u w:val="none"/>
-        </w:rPr>
-      </w:pPr>
-      <w:bookmarkStart w:colFirst="0" w:colLast="0" w:name="_qtgwje3g353c" w:id="34"/>
+        </w:rPr>
+      </w:pPr>
+      <w:bookmarkStart w:colFirst="0" w:colLast="0" w:name="_ihv636" w:id="34"/>
       <w:bookmarkEnd w:id="34"/>
       <w:r>
         <w:rPr>
@@ -1483,6 +1522,11 @@
           <w:rtl w:val="0"/>
         </w:rPr>
         <w:t xml:space="preserve">The interface is user friendly.</w:t>
+      </w:r>
+      <w:r>
+        <w:rPr>
+          <w:rtl w:val="0"/>
+        </w:rPr>
       </w:r>
     </w:p>
     <w:p>
@@ -1492,7 +1536,7 @@
         <w:widowControl w:val="1"/>
         <w:numPr>
           <w:ilvl w:val="0"/>
-          <w:numId w:val="7"/>
+          <w:numId w:val="5"/>
         </w:numPr>
         <w:pBdr>
           <w:top w:space="0" w:sz="0" w:val="nil"/>
@@ -1508,10 +1552,9 @@
         <w:jc w:val="left"/>
         <w:rPr>
           <w:rFonts w:ascii="Times New Roman" w:cs="Times New Roman" w:eastAsia="Times New Roman" w:hAnsi="Times New Roman"/>
-          <w:u w:val="none"/>
-        </w:rPr>
-      </w:pPr>
-      <w:bookmarkStart w:colFirst="0" w:colLast="0" w:name="_r719tpxs8ywf" w:id="35"/>
+        </w:rPr>
+      </w:pPr>
+      <w:bookmarkStart w:colFirst="0" w:colLast="0" w:name="_32hioqz" w:id="35"/>
       <w:bookmarkEnd w:id="35"/>
       <w:r>
         <w:rPr>
@@ -1520,29 +1563,34 @@
         </w:rPr>
         <w:t xml:space="preserve">The interface provides option for both camera and custom image.</w:t>
       </w:r>
-    </w:p>
-    <w:p>
-      <w:pPr>
-        <w:keepNext w:val="0"/>
-        <w:keepLines w:val="0"/>
-        <w:widowControl w:val="1"/>
-        <w:pBdr>
-          <w:top w:space="0" w:sz="0" w:val="nil"/>
-          <w:left w:space="0" w:sz="0" w:val="nil"/>
-          <w:bottom w:space="0" w:sz="0" w:val="nil"/>
-          <w:right w:space="0" w:sz="0" w:val="nil"/>
-          <w:between w:space="0" w:sz="0" w:val="nil"/>
-        </w:pBdr>
-        <w:shd w:fill="auto" w:val="clear"/>
-        <w:spacing w:after="0" w:before="0" w:line="240" w:lineRule="auto"/>
-        <w:ind w:left="0" w:right="0" w:firstLine="0"/>
-        <w:contextualSpacing w:val="0"/>
-        <w:jc w:val="left"/>
-        <w:rPr>
-          <w:rFonts w:ascii="Times New Roman" w:cs="Times New Roman" w:eastAsia="Times New Roman" w:hAnsi="Times New Roman"/>
-        </w:rPr>
-      </w:pPr>
-      <w:bookmarkStart w:colFirst="0" w:colLast="0" w:name="_z337ya" w:id="36"/>
+      <w:r>
+        <w:rPr>
+          <w:rtl w:val="0"/>
+        </w:rPr>
+      </w:r>
+    </w:p>
+    <w:p>
+      <w:pPr>
+        <w:keepNext w:val="0"/>
+        <w:keepLines w:val="0"/>
+        <w:widowControl w:val="1"/>
+        <w:pBdr>
+          <w:top w:space="0" w:sz="0" w:val="nil"/>
+          <w:left w:space="0" w:sz="0" w:val="nil"/>
+          <w:bottom w:space="0" w:sz="0" w:val="nil"/>
+          <w:right w:space="0" w:sz="0" w:val="nil"/>
+          <w:between w:space="0" w:sz="0" w:val="nil"/>
+        </w:pBdr>
+        <w:shd w:fill="auto" w:val="clear"/>
+        <w:spacing w:after="0" w:before="0" w:line="240" w:lineRule="auto"/>
+        <w:ind w:left="0" w:right="0" w:firstLine="0"/>
+        <w:contextualSpacing w:val="0"/>
+        <w:jc w:val="left"/>
+        <w:rPr>
+          <w:rFonts w:ascii="Times New Roman" w:cs="Times New Roman" w:eastAsia="Times New Roman" w:hAnsi="Times New Roman"/>
+        </w:rPr>
+      </w:pPr>
+      <w:bookmarkStart w:colFirst="0" w:colLast="0" w:name="_1hmsyys" w:id="36"/>
       <w:bookmarkEnd w:id="36"/>
       <w:r>
         <w:rPr>
@@ -1555,7 +1603,7 @@
         <w:pStyle w:val="Heading2"/>
         <w:numPr>
           <w:ilvl w:val="1"/>
-          <w:numId w:val="10"/>
+          <w:numId w:val="4"/>
         </w:numPr>
         <w:ind w:left="0" w:firstLine="0"/>
         <w:contextualSpacing w:val="0"/>
@@ -1602,7 +1650,7 @@
           <w:vertAlign w:val="baseline"/>
         </w:rPr>
       </w:pPr>
-      <w:bookmarkStart w:colFirst="0" w:colLast="0" w:name="_3j2qqm3" w:id="37"/>
+      <w:bookmarkStart w:colFirst="0" w:colLast="0" w:name="_41mghml" w:id="37"/>
       <w:bookmarkEnd w:id="37"/>
       <w:r>
         <w:rPr>
@@ -1622,7 +1670,7 @@
         <w:pStyle w:val="Heading2"/>
         <w:numPr>
           <w:ilvl w:val="1"/>
-          <w:numId w:val="10"/>
+          <w:numId w:val="4"/>
         </w:numPr>
         <w:ind w:left="0" w:firstLine="0"/>
         <w:contextualSpacing w:val="0"/>
@@ -1669,7 +1717,7 @@
           <w:vertAlign w:val="baseline"/>
         </w:rPr>
       </w:pPr>
-      <w:bookmarkStart w:colFirst="0" w:colLast="0" w:name="_1y810tw" w:id="38"/>
+      <w:bookmarkStart w:colFirst="0" w:colLast="0" w:name="_2grqrue" w:id="38"/>
       <w:bookmarkEnd w:id="38"/>
       <w:r>
         <w:rPr>
@@ -1689,7 +1737,7 @@
         <w:pStyle w:val="Heading2"/>
         <w:numPr>
           <w:ilvl w:val="1"/>
-          <w:numId w:val="10"/>
+          <w:numId w:val="4"/>
         </w:numPr>
         <w:ind w:left="0" w:firstLine="0"/>
         <w:contextualSpacing w:val="0"/>
@@ -1736,7 +1784,7 @@
           <w:vertAlign w:val="baseline"/>
         </w:rPr>
       </w:pPr>
-      <w:bookmarkStart w:colFirst="0" w:colLast="0" w:name="_4i7ojhp" w:id="39"/>
+      <w:bookmarkStart w:colFirst="0" w:colLast="0" w:name="_vx1227" w:id="39"/>
       <w:bookmarkEnd w:id="39"/>
       <w:r>
         <w:rPr>
@@ -1756,7 +1804,7 @@
         <w:pStyle w:val="Heading1"/>
         <w:numPr>
           <w:ilvl w:val="0"/>
-          <w:numId w:val="10"/>
+          <w:numId w:val="4"/>
         </w:numPr>
         <w:ind w:left="0" w:firstLine="0"/>
         <w:contextualSpacing w:val="0"/>
@@ -1781,21 +1829,28 @@
         <w:pStyle w:val="Heading2"/>
         <w:numPr>
           <w:ilvl w:val="1"/>
-          <w:numId w:val="9"/>
+          <w:numId w:val="7"/>
         </w:numPr>
+        <w:ind w:left="0" w:firstLine="0"/>
+        <w:contextualSpacing w:val="0"/>
         <w:rPr>
           <w:b w:val="1"/>
           <w:sz w:val="28"/>
           <w:szCs w:val="28"/>
         </w:rPr>
       </w:pPr>
-      <w:bookmarkStart w:colFirst="0" w:colLast="0" w:name="_2xcytpi" w:id="40"/>
+      <w:bookmarkStart w:colFirst="0" w:colLast="0" w:name="_3fwokq0" w:id="40"/>
       <w:bookmarkEnd w:id="40"/>
       <w:r>
         <w:rPr>
           <w:rtl w:val="0"/>
         </w:rPr>
         <w:t xml:space="preserve">Register/ SignUp</w:t>
+      </w:r>
+      <w:r>
+        <w:rPr>
+          <w:rtl w:val="0"/>
+        </w:rPr>
       </w:r>
     </w:p>
     <w:p>
@@ -1968,21 +2023,28 @@
         <w:pStyle w:val="Heading2"/>
         <w:numPr>
           <w:ilvl w:val="1"/>
-          <w:numId w:val="9"/>
+          <w:numId w:val="7"/>
         </w:numPr>
+        <w:ind w:left="0" w:firstLine="0"/>
+        <w:contextualSpacing w:val="0"/>
         <w:rPr>
           <w:b w:val="1"/>
           <w:sz w:val="28"/>
           <w:szCs w:val="28"/>
         </w:rPr>
       </w:pPr>
-      <w:bookmarkStart w:colFirst="0" w:colLast="0" w:name="_ree7bijjpyhi" w:id="41"/>
+      <w:bookmarkStart w:colFirst="0" w:colLast="0" w:name="_1v1yuxt" w:id="41"/>
       <w:bookmarkEnd w:id="41"/>
       <w:r>
         <w:rPr>
           <w:rtl w:val="0"/>
         </w:rPr>
         <w:t xml:space="preserve">Login</w:t>
+      </w:r>
+      <w:r>
+        <w:rPr>
+          <w:rtl w:val="0"/>
+        </w:rPr>
       </w:r>
     </w:p>
     <w:p>
@@ -2169,8 +2231,10 @@
         <w:pStyle w:val="Heading2"/>
         <w:numPr>
           <w:ilvl w:val="1"/>
-          <w:numId w:val="9"/>
+          <w:numId w:val="7"/>
         </w:numPr>
+        <w:ind w:left="0" w:firstLine="0"/>
+        <w:contextualSpacing w:val="0"/>
         <w:rPr>
           <w:b w:val="1"/>
           <w:sz w:val="28"/>
@@ -2283,418 +2347,1125 @@
     </w:p>
     <w:p>
       <w:pPr>
+        <w:keepNext w:val="0"/>
+        <w:keepLines w:val="0"/>
+        <w:widowControl w:val="1"/>
+        <w:pBdr>
+          <w:top w:space="0" w:sz="0" w:val="nil"/>
+          <w:left w:space="0" w:sz="0" w:val="nil"/>
+          <w:bottom w:space="0" w:sz="0" w:val="nil"/>
+          <w:right w:space="0" w:sz="0" w:val="nil"/>
+          <w:between w:space="0" w:sz="0" w:val="nil"/>
+        </w:pBdr>
+        <w:shd w:fill="auto" w:val="clear"/>
+        <w:spacing w:after="0" w:before="0" w:line="240" w:lineRule="auto"/>
+        <w:ind w:left="0" w:right="0" w:firstLine="0"/>
+        <w:contextualSpacing w:val="0"/>
+        <w:jc w:val="left"/>
+        <w:rPr>
+          <w:rFonts w:ascii="Arial" w:cs="Arial" w:eastAsia="Arial" w:hAnsi="Arial"/>
+          <w:sz w:val="22"/>
+          <w:szCs w:val="22"/>
+        </w:rPr>
+      </w:pPr>
+      <w:bookmarkStart w:colFirst="0" w:colLast="0" w:name="_v6zxbpc65o1b" w:id="42"/>
+      <w:bookmarkEnd w:id="42"/>
+      <w:r>
+        <w:rPr>
+          <w:rtl w:val="0"/>
+        </w:rPr>
+      </w:r>
+    </w:p>
+    <w:p>
+      <w:pPr>
+        <w:keepNext w:val="0"/>
+        <w:keepLines w:val="0"/>
+        <w:widowControl w:val="1"/>
+        <w:pBdr>
+          <w:top w:space="0" w:sz="0" w:val="nil"/>
+          <w:left w:space="0" w:sz="0" w:val="nil"/>
+          <w:bottom w:space="0" w:sz="0" w:val="nil"/>
+          <w:right w:space="0" w:sz="0" w:val="nil"/>
+          <w:between w:space="0" w:sz="0" w:val="nil"/>
+        </w:pBdr>
+        <w:shd w:fill="auto" w:val="clear"/>
+        <w:spacing w:after="0" w:before="0" w:line="240" w:lineRule="auto"/>
+        <w:ind w:left="0" w:right="0" w:firstLine="0"/>
+        <w:contextualSpacing w:val="0"/>
+        <w:jc w:val="left"/>
+        <w:rPr>
+          <w:rFonts w:ascii="Arial" w:cs="Arial" w:eastAsia="Arial" w:hAnsi="Arial"/>
+          <w:sz w:val="22"/>
+          <w:szCs w:val="22"/>
+        </w:rPr>
+      </w:pPr>
+      <w:bookmarkStart w:colFirst="0" w:colLast="0" w:name="_hnux2sza8roz" w:id="43"/>
+      <w:bookmarkEnd w:id="43"/>
+      <w:r>
+        <w:rPr>
+          <w:rtl w:val="0"/>
+        </w:rPr>
+      </w:r>
+    </w:p>
+    <w:p>
+      <w:pPr>
+        <w:keepNext w:val="0"/>
+        <w:keepLines w:val="0"/>
+        <w:widowControl w:val="1"/>
+        <w:pBdr>
+          <w:top w:space="0" w:sz="0" w:val="nil"/>
+          <w:left w:space="0" w:sz="0" w:val="nil"/>
+          <w:bottom w:space="0" w:sz="0" w:val="nil"/>
+          <w:right w:space="0" w:sz="0" w:val="nil"/>
+          <w:between w:space="0" w:sz="0" w:val="nil"/>
+        </w:pBdr>
+        <w:shd w:fill="auto" w:val="clear"/>
+        <w:spacing w:after="0" w:before="0" w:line="240" w:lineRule="auto"/>
+        <w:ind w:left="0" w:right="0" w:firstLine="0"/>
+        <w:contextualSpacing w:val="0"/>
+        <w:jc w:val="left"/>
+        <w:rPr>
+          <w:rFonts w:ascii="Arial" w:cs="Arial" w:eastAsia="Arial" w:hAnsi="Arial"/>
+          <w:sz w:val="22"/>
+          <w:szCs w:val="22"/>
+        </w:rPr>
+      </w:pPr>
+      <w:bookmarkStart w:colFirst="0" w:colLast="0" w:name="_bbu8mort6b6e" w:id="44"/>
+      <w:bookmarkEnd w:id="44"/>
+      <w:r>
+        <w:rPr>
+          <w:rtl w:val="0"/>
+        </w:rPr>
+      </w:r>
+    </w:p>
+    <w:p>
+      <w:pPr>
+        <w:keepNext w:val="0"/>
+        <w:keepLines w:val="0"/>
+        <w:widowControl w:val="1"/>
+        <w:pBdr>
+          <w:top w:space="0" w:sz="0" w:val="nil"/>
+          <w:left w:space="0" w:sz="0" w:val="nil"/>
+          <w:bottom w:space="0" w:sz="0" w:val="nil"/>
+          <w:right w:space="0" w:sz="0" w:val="nil"/>
+          <w:between w:space="0" w:sz="0" w:val="nil"/>
+        </w:pBdr>
+        <w:shd w:fill="auto" w:val="clear"/>
+        <w:spacing w:after="0" w:before="0" w:line="240" w:lineRule="auto"/>
+        <w:ind w:left="0" w:right="0" w:firstLine="0"/>
+        <w:contextualSpacing w:val="0"/>
+        <w:jc w:val="left"/>
+        <w:rPr>
+          <w:rFonts w:ascii="Arial" w:cs="Arial" w:eastAsia="Arial" w:hAnsi="Arial"/>
+          <w:sz w:val="22"/>
+          <w:szCs w:val="22"/>
+        </w:rPr>
+      </w:pPr>
+      <w:bookmarkStart w:colFirst="0" w:colLast="0" w:name="_n7sds2enr0tb" w:id="45"/>
+      <w:bookmarkEnd w:id="45"/>
+      <w:r>
+        <w:rPr>
+          <w:rtl w:val="0"/>
+        </w:rPr>
+      </w:r>
+    </w:p>
+    <w:p>
+      <w:pPr>
+        <w:keepNext w:val="0"/>
+        <w:keepLines w:val="0"/>
+        <w:widowControl w:val="1"/>
+        <w:pBdr>
+          <w:top w:space="0" w:sz="0" w:val="nil"/>
+          <w:left w:space="0" w:sz="0" w:val="nil"/>
+          <w:bottom w:space="0" w:sz="0" w:val="nil"/>
+          <w:right w:space="0" w:sz="0" w:val="nil"/>
+          <w:between w:space="0" w:sz="0" w:val="nil"/>
+        </w:pBdr>
+        <w:shd w:fill="auto" w:val="clear"/>
+        <w:spacing w:after="0" w:before="0" w:line="240" w:lineRule="auto"/>
+        <w:ind w:left="0" w:right="0" w:firstLine="0"/>
+        <w:contextualSpacing w:val="0"/>
+        <w:jc w:val="left"/>
+        <w:rPr>
+          <w:rFonts w:ascii="Arial" w:cs="Arial" w:eastAsia="Arial" w:hAnsi="Arial"/>
+          <w:sz w:val="22"/>
+          <w:szCs w:val="22"/>
+        </w:rPr>
+      </w:pPr>
+      <w:bookmarkStart w:colFirst="0" w:colLast="0" w:name="_rvizgzc051lz" w:id="46"/>
+      <w:bookmarkEnd w:id="46"/>
+      <w:r>
+        <w:rPr>
+          <w:rtl w:val="0"/>
+        </w:rPr>
+      </w:r>
+    </w:p>
+    <w:p>
+      <w:pPr>
+        <w:keepNext w:val="0"/>
+        <w:keepLines w:val="0"/>
+        <w:widowControl w:val="1"/>
+        <w:pBdr>
+          <w:top w:space="0" w:sz="0" w:val="nil"/>
+          <w:left w:space="0" w:sz="0" w:val="nil"/>
+          <w:bottom w:space="0" w:sz="0" w:val="nil"/>
+          <w:right w:space="0" w:sz="0" w:val="nil"/>
+          <w:between w:space="0" w:sz="0" w:val="nil"/>
+        </w:pBdr>
+        <w:shd w:fill="auto" w:val="clear"/>
+        <w:spacing w:after="0" w:before="0" w:line="240" w:lineRule="auto"/>
+        <w:ind w:left="0" w:right="0" w:firstLine="0"/>
+        <w:contextualSpacing w:val="0"/>
+        <w:jc w:val="left"/>
+        <w:rPr>
+          <w:rFonts w:ascii="Arial" w:cs="Arial" w:eastAsia="Arial" w:hAnsi="Arial"/>
+          <w:sz w:val="22"/>
+          <w:szCs w:val="22"/>
+        </w:rPr>
+      </w:pPr>
+      <w:bookmarkStart w:colFirst="0" w:colLast="0" w:name="_cba5i0yhylb9" w:id="47"/>
+      <w:bookmarkEnd w:id="47"/>
+      <w:r>
+        <w:rPr>
+          <w:rtl w:val="0"/>
+        </w:rPr>
+      </w:r>
+    </w:p>
+    <w:p>
+      <w:pPr>
+        <w:keepNext w:val="0"/>
+        <w:keepLines w:val="0"/>
+        <w:widowControl w:val="1"/>
+        <w:pBdr>
+          <w:top w:space="0" w:sz="0" w:val="nil"/>
+          <w:left w:space="0" w:sz="0" w:val="nil"/>
+          <w:bottom w:space="0" w:sz="0" w:val="nil"/>
+          <w:right w:space="0" w:sz="0" w:val="nil"/>
+          <w:between w:space="0" w:sz="0" w:val="nil"/>
+        </w:pBdr>
+        <w:shd w:fill="auto" w:val="clear"/>
+        <w:spacing w:after="0" w:before="0" w:line="240" w:lineRule="auto"/>
+        <w:ind w:left="0" w:right="0" w:firstLine="0"/>
+        <w:contextualSpacing w:val="0"/>
+        <w:jc w:val="left"/>
+        <w:rPr>
+          <w:rFonts w:ascii="Arial" w:cs="Arial" w:eastAsia="Arial" w:hAnsi="Arial"/>
+          <w:sz w:val="22"/>
+          <w:szCs w:val="22"/>
+        </w:rPr>
+      </w:pPr>
+      <w:bookmarkStart w:colFirst="0" w:colLast="0" w:name="_sr6lt3mzxbw0" w:id="48"/>
+      <w:bookmarkEnd w:id="48"/>
+      <w:r>
+        <w:rPr>
+          <w:rtl w:val="0"/>
+        </w:rPr>
+      </w:r>
+    </w:p>
+    <w:p>
+      <w:pPr>
+        <w:keepNext w:val="0"/>
+        <w:keepLines w:val="0"/>
+        <w:widowControl w:val="1"/>
+        <w:pBdr>
+          <w:top w:space="0" w:sz="0" w:val="nil"/>
+          <w:left w:space="0" w:sz="0" w:val="nil"/>
+          <w:bottom w:space="0" w:sz="0" w:val="nil"/>
+          <w:right w:space="0" w:sz="0" w:val="nil"/>
+          <w:between w:space="0" w:sz="0" w:val="nil"/>
+        </w:pBdr>
+        <w:shd w:fill="auto" w:val="clear"/>
+        <w:spacing w:after="0" w:before="0" w:line="240" w:lineRule="auto"/>
+        <w:ind w:left="0" w:right="0" w:firstLine="0"/>
+        <w:contextualSpacing w:val="0"/>
+        <w:jc w:val="left"/>
+        <w:rPr>
+          <w:rFonts w:ascii="Arial" w:cs="Arial" w:eastAsia="Arial" w:hAnsi="Arial"/>
+          <w:sz w:val="22"/>
+          <w:szCs w:val="22"/>
+        </w:rPr>
+      </w:pPr>
+      <w:bookmarkStart w:colFirst="0" w:colLast="0" w:name="_bjra6c7fniel" w:id="49"/>
+      <w:bookmarkEnd w:id="49"/>
+      <w:r>
+        <w:rPr>
+          <w:rtl w:val="0"/>
+        </w:rPr>
+      </w:r>
+    </w:p>
+    <w:p>
+      <w:pPr>
+        <w:keepNext w:val="0"/>
+        <w:keepLines w:val="0"/>
+        <w:widowControl w:val="1"/>
+        <w:pBdr>
+          <w:top w:space="0" w:sz="0" w:val="nil"/>
+          <w:left w:space="0" w:sz="0" w:val="nil"/>
+          <w:bottom w:space="0" w:sz="0" w:val="nil"/>
+          <w:right w:space="0" w:sz="0" w:val="nil"/>
+          <w:between w:space="0" w:sz="0" w:val="nil"/>
+        </w:pBdr>
+        <w:shd w:fill="auto" w:val="clear"/>
+        <w:spacing w:after="0" w:before="0" w:line="240" w:lineRule="auto"/>
+        <w:ind w:left="0" w:right="0" w:firstLine="0"/>
+        <w:contextualSpacing w:val="0"/>
+        <w:jc w:val="left"/>
+        <w:rPr>
+          <w:rFonts w:ascii="Arial" w:cs="Arial" w:eastAsia="Arial" w:hAnsi="Arial"/>
+          <w:sz w:val="22"/>
+          <w:szCs w:val="22"/>
+        </w:rPr>
+      </w:pPr>
+      <w:bookmarkStart w:colFirst="0" w:colLast="0" w:name="_riyotnz5v4zu" w:id="50"/>
+      <w:bookmarkEnd w:id="50"/>
+      <w:r>
+        <w:rPr>
+          <w:rtl w:val="0"/>
+        </w:rPr>
+      </w:r>
+    </w:p>
+    <w:p>
+      <w:pPr>
+        <w:keepNext w:val="0"/>
+        <w:keepLines w:val="0"/>
+        <w:widowControl w:val="1"/>
+        <w:pBdr>
+          <w:top w:space="0" w:sz="0" w:val="nil"/>
+          <w:left w:space="0" w:sz="0" w:val="nil"/>
+          <w:bottom w:space="0" w:sz="0" w:val="nil"/>
+          <w:right w:space="0" w:sz="0" w:val="nil"/>
+          <w:between w:space="0" w:sz="0" w:val="nil"/>
+        </w:pBdr>
+        <w:shd w:fill="auto" w:val="clear"/>
+        <w:spacing w:after="0" w:before="0" w:line="240" w:lineRule="auto"/>
+        <w:ind w:left="0" w:right="0" w:firstLine="0"/>
+        <w:contextualSpacing w:val="0"/>
+        <w:jc w:val="left"/>
+        <w:rPr>
+          <w:rFonts w:ascii="Arial" w:cs="Arial" w:eastAsia="Arial" w:hAnsi="Arial"/>
+          <w:sz w:val="22"/>
+          <w:szCs w:val="22"/>
+        </w:rPr>
+      </w:pPr>
+      <w:bookmarkStart w:colFirst="0" w:colLast="0" w:name="_64pma1hvqnjn" w:id="51"/>
+      <w:bookmarkEnd w:id="51"/>
+      <w:r>
+        <w:rPr>
+          <w:rtl w:val="0"/>
+        </w:rPr>
+      </w:r>
+    </w:p>
+    <w:p>
+      <w:pPr>
+        <w:keepNext w:val="0"/>
+        <w:keepLines w:val="0"/>
+        <w:widowControl w:val="1"/>
+        <w:pBdr>
+          <w:top w:space="0" w:sz="0" w:val="nil"/>
+          <w:left w:space="0" w:sz="0" w:val="nil"/>
+          <w:bottom w:space="0" w:sz="0" w:val="nil"/>
+          <w:right w:space="0" w:sz="0" w:val="nil"/>
+          <w:between w:space="0" w:sz="0" w:val="nil"/>
+        </w:pBdr>
+        <w:shd w:fill="auto" w:val="clear"/>
+        <w:spacing w:after="0" w:before="0" w:line="240" w:lineRule="auto"/>
+        <w:ind w:left="0" w:right="0" w:firstLine="0"/>
+        <w:contextualSpacing w:val="0"/>
+        <w:jc w:val="left"/>
+        <w:rPr>
+          <w:rFonts w:ascii="Arial" w:cs="Arial" w:eastAsia="Arial" w:hAnsi="Arial"/>
+          <w:sz w:val="22"/>
+          <w:szCs w:val="22"/>
+        </w:rPr>
+      </w:pPr>
+      <w:bookmarkStart w:colFirst="0" w:colLast="0" w:name="_7fz47ziz6eyl" w:id="52"/>
+      <w:bookmarkEnd w:id="52"/>
+      <w:r>
+        <w:rPr>
+          <w:rtl w:val="0"/>
+        </w:rPr>
+      </w:r>
+    </w:p>
+    <w:p>
+      <w:pPr>
+        <w:keepNext w:val="0"/>
+        <w:keepLines w:val="0"/>
+        <w:widowControl w:val="1"/>
+        <w:pBdr>
+          <w:top w:space="0" w:sz="0" w:val="nil"/>
+          <w:left w:space="0" w:sz="0" w:val="nil"/>
+          <w:bottom w:space="0" w:sz="0" w:val="nil"/>
+          <w:right w:space="0" w:sz="0" w:val="nil"/>
+          <w:between w:space="0" w:sz="0" w:val="nil"/>
+        </w:pBdr>
+        <w:shd w:fill="auto" w:val="clear"/>
+        <w:spacing w:after="0" w:before="0" w:line="240" w:lineRule="auto"/>
+        <w:ind w:left="0" w:right="0" w:firstLine="0"/>
+        <w:contextualSpacing w:val="0"/>
+        <w:jc w:val="left"/>
+        <w:rPr>
+          <w:rFonts w:ascii="Arial" w:cs="Arial" w:eastAsia="Arial" w:hAnsi="Arial"/>
+          <w:sz w:val="22"/>
+          <w:szCs w:val="22"/>
+        </w:rPr>
+      </w:pPr>
+      <w:bookmarkStart w:colFirst="0" w:colLast="0" w:name="_s90u486i2f7s" w:id="53"/>
+      <w:bookmarkEnd w:id="53"/>
+      <w:r>
+        <w:rPr>
+          <w:rtl w:val="0"/>
+        </w:rPr>
+      </w:r>
+    </w:p>
+    <w:p>
+      <w:pPr>
+        <w:keepNext w:val="0"/>
+        <w:keepLines w:val="0"/>
+        <w:widowControl w:val="1"/>
+        <w:pBdr>
+          <w:top w:space="0" w:sz="0" w:val="nil"/>
+          <w:left w:space="0" w:sz="0" w:val="nil"/>
+          <w:bottom w:space="0" w:sz="0" w:val="nil"/>
+          <w:right w:space="0" w:sz="0" w:val="nil"/>
+          <w:between w:space="0" w:sz="0" w:val="nil"/>
+        </w:pBdr>
+        <w:shd w:fill="auto" w:val="clear"/>
+        <w:spacing w:after="0" w:before="0" w:line="240" w:lineRule="auto"/>
+        <w:ind w:left="0" w:right="0" w:firstLine="0"/>
+        <w:contextualSpacing w:val="0"/>
+        <w:jc w:val="left"/>
+        <w:rPr>
+          <w:rFonts w:ascii="Arial" w:cs="Arial" w:eastAsia="Arial" w:hAnsi="Arial"/>
+          <w:sz w:val="22"/>
+          <w:szCs w:val="22"/>
+        </w:rPr>
+      </w:pPr>
+      <w:bookmarkStart w:colFirst="0" w:colLast="0" w:name="_330x00somjn3" w:id="54"/>
+      <w:bookmarkEnd w:id="54"/>
+      <w:r>
+        <w:rPr>
+          <w:rtl w:val="0"/>
+        </w:rPr>
+      </w:r>
+    </w:p>
+    <w:p>
+      <w:pPr>
+        <w:keepNext w:val="0"/>
+        <w:keepLines w:val="0"/>
+        <w:widowControl w:val="1"/>
+        <w:pBdr>
+          <w:top w:space="0" w:sz="0" w:val="nil"/>
+          <w:left w:space="0" w:sz="0" w:val="nil"/>
+          <w:bottom w:space="0" w:sz="0" w:val="nil"/>
+          <w:right w:space="0" w:sz="0" w:val="nil"/>
+          <w:between w:space="0" w:sz="0" w:val="nil"/>
+        </w:pBdr>
+        <w:shd w:fill="auto" w:val="clear"/>
+        <w:spacing w:after="0" w:before="0" w:line="240" w:lineRule="auto"/>
+        <w:ind w:left="0" w:right="0" w:firstLine="0"/>
+        <w:contextualSpacing w:val="0"/>
+        <w:jc w:val="left"/>
+        <w:rPr>
+          <w:rFonts w:ascii="Arial" w:cs="Arial" w:eastAsia="Arial" w:hAnsi="Arial"/>
+          <w:sz w:val="22"/>
+          <w:szCs w:val="22"/>
+        </w:rPr>
+      </w:pPr>
+      <w:bookmarkStart w:colFirst="0" w:colLast="0" w:name="_pgigrculcyoz" w:id="55"/>
+      <w:bookmarkEnd w:id="55"/>
+      <w:r>
+        <w:rPr>
+          <w:rtl w:val="0"/>
+        </w:rPr>
+      </w:r>
+    </w:p>
+    <w:p>
+      <w:pPr>
+        <w:keepNext w:val="0"/>
+        <w:keepLines w:val="0"/>
+        <w:widowControl w:val="1"/>
+        <w:pBdr>
+          <w:top w:space="0" w:sz="0" w:val="nil"/>
+          <w:left w:space="0" w:sz="0" w:val="nil"/>
+          <w:bottom w:space="0" w:sz="0" w:val="nil"/>
+          <w:right w:space="0" w:sz="0" w:val="nil"/>
+          <w:between w:space="0" w:sz="0" w:val="nil"/>
+        </w:pBdr>
+        <w:shd w:fill="auto" w:val="clear"/>
+        <w:spacing w:after="0" w:before="0" w:line="240" w:lineRule="auto"/>
+        <w:ind w:left="0" w:right="0" w:firstLine="0"/>
+        <w:contextualSpacing w:val="0"/>
+        <w:jc w:val="left"/>
+        <w:rPr>
+          <w:rFonts w:ascii="Arial" w:cs="Arial" w:eastAsia="Arial" w:hAnsi="Arial"/>
+          <w:sz w:val="22"/>
+          <w:szCs w:val="22"/>
+        </w:rPr>
+      </w:pPr>
+      <w:bookmarkStart w:colFirst="0" w:colLast="0" w:name="_48jtj5gaz2x4" w:id="56"/>
+      <w:bookmarkEnd w:id="56"/>
+      <w:r>
+        <w:rPr>
+          <w:rtl w:val="0"/>
+        </w:rPr>
+      </w:r>
+    </w:p>
+    <w:p>
+      <w:pPr>
+        <w:keepNext w:val="0"/>
+        <w:keepLines w:val="0"/>
+        <w:widowControl w:val="1"/>
+        <w:pBdr>
+          <w:top w:space="0" w:sz="0" w:val="nil"/>
+          <w:left w:space="0" w:sz="0" w:val="nil"/>
+          <w:bottom w:space="0" w:sz="0" w:val="nil"/>
+          <w:right w:space="0" w:sz="0" w:val="nil"/>
+          <w:between w:space="0" w:sz="0" w:val="nil"/>
+        </w:pBdr>
+        <w:shd w:fill="auto" w:val="clear"/>
+        <w:spacing w:after="0" w:before="0" w:line="240" w:lineRule="auto"/>
+        <w:ind w:left="0" w:right="0" w:firstLine="0"/>
+        <w:contextualSpacing w:val="0"/>
+        <w:jc w:val="left"/>
+        <w:rPr>
+          <w:rFonts w:ascii="Arial" w:cs="Arial" w:eastAsia="Arial" w:hAnsi="Arial"/>
+          <w:sz w:val="22"/>
+          <w:szCs w:val="22"/>
+        </w:rPr>
+      </w:pPr>
+      <w:bookmarkStart w:colFirst="0" w:colLast="0" w:name="_i91xwb4kzjfg" w:id="57"/>
+      <w:bookmarkEnd w:id="57"/>
+      <w:r>
+        <w:rPr>
+          <w:rtl w:val="0"/>
+        </w:rPr>
+      </w:r>
+    </w:p>
+    <w:p>
+      <w:pPr>
+        <w:keepNext w:val="0"/>
+        <w:keepLines w:val="0"/>
+        <w:widowControl w:val="1"/>
+        <w:pBdr>
+          <w:top w:space="0" w:sz="0" w:val="nil"/>
+          <w:left w:space="0" w:sz="0" w:val="nil"/>
+          <w:bottom w:space="0" w:sz="0" w:val="nil"/>
+          <w:right w:space="0" w:sz="0" w:val="nil"/>
+          <w:between w:space="0" w:sz="0" w:val="nil"/>
+        </w:pBdr>
+        <w:shd w:fill="auto" w:val="clear"/>
+        <w:spacing w:after="0" w:before="0" w:line="240" w:lineRule="auto"/>
+        <w:ind w:left="0" w:right="0" w:firstLine="0"/>
+        <w:contextualSpacing w:val="0"/>
+        <w:jc w:val="left"/>
+        <w:rPr>
+          <w:rFonts w:ascii="Arial" w:cs="Arial" w:eastAsia="Arial" w:hAnsi="Arial"/>
+          <w:sz w:val="22"/>
+          <w:szCs w:val="22"/>
+        </w:rPr>
+      </w:pPr>
+      <w:bookmarkStart w:colFirst="0" w:colLast="0" w:name="_s8n7jk6f3le1" w:id="58"/>
+      <w:bookmarkEnd w:id="58"/>
+      <w:r>
+        <w:rPr>
+          <w:rtl w:val="0"/>
+        </w:rPr>
+      </w:r>
+    </w:p>
+    <w:p>
+      <w:pPr>
+        <w:keepNext w:val="0"/>
+        <w:keepLines w:val="0"/>
+        <w:widowControl w:val="1"/>
+        <w:pBdr>
+          <w:top w:space="0" w:sz="0" w:val="nil"/>
+          <w:left w:space="0" w:sz="0" w:val="nil"/>
+          <w:bottom w:space="0" w:sz="0" w:val="nil"/>
+          <w:right w:space="0" w:sz="0" w:val="nil"/>
+          <w:between w:space="0" w:sz="0" w:val="nil"/>
+        </w:pBdr>
+        <w:shd w:fill="auto" w:val="clear"/>
+        <w:spacing w:after="0" w:before="0" w:line="240" w:lineRule="auto"/>
+        <w:ind w:left="0" w:right="0" w:firstLine="0"/>
+        <w:contextualSpacing w:val="0"/>
+        <w:jc w:val="left"/>
+        <w:rPr>
+          <w:rFonts w:ascii="Arial" w:cs="Arial" w:eastAsia="Arial" w:hAnsi="Arial"/>
+          <w:sz w:val="22"/>
+          <w:szCs w:val="22"/>
+        </w:rPr>
+      </w:pPr>
+      <w:bookmarkStart w:colFirst="0" w:colLast="0" w:name="_ybrb4b8acz34" w:id="59"/>
+      <w:bookmarkEnd w:id="59"/>
+      <w:r>
+        <w:rPr>
+          <w:rtl w:val="0"/>
+        </w:rPr>
+      </w:r>
+    </w:p>
+    <w:p>
+      <w:pPr>
+        <w:keepNext w:val="0"/>
+        <w:keepLines w:val="0"/>
+        <w:widowControl w:val="1"/>
+        <w:pBdr>
+          <w:top w:space="0" w:sz="0" w:val="nil"/>
+          <w:left w:space="0" w:sz="0" w:val="nil"/>
+          <w:bottom w:space="0" w:sz="0" w:val="nil"/>
+          <w:right w:space="0" w:sz="0" w:val="nil"/>
+          <w:between w:space="0" w:sz="0" w:val="nil"/>
+        </w:pBdr>
+        <w:shd w:fill="auto" w:val="clear"/>
+        <w:spacing w:after="0" w:before="0" w:line="240" w:lineRule="auto"/>
+        <w:ind w:left="0" w:right="0" w:firstLine="0"/>
+        <w:contextualSpacing w:val="0"/>
+        <w:jc w:val="left"/>
+        <w:rPr>
+          <w:rFonts w:ascii="Arial" w:cs="Arial" w:eastAsia="Arial" w:hAnsi="Arial"/>
+          <w:sz w:val="22"/>
+          <w:szCs w:val="22"/>
+        </w:rPr>
+      </w:pPr>
+      <w:bookmarkStart w:colFirst="0" w:colLast="0" w:name="_6haxazl9tx4o" w:id="60"/>
+      <w:bookmarkEnd w:id="60"/>
+      <w:r>
+        <w:rPr>
+          <w:rtl w:val="0"/>
+        </w:rPr>
+      </w:r>
+    </w:p>
+    <w:p>
+      <w:pPr>
+        <w:keepNext w:val="0"/>
+        <w:keepLines w:val="0"/>
+        <w:widowControl w:val="1"/>
+        <w:pBdr>
+          <w:top w:space="0" w:sz="0" w:val="nil"/>
+          <w:left w:space="0" w:sz="0" w:val="nil"/>
+          <w:bottom w:space="0" w:sz="0" w:val="nil"/>
+          <w:right w:space="0" w:sz="0" w:val="nil"/>
+          <w:between w:space="0" w:sz="0" w:val="nil"/>
+        </w:pBdr>
+        <w:shd w:fill="auto" w:val="clear"/>
+        <w:spacing w:after="0" w:before="0" w:line="240" w:lineRule="auto"/>
+        <w:ind w:left="0" w:right="0" w:firstLine="0"/>
+        <w:contextualSpacing w:val="0"/>
+        <w:jc w:val="left"/>
+        <w:rPr>
+          <w:rFonts w:ascii="Arial" w:cs="Arial" w:eastAsia="Arial" w:hAnsi="Arial"/>
+          <w:sz w:val="22"/>
+          <w:szCs w:val="22"/>
+        </w:rPr>
+      </w:pPr>
+      <w:bookmarkStart w:colFirst="0" w:colLast="0" w:name="_4fft2h9nv20p" w:id="61"/>
+      <w:bookmarkEnd w:id="61"/>
+      <w:r>
+        <w:rPr>
+          <w:rtl w:val="0"/>
+        </w:rPr>
+      </w:r>
+    </w:p>
+    <w:p>
+      <w:pPr>
+        <w:keepNext w:val="0"/>
+        <w:keepLines w:val="0"/>
+        <w:widowControl w:val="1"/>
+        <w:pBdr>
+          <w:top w:space="0" w:sz="0" w:val="nil"/>
+          <w:left w:space="0" w:sz="0" w:val="nil"/>
+          <w:bottom w:space="0" w:sz="0" w:val="nil"/>
+          <w:right w:space="0" w:sz="0" w:val="nil"/>
+          <w:between w:space="0" w:sz="0" w:val="nil"/>
+        </w:pBdr>
+        <w:shd w:fill="auto" w:val="clear"/>
+        <w:spacing w:after="0" w:before="0" w:line="240" w:lineRule="auto"/>
+        <w:ind w:left="0" w:right="0" w:firstLine="0"/>
+        <w:contextualSpacing w:val="0"/>
+        <w:jc w:val="left"/>
+        <w:rPr>
+          <w:rFonts w:ascii="Arial" w:cs="Arial" w:eastAsia="Arial" w:hAnsi="Arial"/>
+          <w:sz w:val="22"/>
+          <w:szCs w:val="22"/>
+        </w:rPr>
+      </w:pPr>
+      <w:bookmarkStart w:colFirst="0" w:colLast="0" w:name="_wjecsws5qpru" w:id="62"/>
+      <w:bookmarkEnd w:id="62"/>
+      <w:r>
+        <w:rPr>
+          <w:rtl w:val="0"/>
+        </w:rPr>
+      </w:r>
+    </w:p>
+    <w:p>
+      <w:pPr>
+        <w:keepNext w:val="0"/>
+        <w:keepLines w:val="0"/>
+        <w:widowControl w:val="1"/>
+        <w:pBdr>
+          <w:top w:space="0" w:sz="0" w:val="nil"/>
+          <w:left w:space="0" w:sz="0" w:val="nil"/>
+          <w:bottom w:space="0" w:sz="0" w:val="nil"/>
+          <w:right w:space="0" w:sz="0" w:val="nil"/>
+          <w:between w:space="0" w:sz="0" w:val="nil"/>
+        </w:pBdr>
+        <w:shd w:fill="auto" w:val="clear"/>
+        <w:spacing w:after="0" w:before="0" w:line="240" w:lineRule="auto"/>
+        <w:ind w:left="0" w:right="0" w:firstLine="0"/>
+        <w:contextualSpacing w:val="0"/>
+        <w:jc w:val="left"/>
+        <w:rPr>
+          <w:rFonts w:ascii="Arial" w:cs="Arial" w:eastAsia="Arial" w:hAnsi="Arial"/>
+          <w:sz w:val="22"/>
+          <w:szCs w:val="22"/>
+        </w:rPr>
+      </w:pPr>
+      <w:bookmarkStart w:colFirst="0" w:colLast="0" w:name="_xeuuu6xltuer" w:id="63"/>
+      <w:bookmarkEnd w:id="63"/>
+      <w:r>
+        <w:rPr>
+          <w:rtl w:val="0"/>
+        </w:rPr>
+      </w:r>
+    </w:p>
+    <w:p>
+      <w:pPr>
+        <w:keepNext w:val="0"/>
+        <w:keepLines w:val="0"/>
+        <w:widowControl w:val="1"/>
+        <w:pBdr>
+          <w:top w:space="0" w:sz="0" w:val="nil"/>
+          <w:left w:space="0" w:sz="0" w:val="nil"/>
+          <w:bottom w:space="0" w:sz="0" w:val="nil"/>
+          <w:right w:space="0" w:sz="0" w:val="nil"/>
+          <w:between w:space="0" w:sz="0" w:val="nil"/>
+        </w:pBdr>
+        <w:shd w:fill="auto" w:val="clear"/>
+        <w:spacing w:after="0" w:before="0" w:line="240" w:lineRule="auto"/>
+        <w:ind w:left="0" w:right="0" w:firstLine="0"/>
+        <w:contextualSpacing w:val="0"/>
+        <w:jc w:val="left"/>
+        <w:rPr>
+          <w:rFonts w:ascii="Arial" w:cs="Arial" w:eastAsia="Arial" w:hAnsi="Arial"/>
+          <w:sz w:val="22"/>
+          <w:szCs w:val="22"/>
+        </w:rPr>
+      </w:pPr>
+      <w:bookmarkStart w:colFirst="0" w:colLast="0" w:name="_apyvovmyrk4q" w:id="64"/>
+      <w:bookmarkEnd w:id="64"/>
+      <w:r>
+        <w:rPr>
+          <w:rtl w:val="0"/>
+        </w:rPr>
+      </w:r>
+    </w:p>
+    <w:p>
+      <w:pPr>
+        <w:keepNext w:val="0"/>
+        <w:keepLines w:val="0"/>
+        <w:widowControl w:val="1"/>
+        <w:pBdr>
+          <w:top w:space="0" w:sz="0" w:val="nil"/>
+          <w:left w:space="0" w:sz="0" w:val="nil"/>
+          <w:bottom w:space="0" w:sz="0" w:val="nil"/>
+          <w:right w:space="0" w:sz="0" w:val="nil"/>
+          <w:between w:space="0" w:sz="0" w:val="nil"/>
+        </w:pBdr>
+        <w:shd w:fill="auto" w:val="clear"/>
+        <w:spacing w:after="0" w:before="0" w:line="240" w:lineRule="auto"/>
+        <w:ind w:left="0" w:right="0" w:firstLine="0"/>
+        <w:contextualSpacing w:val="0"/>
+        <w:jc w:val="left"/>
+        <w:rPr>
+          <w:rFonts w:ascii="Arial" w:cs="Arial" w:eastAsia="Arial" w:hAnsi="Arial"/>
+          <w:sz w:val="22"/>
+          <w:szCs w:val="22"/>
+        </w:rPr>
+      </w:pPr>
+      <w:bookmarkStart w:colFirst="0" w:colLast="0" w:name="_3lbffm3aj0mv" w:id="65"/>
+      <w:bookmarkEnd w:id="65"/>
+      <w:r>
+        <w:rPr>
+          <w:rtl w:val="0"/>
+        </w:rPr>
+      </w:r>
+    </w:p>
+    <w:p>
+      <w:pPr>
+        <w:keepNext w:val="0"/>
+        <w:keepLines w:val="0"/>
+        <w:widowControl w:val="1"/>
+        <w:pBdr>
+          <w:top w:space="0" w:sz="0" w:val="nil"/>
+          <w:left w:space="0" w:sz="0" w:val="nil"/>
+          <w:bottom w:space="0" w:sz="0" w:val="nil"/>
+          <w:right w:space="0" w:sz="0" w:val="nil"/>
+          <w:between w:space="0" w:sz="0" w:val="nil"/>
+        </w:pBdr>
+        <w:shd w:fill="auto" w:val="clear"/>
+        <w:spacing w:after="0" w:before="0" w:line="240" w:lineRule="auto"/>
+        <w:ind w:left="0" w:right="0" w:firstLine="0"/>
+        <w:contextualSpacing w:val="0"/>
+        <w:jc w:val="left"/>
+        <w:rPr>
+          <w:rFonts w:ascii="Arial" w:cs="Arial" w:eastAsia="Arial" w:hAnsi="Arial"/>
+          <w:sz w:val="22"/>
+          <w:szCs w:val="22"/>
+        </w:rPr>
+      </w:pPr>
+      <w:bookmarkStart w:colFirst="0" w:colLast="0" w:name="_twuhl639z9qd" w:id="66"/>
+      <w:bookmarkEnd w:id="66"/>
+      <w:r>
+        <w:rPr>
+          <w:rtl w:val="0"/>
+        </w:rPr>
+      </w:r>
+    </w:p>
+    <w:p>
+      <w:pPr>
+        <w:keepNext w:val="0"/>
+        <w:keepLines w:val="0"/>
+        <w:widowControl w:val="1"/>
+        <w:pBdr>
+          <w:top w:space="0" w:sz="0" w:val="nil"/>
+          <w:left w:space="0" w:sz="0" w:val="nil"/>
+          <w:bottom w:space="0" w:sz="0" w:val="nil"/>
+          <w:right w:space="0" w:sz="0" w:val="nil"/>
+          <w:between w:space="0" w:sz="0" w:val="nil"/>
+        </w:pBdr>
+        <w:shd w:fill="auto" w:val="clear"/>
+        <w:spacing w:after="0" w:before="0" w:line="240" w:lineRule="auto"/>
+        <w:ind w:left="0" w:right="0" w:firstLine="0"/>
+        <w:contextualSpacing w:val="0"/>
+        <w:jc w:val="left"/>
+        <w:rPr>
+          <w:rFonts w:ascii="Arial" w:cs="Arial" w:eastAsia="Arial" w:hAnsi="Arial"/>
+          <w:sz w:val="22"/>
+          <w:szCs w:val="22"/>
+        </w:rPr>
+      </w:pPr>
+      <w:bookmarkStart w:colFirst="0" w:colLast="0" w:name="_bk3j5qb38bzc" w:id="67"/>
+      <w:bookmarkEnd w:id="67"/>
+      <w:r>
+        <w:rPr>
+          <w:rtl w:val="0"/>
+        </w:rPr>
+      </w:r>
+    </w:p>
+    <w:p>
+      <w:pPr>
+        <w:keepNext w:val="0"/>
+        <w:keepLines w:val="0"/>
+        <w:widowControl w:val="1"/>
+        <w:pBdr>
+          <w:top w:space="0" w:sz="0" w:val="nil"/>
+          <w:left w:space="0" w:sz="0" w:val="nil"/>
+          <w:bottom w:space="0" w:sz="0" w:val="nil"/>
+          <w:right w:space="0" w:sz="0" w:val="nil"/>
+          <w:between w:space="0" w:sz="0" w:val="nil"/>
+        </w:pBdr>
+        <w:shd w:fill="auto" w:val="clear"/>
+        <w:spacing w:after="0" w:before="0" w:line="240" w:lineRule="auto"/>
+        <w:ind w:left="0" w:right="0" w:firstLine="0"/>
+        <w:contextualSpacing w:val="0"/>
+        <w:jc w:val="left"/>
+        <w:rPr>
+          <w:rFonts w:ascii="Arial" w:cs="Arial" w:eastAsia="Arial" w:hAnsi="Arial"/>
+          <w:sz w:val="22"/>
+          <w:szCs w:val="22"/>
+        </w:rPr>
+      </w:pPr>
+      <w:bookmarkStart w:colFirst="0" w:colLast="0" w:name="_8s6mcfru9ehz" w:id="68"/>
+      <w:bookmarkEnd w:id="68"/>
+      <w:r>
+        <w:rPr>
+          <w:rtl w:val="0"/>
+        </w:rPr>
+      </w:r>
+    </w:p>
+    <w:p>
+      <w:pPr>
+        <w:keepNext w:val="0"/>
+        <w:keepLines w:val="0"/>
+        <w:widowControl w:val="1"/>
+        <w:pBdr>
+          <w:top w:space="0" w:sz="0" w:val="nil"/>
+          <w:left w:space="0" w:sz="0" w:val="nil"/>
+          <w:bottom w:space="0" w:sz="0" w:val="nil"/>
+          <w:right w:space="0" w:sz="0" w:val="nil"/>
+          <w:between w:space="0" w:sz="0" w:val="nil"/>
+        </w:pBdr>
+        <w:shd w:fill="auto" w:val="clear"/>
+        <w:spacing w:after="0" w:before="0" w:line="240" w:lineRule="auto"/>
+        <w:ind w:left="0" w:right="0" w:firstLine="0"/>
+        <w:contextualSpacing w:val="0"/>
+        <w:jc w:val="left"/>
+        <w:rPr>
+          <w:rFonts w:ascii="Arial" w:cs="Arial" w:eastAsia="Arial" w:hAnsi="Arial"/>
+          <w:sz w:val="22"/>
+          <w:szCs w:val="22"/>
+        </w:rPr>
+      </w:pPr>
+      <w:bookmarkStart w:colFirst="0" w:colLast="0" w:name="_u18d7wrrdnyo" w:id="69"/>
+      <w:bookmarkEnd w:id="69"/>
+      <w:r>
+        <w:rPr>
+          <w:rtl w:val="0"/>
+        </w:rPr>
+      </w:r>
+    </w:p>
+    <w:p>
+      <w:pPr>
+        <w:keepNext w:val="0"/>
+        <w:keepLines w:val="0"/>
+        <w:widowControl w:val="1"/>
+        <w:pBdr>
+          <w:top w:space="0" w:sz="0" w:val="nil"/>
+          <w:left w:space="0" w:sz="0" w:val="nil"/>
+          <w:bottom w:space="0" w:sz="0" w:val="nil"/>
+          <w:right w:space="0" w:sz="0" w:val="nil"/>
+          <w:between w:space="0" w:sz="0" w:val="nil"/>
+        </w:pBdr>
+        <w:shd w:fill="auto" w:val="clear"/>
+        <w:spacing w:after="0" w:before="0" w:line="240" w:lineRule="auto"/>
+        <w:ind w:left="0" w:right="0" w:firstLine="0"/>
+        <w:contextualSpacing w:val="0"/>
+        <w:jc w:val="left"/>
+        <w:rPr>
+          <w:rFonts w:ascii="Arial" w:cs="Arial" w:eastAsia="Arial" w:hAnsi="Arial"/>
+          <w:sz w:val="22"/>
+          <w:szCs w:val="22"/>
+        </w:rPr>
+      </w:pPr>
+      <w:bookmarkStart w:colFirst="0" w:colLast="0" w:name="_s38g0gbqst99" w:id="70"/>
+      <w:bookmarkEnd w:id="70"/>
+      <w:r>
+        <w:rPr>
+          <w:rtl w:val="0"/>
+        </w:rPr>
+      </w:r>
+    </w:p>
+    <w:p>
+      <w:pPr>
+        <w:keepNext w:val="0"/>
+        <w:keepLines w:val="0"/>
+        <w:widowControl w:val="1"/>
+        <w:pBdr>
+          <w:top w:space="0" w:sz="0" w:val="nil"/>
+          <w:left w:space="0" w:sz="0" w:val="nil"/>
+          <w:bottom w:space="0" w:sz="0" w:val="nil"/>
+          <w:right w:space="0" w:sz="0" w:val="nil"/>
+          <w:between w:space="0" w:sz="0" w:val="nil"/>
+        </w:pBdr>
+        <w:shd w:fill="auto" w:val="clear"/>
+        <w:spacing w:after="0" w:before="0" w:line="240" w:lineRule="auto"/>
+        <w:ind w:left="0" w:right="0" w:firstLine="0"/>
+        <w:contextualSpacing w:val="0"/>
+        <w:jc w:val="left"/>
+        <w:rPr>
+          <w:rFonts w:ascii="Arial" w:cs="Arial" w:eastAsia="Arial" w:hAnsi="Arial"/>
+          <w:sz w:val="22"/>
+          <w:szCs w:val="22"/>
+        </w:rPr>
+      </w:pPr>
+      <w:bookmarkStart w:colFirst="0" w:colLast="0" w:name="_w2s1doy20tw6" w:id="71"/>
+      <w:bookmarkEnd w:id="71"/>
+      <w:r>
+        <w:rPr>
+          <w:rtl w:val="0"/>
+        </w:rPr>
+      </w:r>
+    </w:p>
+    <w:p>
+      <w:pPr>
+        <w:keepNext w:val="0"/>
+        <w:keepLines w:val="0"/>
+        <w:widowControl w:val="1"/>
+        <w:pBdr>
+          <w:top w:space="0" w:sz="0" w:val="nil"/>
+          <w:left w:space="0" w:sz="0" w:val="nil"/>
+          <w:bottom w:space="0" w:sz="0" w:val="nil"/>
+          <w:right w:space="0" w:sz="0" w:val="nil"/>
+          <w:between w:space="0" w:sz="0" w:val="nil"/>
+        </w:pBdr>
+        <w:shd w:fill="auto" w:val="clear"/>
+        <w:spacing w:after="0" w:before="0" w:line="240" w:lineRule="auto"/>
+        <w:ind w:left="0" w:right="0" w:firstLine="0"/>
+        <w:contextualSpacing w:val="0"/>
+        <w:jc w:val="left"/>
+        <w:rPr>
+          <w:rFonts w:ascii="Arial" w:cs="Arial" w:eastAsia="Arial" w:hAnsi="Arial"/>
+          <w:sz w:val="22"/>
+          <w:szCs w:val="22"/>
+        </w:rPr>
+      </w:pPr>
+      <w:bookmarkStart w:colFirst="0" w:colLast="0" w:name="_31krv63gfth" w:id="72"/>
+      <w:bookmarkEnd w:id="72"/>
+      <w:r>
+        <w:rPr>
+          <w:rtl w:val="0"/>
+        </w:rPr>
+      </w:r>
+    </w:p>
+    <w:p>
+      <w:pPr>
+        <w:keepNext w:val="0"/>
+        <w:keepLines w:val="0"/>
+        <w:widowControl w:val="1"/>
+        <w:pBdr>
+          <w:top w:space="0" w:sz="0" w:val="nil"/>
+          <w:left w:space="0" w:sz="0" w:val="nil"/>
+          <w:bottom w:space="0" w:sz="0" w:val="nil"/>
+          <w:right w:space="0" w:sz="0" w:val="nil"/>
+          <w:between w:space="0" w:sz="0" w:val="nil"/>
+        </w:pBdr>
+        <w:shd w:fill="auto" w:val="clear"/>
+        <w:spacing w:after="0" w:before="0" w:line="240" w:lineRule="auto"/>
+        <w:ind w:left="0" w:right="0" w:firstLine="0"/>
+        <w:contextualSpacing w:val="0"/>
+        <w:jc w:val="left"/>
+        <w:rPr>
+          <w:rFonts w:ascii="Arial" w:cs="Arial" w:eastAsia="Arial" w:hAnsi="Arial"/>
+          <w:sz w:val="22"/>
+          <w:szCs w:val="22"/>
+        </w:rPr>
+      </w:pPr>
+      <w:bookmarkStart w:colFirst="0" w:colLast="0" w:name="_8h8o8c7c56z3" w:id="73"/>
+      <w:bookmarkEnd w:id="73"/>
+      <w:r>
+        <w:rPr>
+          <w:rtl w:val="0"/>
+        </w:rPr>
+      </w:r>
+    </w:p>
+    <w:p>
+      <w:pPr>
+        <w:keepNext w:val="0"/>
+        <w:keepLines w:val="0"/>
+        <w:widowControl w:val="1"/>
+        <w:pBdr>
+          <w:top w:space="0" w:sz="0" w:val="nil"/>
+          <w:left w:space="0" w:sz="0" w:val="nil"/>
+          <w:bottom w:space="0" w:sz="0" w:val="nil"/>
+          <w:right w:space="0" w:sz="0" w:val="nil"/>
+          <w:between w:space="0" w:sz="0" w:val="nil"/>
+        </w:pBdr>
+        <w:shd w:fill="auto" w:val="clear"/>
+        <w:spacing w:after="0" w:before="0" w:line="240" w:lineRule="auto"/>
+        <w:ind w:left="0" w:right="0" w:firstLine="0"/>
+        <w:contextualSpacing w:val="0"/>
+        <w:jc w:val="left"/>
+        <w:rPr>
+          <w:rFonts w:ascii="Arial" w:cs="Arial" w:eastAsia="Arial" w:hAnsi="Arial"/>
+          <w:sz w:val="22"/>
+          <w:szCs w:val="22"/>
+        </w:rPr>
+      </w:pPr>
+      <w:bookmarkStart w:colFirst="0" w:colLast="0" w:name="_jsl2pvyzw5kq" w:id="74"/>
+      <w:bookmarkEnd w:id="74"/>
+      <w:r>
+        <w:rPr>
+          <w:rtl w:val="0"/>
+        </w:rPr>
+      </w:r>
+    </w:p>
+    <w:p>
+      <w:pPr>
+        <w:keepNext w:val="0"/>
+        <w:keepLines w:val="0"/>
+        <w:widowControl w:val="1"/>
+        <w:pBdr>
+          <w:top w:space="0" w:sz="0" w:val="nil"/>
+          <w:left w:space="0" w:sz="0" w:val="nil"/>
+          <w:bottom w:space="0" w:sz="0" w:val="nil"/>
+          <w:right w:space="0" w:sz="0" w:val="nil"/>
+          <w:between w:space="0" w:sz="0" w:val="nil"/>
+        </w:pBdr>
+        <w:shd w:fill="auto" w:val="clear"/>
+        <w:spacing w:after="0" w:before="0" w:line="240" w:lineRule="auto"/>
+        <w:ind w:left="0" w:right="0" w:firstLine="0"/>
+        <w:contextualSpacing w:val="0"/>
+        <w:jc w:val="left"/>
+        <w:rPr>
+          <w:rFonts w:ascii="Arial" w:cs="Arial" w:eastAsia="Arial" w:hAnsi="Arial"/>
+          <w:sz w:val="22"/>
+          <w:szCs w:val="22"/>
+        </w:rPr>
+      </w:pPr>
+      <w:r>
+        <w:rPr>
+          <w:rtl w:val="0"/>
+        </w:rPr>
+      </w:r>
+    </w:p>
+    <w:p>
+      <w:pPr>
+        <w:keepNext w:val="0"/>
+        <w:keepLines w:val="0"/>
+        <w:widowControl w:val="1"/>
+        <w:pBdr>
+          <w:top w:space="0" w:sz="0" w:val="nil"/>
+          <w:left w:space="0" w:sz="0" w:val="nil"/>
+          <w:bottom w:space="0" w:sz="0" w:val="nil"/>
+          <w:right w:space="0" w:sz="0" w:val="nil"/>
+          <w:between w:space="0" w:sz="0" w:val="nil"/>
+        </w:pBdr>
+        <w:shd w:fill="auto" w:val="clear"/>
+        <w:spacing w:after="0" w:before="0" w:line="240" w:lineRule="auto"/>
+        <w:ind w:left="0" w:right="0" w:firstLine="0"/>
+        <w:contextualSpacing w:val="0"/>
+        <w:jc w:val="left"/>
+        <w:rPr>
+          <w:rFonts w:ascii="Arial" w:cs="Arial" w:eastAsia="Arial" w:hAnsi="Arial"/>
+          <w:sz w:val="22"/>
+          <w:szCs w:val="22"/>
+        </w:rPr>
+      </w:pPr>
+      <w:r>
+        <w:rPr>
+          <w:rtl w:val="0"/>
+        </w:rPr>
+      </w:r>
+    </w:p>
+    <w:p>
+      <w:pPr>
+        <w:pStyle w:val="Heading1"/>
+        <w:numPr>
+          <w:ilvl w:val="0"/>
+          <w:numId w:val="4"/>
+        </w:numPr>
+        <w:ind w:left="0" w:firstLine="0"/>
+        <w:contextualSpacing w:val="0"/>
+        <w:rPr/>
+      </w:pPr>
+      <w:bookmarkStart w:colFirst="0" w:colLast="0" w:name="_2u6wntf" w:id="75"/>
+      <w:bookmarkEnd w:id="75"/>
+      <w:r>
+        <w:rPr>
+          <w:b w:val="1"/>
+          <w:vertAlign w:val="baseline"/>
+          <w:rtl w:val="0"/>
+        </w:rPr>
+        <w:t xml:space="preserve">Other Nonfunctional Requirements</w:t>
+      </w:r>
+      <w:r>
+        <w:rPr>
+          <w:rtl w:val="0"/>
+        </w:rPr>
+      </w:r>
+    </w:p>
+    <w:p>
+      <w:pPr>
         <w:pStyle w:val="Heading2"/>
         <w:numPr>
           <w:ilvl w:val="1"/>
-          <w:numId w:val="9"/>
-        </w:numPr>
-        <w:rPr>
-          <w:b w:val="1"/>
-          <w:sz w:val="28"/>
-          <w:szCs w:val="28"/>
-        </w:rPr>
-      </w:pPr>
-      <w:r>
-        <w:rPr>
-          <w:rtl w:val="0"/>
-        </w:rPr>
-        <w:t xml:space="preserve">Store Translation</w:t>
-      </w:r>
-      <w:r>
-        <w:rPr>
-          <w:rtl w:val="0"/>
-        </w:rPr>
-      </w:r>
-    </w:p>
-    <w:p>
-      <w:pPr>
-        <w:spacing w:after="120" w:before="120" w:lineRule="auto"/>
-        <w:ind w:left="634" w:firstLine="0"/>
-        <w:contextualSpacing w:val="0"/>
-        <w:rPr/>
-      </w:pPr>
-      <w:r>
-        <w:rPr>
-          <w:rtl w:val="0"/>
-        </w:rPr>
-        <w:t xml:space="preserve">4.1.1</w:t>
-        <w:tab/>
-        <w:t xml:space="preserve">Description and Priority</w:t>
-      </w:r>
-    </w:p>
-    <w:p>
-      <w:pPr>
-        <w:ind w:left="1350" w:firstLine="0"/>
-        <w:contextualSpacing w:val="0"/>
-        <w:rPr>
-          <w:rFonts w:ascii="Arial" w:cs="Arial" w:eastAsia="Arial" w:hAnsi="Arial"/>
-          <w:sz w:val="22"/>
-          <w:szCs w:val="22"/>
-        </w:rPr>
-      </w:pPr>
-      <w:r>
-        <w:rPr>
-          <w:rFonts w:ascii="Times New Roman" w:cs="Times New Roman" w:eastAsia="Times New Roman" w:hAnsi="Times New Roman"/>
-          <w:rtl w:val="0"/>
-        </w:rPr>
-        <w:t xml:space="preserve">This feature allows the user to store the translation. There will be two column to store. First one is the text which was translated and another is translated text.</w:t>
-      </w:r>
-      <w:r>
-        <w:rPr>
-          <w:rtl w:val="0"/>
-        </w:rPr>
-      </w:r>
-    </w:p>
-    <w:p>
-      <w:pPr>
-        <w:spacing w:after="120" w:before="120" w:lineRule="auto"/>
-        <w:ind w:left="634" w:firstLine="0"/>
-        <w:contextualSpacing w:val="0"/>
-        <w:rPr>
-          <w:rFonts w:ascii="Arial" w:cs="Arial" w:eastAsia="Arial" w:hAnsi="Arial"/>
-          <w:i w:val="1"/>
-          <w:sz w:val="22"/>
-          <w:szCs w:val="22"/>
-        </w:rPr>
-      </w:pPr>
-      <w:r>
-        <w:rPr>
-          <w:rtl w:val="0"/>
-        </w:rPr>
-        <w:t xml:space="preserve">4.1.2</w:t>
-        <w:tab/>
-        <w:t xml:space="preserve">Stimulus/Response Sequences</w:t>
-      </w:r>
-      <w:r>
-        <w:rPr>
-          <w:rtl w:val="0"/>
-        </w:rPr>
-      </w:r>
-    </w:p>
-    <w:p>
-      <w:pPr>
-        <w:ind w:left="1350" w:firstLine="0"/>
-        <w:contextualSpacing w:val="0"/>
-        <w:rPr>
-          <w:rFonts w:ascii="Times New Roman" w:cs="Times New Roman" w:eastAsia="Times New Roman" w:hAnsi="Times New Roman"/>
-        </w:rPr>
-      </w:pPr>
-      <w:r>
-        <w:rPr>
-          <w:rFonts w:ascii="Times New Roman" w:cs="Times New Roman" w:eastAsia="Times New Roman" w:hAnsi="Times New Roman"/>
-          <w:rtl w:val="0"/>
-        </w:rPr>
-        <w:t xml:space="preserve">The user who wants to store translation are given this option. This option is only available if user selects custom image for translation and detection.</w:t>
-      </w:r>
-    </w:p>
-    <w:p>
-      <w:pPr>
-        <w:ind w:left="720" w:firstLine="720"/>
-        <w:contextualSpacing w:val="0"/>
-        <w:rPr>
-          <w:rFonts w:ascii="Times New Roman" w:cs="Times New Roman" w:eastAsia="Times New Roman" w:hAnsi="Times New Roman"/>
-        </w:rPr>
-      </w:pPr>
-      <w:r>
-        <w:rPr>
-          <w:rtl w:val="0"/>
-        </w:rPr>
-      </w:r>
-    </w:p>
-    <w:p>
-      <w:pPr>
-        <w:pStyle w:val="Heading2"/>
-        <w:numPr>
-          <w:ilvl w:val="1"/>
-          <w:numId w:val="9"/>
-        </w:numPr>
-        <w:rPr>
-          <w:b w:val="1"/>
-          <w:sz w:val="28"/>
-          <w:szCs w:val="28"/>
-        </w:rPr>
-      </w:pPr>
-      <w:r>
-        <w:rPr>
-          <w:rtl w:val="0"/>
-        </w:rPr>
-        <w:t xml:space="preserve">View Previous Translation</w:t>
-      </w:r>
-      <w:r>
-        <w:rPr>
-          <w:rtl w:val="0"/>
-        </w:rPr>
-      </w:r>
-    </w:p>
-    <w:p>
-      <w:pPr>
-        <w:spacing w:after="120" w:before="120" w:lineRule="auto"/>
-        <w:ind w:left="634" w:firstLine="0"/>
-        <w:contextualSpacing w:val="0"/>
-        <w:rPr/>
-      </w:pPr>
-      <w:r>
-        <w:rPr>
-          <w:rtl w:val="0"/>
-        </w:rPr>
-        <w:t xml:space="preserve">4.1.1</w:t>
-        <w:tab/>
-        <w:t xml:space="preserve">Description and Priority</w:t>
-      </w:r>
-    </w:p>
-    <w:p>
-      <w:pPr>
-        <w:ind w:left="1350" w:firstLine="0"/>
-        <w:contextualSpacing w:val="0"/>
-        <w:rPr>
-          <w:rFonts w:ascii="Times New Roman" w:cs="Times New Roman" w:eastAsia="Times New Roman" w:hAnsi="Times New Roman"/>
-        </w:rPr>
-      </w:pPr>
-      <w:r>
-        <w:rPr>
-          <w:rFonts w:ascii="Times New Roman" w:cs="Times New Roman" w:eastAsia="Times New Roman" w:hAnsi="Times New Roman"/>
-          <w:rtl w:val="0"/>
-        </w:rPr>
-        <w:t xml:space="preserve">This feature allows the user to view previous translation.</w:t>
-      </w:r>
-    </w:p>
-    <w:p>
-      <w:pPr>
-        <w:spacing w:after="120" w:before="120" w:lineRule="auto"/>
-        <w:ind w:left="634" w:firstLine="0"/>
-        <w:contextualSpacing w:val="0"/>
-        <w:rPr/>
-      </w:pPr>
-      <w:r>
-        <w:rPr>
-          <w:rtl w:val="0"/>
-        </w:rPr>
-        <w:t xml:space="preserve">4.1.2</w:t>
-        <w:tab/>
-        <w:t xml:space="preserve">Stimulus/Response Sequences</w:t>
-      </w:r>
-    </w:p>
-    <w:p>
-      <w:pPr>
-        <w:spacing w:after="120" w:before="120" w:lineRule="auto"/>
-        <w:ind w:left="720" w:firstLine="720"/>
-        <w:contextualSpacing w:val="0"/>
-        <w:rPr>
-          <w:rFonts w:ascii="Arial" w:cs="Arial" w:eastAsia="Arial" w:hAnsi="Arial"/>
-          <w:i w:val="1"/>
-          <w:sz w:val="22"/>
-          <w:szCs w:val="22"/>
-        </w:rPr>
-      </w:pPr>
-      <w:r>
-        <w:rPr>
-          <w:rtl w:val="0"/>
-        </w:rPr>
-        <w:t xml:space="preserve">The user can view the previous translation which they stored. This data is accessed through Database</w:t>
-      </w:r>
-      <w:r>
-        <w:rPr>
-          <w:rFonts w:ascii="Times New Roman" w:cs="Times New Roman" w:eastAsia="Times New Roman" w:hAnsi="Times New Roman"/>
-          <w:rtl w:val="0"/>
-        </w:rPr>
-        <w:t xml:space="preserve">.</w:t>
-      </w:r>
-      <w:r>
-        <w:rPr>
-          <w:rtl w:val="0"/>
-        </w:rPr>
-      </w:r>
-    </w:p>
-    <w:p>
-      <w:pPr>
-        <w:pStyle w:val="Heading2"/>
-        <w:numPr>
-          <w:ilvl w:val="1"/>
-          <w:numId w:val="9"/>
-        </w:numPr>
-        <w:rPr>
-          <w:b w:val="1"/>
-          <w:sz w:val="28"/>
-          <w:szCs w:val="28"/>
-        </w:rPr>
-      </w:pPr>
-      <w:r>
-        <w:rPr>
-          <w:rtl w:val="0"/>
-        </w:rPr>
-        <w:t xml:space="preserve">Delete Previous Translations</w:t>
-      </w:r>
-    </w:p>
-    <w:p>
-      <w:pPr>
-        <w:spacing w:after="120" w:before="120" w:lineRule="auto"/>
-        <w:ind w:left="634" w:firstLine="0"/>
-        <w:contextualSpacing w:val="0"/>
-        <w:rPr/>
-      </w:pPr>
-      <w:r>
-        <w:rPr>
-          <w:rtl w:val="0"/>
-        </w:rPr>
-        <w:t xml:space="preserve">4.1.1</w:t>
-        <w:tab/>
-        <w:t xml:space="preserve">Description and Priority</w:t>
-      </w:r>
-    </w:p>
-    <w:p>
-      <w:pPr>
-        <w:ind w:left="1350" w:firstLine="0"/>
-        <w:contextualSpacing w:val="0"/>
-        <w:rPr>
-          <w:rFonts w:ascii="Times New Roman" w:cs="Times New Roman" w:eastAsia="Times New Roman" w:hAnsi="Times New Roman"/>
-        </w:rPr>
-      </w:pPr>
-      <w:r>
-        <w:rPr>
-          <w:rFonts w:ascii="Times New Roman" w:cs="Times New Roman" w:eastAsia="Times New Roman" w:hAnsi="Times New Roman"/>
-          <w:rtl w:val="0"/>
-        </w:rPr>
-        <w:t xml:space="preserve">This feature allows the user to delete the previous stored translation. The changes in the stored data will be automatically synchronized to Firebase Database. </w:t>
-      </w:r>
-    </w:p>
-    <w:p>
-      <w:pPr>
-        <w:spacing w:after="120" w:before="120" w:lineRule="auto"/>
-        <w:ind w:left="634" w:firstLine="0"/>
-        <w:contextualSpacing w:val="0"/>
-        <w:rPr/>
-      </w:pPr>
-      <w:r>
-        <w:rPr>
-          <w:rtl w:val="0"/>
-        </w:rPr>
-        <w:t xml:space="preserve">4.1.2</w:t>
-        <w:tab/>
-        <w:t xml:space="preserve">Stimulus/Response Sequences</w:t>
-      </w:r>
-    </w:p>
-    <w:p>
-      <w:pPr>
-        <w:spacing w:after="120" w:before="120" w:lineRule="auto"/>
-        <w:ind w:left="1354" w:firstLine="0"/>
-        <w:contextualSpacing w:val="0"/>
-        <w:rPr/>
-      </w:pPr>
-      <w:r>
-        <w:rPr>
-          <w:rFonts w:ascii="Times New Roman" w:cs="Times New Roman" w:eastAsia="Times New Roman" w:hAnsi="Times New Roman"/>
-          <w:rtl w:val="0"/>
-        </w:rPr>
-        <w:t xml:space="preserve">The user will have option to delete translation one by one or all. There will be a  button to delete each translation.</w:t>
-      </w:r>
-      <w:r>
-        <w:rPr>
-          <w:rtl w:val="0"/>
-        </w:rPr>
-      </w:r>
-    </w:p>
-    <w:p>
-      <w:pPr>
-        <w:keepNext w:val="0"/>
-        <w:keepLines w:val="0"/>
-        <w:widowControl w:val="1"/>
-        <w:pBdr>
-          <w:top w:space="0" w:sz="0" w:val="nil"/>
-          <w:left w:space="0" w:sz="0" w:val="nil"/>
-          <w:bottom w:space="0" w:sz="0" w:val="nil"/>
-          <w:right w:space="0" w:sz="0" w:val="nil"/>
-          <w:between w:space="0" w:sz="0" w:val="nil"/>
-        </w:pBdr>
-        <w:shd w:fill="auto" w:val="clear"/>
-        <w:spacing w:after="0" w:before="0" w:line="240" w:lineRule="auto"/>
-        <w:ind w:left="0" w:right="0" w:firstLine="0"/>
-        <w:contextualSpacing w:val="0"/>
-        <w:jc w:val="left"/>
-        <w:rPr>
-          <w:rFonts w:ascii="Arial" w:cs="Arial" w:eastAsia="Arial" w:hAnsi="Arial"/>
-          <w:sz w:val="22"/>
-          <w:szCs w:val="22"/>
-        </w:rPr>
-      </w:pPr>
-      <w:bookmarkStart w:colFirst="0" w:colLast="0" w:name="_am7lw76hif5t" w:id="42"/>
-      <w:bookmarkEnd w:id="42"/>
-      <w:r>
-        <w:rPr>
-          <w:rtl w:val="0"/>
-        </w:rPr>
-      </w:r>
-    </w:p>
-    <w:p>
-      <w:pPr>
-        <w:keepNext w:val="0"/>
-        <w:keepLines w:val="0"/>
-        <w:widowControl w:val="1"/>
-        <w:pBdr>
-          <w:top w:space="0" w:sz="0" w:val="nil"/>
-          <w:left w:space="0" w:sz="0" w:val="nil"/>
-          <w:bottom w:space="0" w:sz="0" w:val="nil"/>
-          <w:right w:space="0" w:sz="0" w:val="nil"/>
-          <w:between w:space="0" w:sz="0" w:val="nil"/>
-        </w:pBdr>
-        <w:shd w:fill="auto" w:val="clear"/>
-        <w:spacing w:after="0" w:before="0" w:line="240" w:lineRule="auto"/>
-        <w:ind w:left="0" w:right="0" w:firstLine="0"/>
-        <w:contextualSpacing w:val="0"/>
-        <w:jc w:val="left"/>
-        <w:rPr>
-          <w:rFonts w:ascii="Arial" w:cs="Arial" w:eastAsia="Arial" w:hAnsi="Arial"/>
-          <w:sz w:val="22"/>
-          <w:szCs w:val="22"/>
-        </w:rPr>
-      </w:pPr>
-      <w:bookmarkStart w:colFirst="0" w:colLast="0" w:name="_2xcytpi" w:id="40"/>
-      <w:bookmarkEnd w:id="40"/>
-      <w:r>
-        <w:rPr>
-          <w:rtl w:val="0"/>
-        </w:rPr>
-      </w:r>
-    </w:p>
-    <w:p>
-      <w:pPr>
-        <w:pStyle w:val="Heading1"/>
-        <w:numPr>
-          <w:ilvl w:val="0"/>
-          <w:numId w:val="10"/>
+          <w:numId w:val="4"/>
         </w:numPr>
         <w:ind w:left="0" w:firstLine="0"/>
         <w:contextualSpacing w:val="0"/>
         <w:rPr/>
       </w:pPr>
-      <w:bookmarkStart w:colFirst="0" w:colLast="0" w:name="_3whwml4" w:id="43"/>
-      <w:bookmarkEnd w:id="43"/>
-      <w:r>
-        <w:rPr>
-          <w:b w:val="1"/>
-          <w:vertAlign w:val="baseline"/>
-          <w:rtl w:val="0"/>
-        </w:rPr>
-        <w:t xml:space="preserve">Other Nonfunctional Requirements</w:t>
-      </w:r>
-      <w:r>
-        <w:rPr>
-          <w:rtl w:val="0"/>
-        </w:rPr>
-      </w:r>
-    </w:p>
-    <w:p>
-      <w:pPr>
-        <w:pStyle w:val="Heading2"/>
-        <w:numPr>
-          <w:ilvl w:val="1"/>
-          <w:numId w:val="10"/>
-        </w:numPr>
-        <w:ind w:left="0" w:firstLine="0"/>
-        <w:contextualSpacing w:val="0"/>
-        <w:rPr/>
-      </w:pPr>
-      <w:bookmarkStart w:colFirst="0" w:colLast="0" w:name="_2bn6wsx" w:id="44"/>
-      <w:bookmarkEnd w:id="44"/>
+      <w:bookmarkStart w:colFirst="0" w:colLast="0" w:name="_19c6y18" w:id="76"/>
+      <w:bookmarkEnd w:id="76"/>
       <w:r>
         <w:rPr>
           <w:b w:val="1"/>
@@ -2736,8 +3507,8 @@
           <w:vertAlign w:val="baseline"/>
         </w:rPr>
       </w:pPr>
-      <w:bookmarkStart w:colFirst="0" w:colLast="0" w:name="_n1pz3n2vtc7f" w:id="45"/>
-      <w:bookmarkEnd w:id="45"/>
+      <w:bookmarkStart w:colFirst="0" w:colLast="0" w:name="_3tbugp1" w:id="77"/>
+      <w:bookmarkEnd w:id="77"/>
       <w:r>
         <w:rPr>
           <w:rFonts w:ascii="Times New Roman" w:cs="Times New Roman" w:eastAsia="Times New Roman" w:hAnsi="Times New Roman"/>
@@ -2764,7 +3535,7 @@
         <w:pStyle w:val="Heading2"/>
         <w:numPr>
           <w:ilvl w:val="1"/>
-          <w:numId w:val="10"/>
+          <w:numId w:val="4"/>
         </w:numPr>
         <w:ind w:left="0" w:firstLine="0"/>
         <w:contextualSpacing w:val="0"/>
@@ -2811,8 +3582,8 @@
           <w:vertAlign w:val="baseline"/>
         </w:rPr>
       </w:pPr>
-      <w:bookmarkStart w:colFirst="0" w:colLast="0" w:name="_3as4poj" w:id="46"/>
-      <w:bookmarkEnd w:id="46"/>
+      <w:bookmarkStart w:colFirst="0" w:colLast="0" w:name="_28h4qwu" w:id="78"/>
+      <w:bookmarkEnd w:id="78"/>
       <w:r>
         <w:rPr>
           <w:rFonts w:ascii="Times New Roman" w:cs="Times New Roman" w:eastAsia="Times New Roman" w:hAnsi="Times New Roman"/>
@@ -2831,7 +3602,7 @@
         <w:pStyle w:val="Heading2"/>
         <w:numPr>
           <w:ilvl w:val="1"/>
-          <w:numId w:val="10"/>
+          <w:numId w:val="4"/>
         </w:numPr>
         <w:ind w:left="0" w:firstLine="0"/>
         <w:contextualSpacing w:val="0"/>
@@ -2872,8 +3643,8 @@
           <w:rFonts w:ascii="Times New Roman" w:cs="Times New Roman" w:eastAsia="Times New Roman" w:hAnsi="Times New Roman"/>
         </w:rPr>
       </w:pPr>
-      <w:bookmarkStart w:colFirst="0" w:colLast="0" w:name="_75f9zyycx8yc" w:id="47"/>
-      <w:bookmarkEnd w:id="47"/>
+      <w:bookmarkStart w:colFirst="0" w:colLast="0" w:name="_nmf14n" w:id="79"/>
+      <w:bookmarkEnd w:id="79"/>
       <w:r>
         <w:rPr>
           <w:rFonts w:ascii="Times New Roman" w:cs="Times New Roman" w:eastAsia="Times New Roman" w:hAnsi="Times New Roman"/>
@@ -2976,8 +3747,8 @@
           <w:rFonts w:ascii="Times New Roman" w:cs="Times New Roman" w:eastAsia="Times New Roman" w:hAnsi="Times New Roman"/>
         </w:rPr>
       </w:pPr>
-      <w:bookmarkStart w:colFirst="0" w:colLast="0" w:name="_1pxezwc" w:id="48"/>
-      <w:bookmarkEnd w:id="48"/>
+      <w:bookmarkStart w:colFirst="0" w:colLast="0" w:name="_37m2jsg" w:id="80"/>
+      <w:bookmarkEnd w:id="80"/>
       <w:r>
         <w:rPr>
           <w:rtl w:val="0"/>
@@ -2989,7 +3760,7 @@
         <w:pStyle w:val="Heading2"/>
         <w:numPr>
           <w:ilvl w:val="1"/>
-          <w:numId w:val="10"/>
+          <w:numId w:val="4"/>
         </w:numPr>
         <w:ind w:left="0" w:firstLine="0"/>
         <w:contextualSpacing w:val="0"/>
@@ -3036,8 +3807,8 @@
           <w:vertAlign w:val="baseline"/>
         </w:rPr>
       </w:pPr>
-      <w:bookmarkStart w:colFirst="0" w:colLast="0" w:name="_49x2ik5" w:id="49"/>
-      <w:bookmarkEnd w:id="49"/>
+      <w:bookmarkStart w:colFirst="0" w:colLast="0" w:name="_1mrcu09" w:id="81"/>
+      <w:bookmarkEnd w:id="81"/>
       <w:r>
         <w:rPr>
           <w:rFonts w:ascii="Times New Roman" w:cs="Times New Roman" w:eastAsia="Times New Roman" w:hAnsi="Times New Roman"/>
@@ -3056,7 +3827,7 @@
         <w:pStyle w:val="Heading2"/>
         <w:numPr>
           <w:ilvl w:val="1"/>
-          <w:numId w:val="10"/>
+          <w:numId w:val="4"/>
         </w:numPr>
         <w:ind w:left="0" w:firstLine="0"/>
         <w:contextualSpacing w:val="0"/>
@@ -3081,49 +3852,48 @@
         <w:keepNext w:val="0"/>
         <w:keepLines w:val="0"/>
         <w:widowControl w:val="1"/>
+        <w:numPr>
+          <w:ilvl w:val="0"/>
+          <w:numId w:val="1"/>
+        </w:numPr>
+        <w:pBdr>
+          <w:top w:space="0" w:sz="0" w:val="nil"/>
+          <w:left w:space="0" w:sz="0" w:val="nil"/>
+          <w:bottom w:space="0" w:sz="0" w:val="nil"/>
+          <w:right w:space="0" w:sz="0" w:val="nil"/>
+          <w:between w:space="0" w:sz="0" w:val="nil"/>
+        </w:pBdr>
+        <w:shd w:fill="auto" w:val="clear"/>
+        <w:spacing w:after="0" w:before="0" w:line="240" w:lineRule="auto"/>
+        <w:ind w:left="720" w:right="0" w:hanging="360"/>
+        <w:contextualSpacing w:val="1"/>
+        <w:jc w:val="left"/>
+        <w:rPr>
+          <w:rFonts w:ascii="Times New Roman" w:cs="Times New Roman" w:eastAsia="Times New Roman" w:hAnsi="Times New Roman"/>
+        </w:rPr>
+      </w:pPr>
+      <w:bookmarkStart w:colFirst="0" w:colLast="0" w:name="_46r0co2" w:id="82"/>
+      <w:bookmarkEnd w:id="82"/>
+      <w:r>
+        <w:rPr>
+          <w:rFonts w:ascii="Times New Roman" w:cs="Times New Roman" w:eastAsia="Times New Roman" w:hAnsi="Times New Roman"/>
+          <w:rtl w:val="0"/>
+        </w:rPr>
+        <w:t xml:space="preserve">Not yet done as application is still in the requirement phase.</w:t>
+      </w:r>
+      <w:r>
+        <w:rPr>
+          <w:rtl w:val="0"/>
+        </w:rPr>
+      </w:r>
+    </w:p>
+    <w:p>
+      <w:pPr>
+        <w:pStyle w:val="Heading1"/>
         <w:numPr>
           <w:ilvl w:val="0"/>
           <w:numId w:val="4"/>
         </w:numPr>
-        <w:pBdr>
-          <w:top w:space="0" w:sz="0" w:val="nil"/>
-          <w:left w:space="0" w:sz="0" w:val="nil"/>
-          <w:bottom w:space="0" w:sz="0" w:val="nil"/>
-          <w:right w:space="0" w:sz="0" w:val="nil"/>
-          <w:between w:space="0" w:sz="0" w:val="nil"/>
-        </w:pBdr>
-        <w:shd w:fill="auto" w:val="clear"/>
-        <w:spacing w:after="0" w:before="0" w:line="240" w:lineRule="auto"/>
-        <w:ind w:left="720" w:right="0" w:hanging="360"/>
-        <w:contextualSpacing w:val="1"/>
-        <w:jc w:val="left"/>
-        <w:rPr>
-          <w:rFonts w:ascii="Times New Roman" w:cs="Times New Roman" w:eastAsia="Times New Roman" w:hAnsi="Times New Roman"/>
-          <w:u w:val="none"/>
-        </w:rPr>
-      </w:pPr>
-      <w:bookmarkStart w:colFirst="0" w:colLast="0" w:name="_2p2csry" w:id="50"/>
-      <w:bookmarkEnd w:id="50"/>
-      <w:r>
-        <w:rPr>
-          <w:rFonts w:ascii="Times New Roman" w:cs="Times New Roman" w:eastAsia="Times New Roman" w:hAnsi="Times New Roman"/>
-          <w:rtl w:val="0"/>
-        </w:rPr>
-        <w:t xml:space="preserve">Not yet done as application is still in the requirement phase.</w:t>
-      </w:r>
-      <w:r>
-        <w:rPr>
-          <w:rtl w:val="0"/>
-        </w:rPr>
-      </w:r>
-    </w:p>
-    <w:p>
-      <w:pPr>
-        <w:pStyle w:val="Heading1"/>
-        <w:numPr>
-          <w:ilvl w:val="0"/>
-          <w:numId w:val="10"/>
-        </w:numPr>
         <w:ind w:left="0" w:firstLine="0"/>
         <w:contextualSpacing w:val="0"/>
         <w:rPr/>
@@ -3163,8 +3933,8 @@
           <w:rFonts w:ascii="Times New Roman" w:cs="Times New Roman" w:eastAsia="Times New Roman" w:hAnsi="Times New Roman"/>
         </w:rPr>
       </w:pPr>
-      <w:bookmarkStart w:colFirst="0" w:colLast="0" w:name="_tolokp6xsn41" w:id="51"/>
-      <w:bookmarkEnd w:id="51"/>
+      <w:bookmarkStart w:colFirst="0" w:colLast="0" w:name="_fp5gep5bs6tb" w:id="83"/>
+      <w:bookmarkEnd w:id="83"/>
       <w:r>
         <w:rPr>
           <w:rFonts w:ascii="Times New Roman" w:cs="Times New Roman" w:eastAsia="Times New Roman" w:hAnsi="Times New Roman"/>
@@ -3194,8 +3964,994 @@
           <w:rFonts w:ascii="Times New Roman" w:cs="Times New Roman" w:eastAsia="Times New Roman" w:hAnsi="Times New Roman"/>
         </w:rPr>
       </w:pPr>
-      <w:bookmarkStart w:colFirst="0" w:colLast="0" w:name="_147n2zr" w:id="52"/>
-      <w:bookmarkEnd w:id="52"/>
+      <w:bookmarkStart w:colFirst="0" w:colLast="0" w:name="_lzb64kwzfa1a" w:id="84"/>
+      <w:bookmarkEnd w:id="84"/>
+      <w:r>
+        <w:rPr>
+          <w:rtl w:val="0"/>
+        </w:rPr>
+      </w:r>
+    </w:p>
+    <w:p>
+      <w:pPr>
+        <w:keepNext w:val="0"/>
+        <w:keepLines w:val="0"/>
+        <w:widowControl w:val="1"/>
+        <w:pBdr>
+          <w:top w:space="0" w:sz="0" w:val="nil"/>
+          <w:left w:space="0" w:sz="0" w:val="nil"/>
+          <w:bottom w:space="0" w:sz="0" w:val="nil"/>
+          <w:right w:space="0" w:sz="0" w:val="nil"/>
+          <w:between w:space="0" w:sz="0" w:val="nil"/>
+        </w:pBdr>
+        <w:shd w:fill="auto" w:val="clear"/>
+        <w:spacing w:after="0" w:before="0" w:line="240" w:lineRule="auto"/>
+        <w:ind w:left="0" w:right="0" w:firstLine="0"/>
+        <w:contextualSpacing w:val="0"/>
+        <w:jc w:val="left"/>
+        <w:rPr>
+          <w:rFonts w:ascii="Times New Roman" w:cs="Times New Roman" w:eastAsia="Times New Roman" w:hAnsi="Times New Roman"/>
+        </w:rPr>
+      </w:pPr>
+      <w:bookmarkStart w:colFirst="0" w:colLast="0" w:name="_ubqel6vpyu2b" w:id="85"/>
+      <w:bookmarkEnd w:id="85"/>
+      <w:r>
+        <w:rPr>
+          <w:rtl w:val="0"/>
+        </w:rPr>
+      </w:r>
+    </w:p>
+    <w:p>
+      <w:pPr>
+        <w:keepNext w:val="0"/>
+        <w:keepLines w:val="0"/>
+        <w:widowControl w:val="1"/>
+        <w:pBdr>
+          <w:top w:space="0" w:sz="0" w:val="nil"/>
+          <w:left w:space="0" w:sz="0" w:val="nil"/>
+          <w:bottom w:space="0" w:sz="0" w:val="nil"/>
+          <w:right w:space="0" w:sz="0" w:val="nil"/>
+          <w:between w:space="0" w:sz="0" w:val="nil"/>
+        </w:pBdr>
+        <w:shd w:fill="auto" w:val="clear"/>
+        <w:spacing w:after="0" w:before="0" w:line="240" w:lineRule="auto"/>
+        <w:ind w:left="0" w:right="0" w:firstLine="0"/>
+        <w:contextualSpacing w:val="0"/>
+        <w:jc w:val="left"/>
+        <w:rPr>
+          <w:rFonts w:ascii="Times New Roman" w:cs="Times New Roman" w:eastAsia="Times New Roman" w:hAnsi="Times New Roman"/>
+        </w:rPr>
+      </w:pPr>
+      <w:bookmarkStart w:colFirst="0" w:colLast="0" w:name="_y6z3y1br3oj2" w:id="86"/>
+      <w:bookmarkEnd w:id="86"/>
+      <w:r>
+        <w:rPr>
+          <w:rtl w:val="0"/>
+        </w:rPr>
+      </w:r>
+    </w:p>
+    <w:p>
+      <w:pPr>
+        <w:keepNext w:val="0"/>
+        <w:keepLines w:val="0"/>
+        <w:widowControl w:val="1"/>
+        <w:pBdr>
+          <w:top w:space="0" w:sz="0" w:val="nil"/>
+          <w:left w:space="0" w:sz="0" w:val="nil"/>
+          <w:bottom w:space="0" w:sz="0" w:val="nil"/>
+          <w:right w:space="0" w:sz="0" w:val="nil"/>
+          <w:between w:space="0" w:sz="0" w:val="nil"/>
+        </w:pBdr>
+        <w:shd w:fill="auto" w:val="clear"/>
+        <w:spacing w:after="0" w:before="0" w:line="240" w:lineRule="auto"/>
+        <w:ind w:left="0" w:right="0" w:firstLine="0"/>
+        <w:contextualSpacing w:val="0"/>
+        <w:jc w:val="left"/>
+        <w:rPr>
+          <w:rFonts w:ascii="Times New Roman" w:cs="Times New Roman" w:eastAsia="Times New Roman" w:hAnsi="Times New Roman"/>
+        </w:rPr>
+      </w:pPr>
+      <w:bookmarkStart w:colFirst="0" w:colLast="0" w:name="_84xmyn7qjgzj" w:id="87"/>
+      <w:bookmarkEnd w:id="87"/>
+      <w:r>
+        <w:rPr>
+          <w:rtl w:val="0"/>
+        </w:rPr>
+      </w:r>
+    </w:p>
+    <w:p>
+      <w:pPr>
+        <w:keepNext w:val="0"/>
+        <w:keepLines w:val="0"/>
+        <w:widowControl w:val="1"/>
+        <w:pBdr>
+          <w:top w:space="0" w:sz="0" w:val="nil"/>
+          <w:left w:space="0" w:sz="0" w:val="nil"/>
+          <w:bottom w:space="0" w:sz="0" w:val="nil"/>
+          <w:right w:space="0" w:sz="0" w:val="nil"/>
+          <w:between w:space="0" w:sz="0" w:val="nil"/>
+        </w:pBdr>
+        <w:shd w:fill="auto" w:val="clear"/>
+        <w:spacing w:after="0" w:before="0" w:line="240" w:lineRule="auto"/>
+        <w:ind w:left="0" w:right="0" w:firstLine="0"/>
+        <w:contextualSpacing w:val="0"/>
+        <w:jc w:val="left"/>
+        <w:rPr>
+          <w:rFonts w:ascii="Times New Roman" w:cs="Times New Roman" w:eastAsia="Times New Roman" w:hAnsi="Times New Roman"/>
+        </w:rPr>
+      </w:pPr>
+      <w:bookmarkStart w:colFirst="0" w:colLast="0" w:name="_ycncysrunn5x" w:id="88"/>
+      <w:bookmarkEnd w:id="88"/>
+      <w:r>
+        <w:rPr>
+          <w:rtl w:val="0"/>
+        </w:rPr>
+      </w:r>
+    </w:p>
+    <w:p>
+      <w:pPr>
+        <w:keepNext w:val="0"/>
+        <w:keepLines w:val="0"/>
+        <w:widowControl w:val="1"/>
+        <w:pBdr>
+          <w:top w:space="0" w:sz="0" w:val="nil"/>
+          <w:left w:space="0" w:sz="0" w:val="nil"/>
+          <w:bottom w:space="0" w:sz="0" w:val="nil"/>
+          <w:right w:space="0" w:sz="0" w:val="nil"/>
+          <w:between w:space="0" w:sz="0" w:val="nil"/>
+        </w:pBdr>
+        <w:shd w:fill="auto" w:val="clear"/>
+        <w:spacing w:after="0" w:before="0" w:line="240" w:lineRule="auto"/>
+        <w:ind w:left="0" w:right="0" w:firstLine="0"/>
+        <w:contextualSpacing w:val="0"/>
+        <w:jc w:val="left"/>
+        <w:rPr>
+          <w:rFonts w:ascii="Times New Roman" w:cs="Times New Roman" w:eastAsia="Times New Roman" w:hAnsi="Times New Roman"/>
+        </w:rPr>
+      </w:pPr>
+      <w:bookmarkStart w:colFirst="0" w:colLast="0" w:name="_941fknfjckn1" w:id="89"/>
+      <w:bookmarkEnd w:id="89"/>
+      <w:r>
+        <w:rPr>
+          <w:rtl w:val="0"/>
+        </w:rPr>
+      </w:r>
+    </w:p>
+    <w:p>
+      <w:pPr>
+        <w:keepNext w:val="0"/>
+        <w:keepLines w:val="0"/>
+        <w:widowControl w:val="1"/>
+        <w:pBdr>
+          <w:top w:space="0" w:sz="0" w:val="nil"/>
+          <w:left w:space="0" w:sz="0" w:val="nil"/>
+          <w:bottom w:space="0" w:sz="0" w:val="nil"/>
+          <w:right w:space="0" w:sz="0" w:val="nil"/>
+          <w:between w:space="0" w:sz="0" w:val="nil"/>
+        </w:pBdr>
+        <w:shd w:fill="auto" w:val="clear"/>
+        <w:spacing w:after="0" w:before="0" w:line="240" w:lineRule="auto"/>
+        <w:ind w:left="0" w:right="0" w:firstLine="0"/>
+        <w:contextualSpacing w:val="0"/>
+        <w:jc w:val="left"/>
+        <w:rPr>
+          <w:rFonts w:ascii="Times New Roman" w:cs="Times New Roman" w:eastAsia="Times New Roman" w:hAnsi="Times New Roman"/>
+        </w:rPr>
+      </w:pPr>
+      <w:bookmarkStart w:colFirst="0" w:colLast="0" w:name="_8yip65eucb7d" w:id="90"/>
+      <w:bookmarkEnd w:id="90"/>
+      <w:r>
+        <w:rPr>
+          <w:rtl w:val="0"/>
+        </w:rPr>
+      </w:r>
+    </w:p>
+    <w:p>
+      <w:pPr>
+        <w:keepNext w:val="0"/>
+        <w:keepLines w:val="0"/>
+        <w:widowControl w:val="1"/>
+        <w:pBdr>
+          <w:top w:space="0" w:sz="0" w:val="nil"/>
+          <w:left w:space="0" w:sz="0" w:val="nil"/>
+          <w:bottom w:space="0" w:sz="0" w:val="nil"/>
+          <w:right w:space="0" w:sz="0" w:val="nil"/>
+          <w:between w:space="0" w:sz="0" w:val="nil"/>
+        </w:pBdr>
+        <w:shd w:fill="auto" w:val="clear"/>
+        <w:spacing w:after="0" w:before="0" w:line="240" w:lineRule="auto"/>
+        <w:ind w:left="0" w:right="0" w:firstLine="0"/>
+        <w:contextualSpacing w:val="0"/>
+        <w:jc w:val="left"/>
+        <w:rPr>
+          <w:rFonts w:ascii="Times New Roman" w:cs="Times New Roman" w:eastAsia="Times New Roman" w:hAnsi="Times New Roman"/>
+        </w:rPr>
+      </w:pPr>
+      <w:bookmarkStart w:colFirst="0" w:colLast="0" w:name="_krnhxzcfm3dn" w:id="91"/>
+      <w:bookmarkEnd w:id="91"/>
+      <w:r>
+        <w:rPr>
+          <w:rtl w:val="0"/>
+        </w:rPr>
+      </w:r>
+    </w:p>
+    <w:p>
+      <w:pPr>
+        <w:keepNext w:val="0"/>
+        <w:keepLines w:val="0"/>
+        <w:widowControl w:val="1"/>
+        <w:pBdr>
+          <w:top w:space="0" w:sz="0" w:val="nil"/>
+          <w:left w:space="0" w:sz="0" w:val="nil"/>
+          <w:bottom w:space="0" w:sz="0" w:val="nil"/>
+          <w:right w:space="0" w:sz="0" w:val="nil"/>
+          <w:between w:space="0" w:sz="0" w:val="nil"/>
+        </w:pBdr>
+        <w:shd w:fill="auto" w:val="clear"/>
+        <w:spacing w:after="0" w:before="0" w:line="240" w:lineRule="auto"/>
+        <w:ind w:left="0" w:right="0" w:firstLine="0"/>
+        <w:contextualSpacing w:val="0"/>
+        <w:jc w:val="left"/>
+        <w:rPr>
+          <w:rFonts w:ascii="Times New Roman" w:cs="Times New Roman" w:eastAsia="Times New Roman" w:hAnsi="Times New Roman"/>
+        </w:rPr>
+      </w:pPr>
+      <w:bookmarkStart w:colFirst="0" w:colLast="0" w:name="_4v0z56o1z2l5" w:id="92"/>
+      <w:bookmarkEnd w:id="92"/>
+      <w:r>
+        <w:rPr>
+          <w:rtl w:val="0"/>
+        </w:rPr>
+      </w:r>
+    </w:p>
+    <w:p>
+      <w:pPr>
+        <w:keepNext w:val="0"/>
+        <w:keepLines w:val="0"/>
+        <w:widowControl w:val="1"/>
+        <w:pBdr>
+          <w:top w:space="0" w:sz="0" w:val="nil"/>
+          <w:left w:space="0" w:sz="0" w:val="nil"/>
+          <w:bottom w:space="0" w:sz="0" w:val="nil"/>
+          <w:right w:space="0" w:sz="0" w:val="nil"/>
+          <w:between w:space="0" w:sz="0" w:val="nil"/>
+        </w:pBdr>
+        <w:shd w:fill="auto" w:val="clear"/>
+        <w:spacing w:after="0" w:before="0" w:line="240" w:lineRule="auto"/>
+        <w:ind w:left="0" w:right="0" w:firstLine="0"/>
+        <w:contextualSpacing w:val="0"/>
+        <w:jc w:val="left"/>
+        <w:rPr>
+          <w:rFonts w:ascii="Times New Roman" w:cs="Times New Roman" w:eastAsia="Times New Roman" w:hAnsi="Times New Roman"/>
+        </w:rPr>
+      </w:pPr>
+      <w:bookmarkStart w:colFirst="0" w:colLast="0" w:name="_um7e0jqmgne2" w:id="93"/>
+      <w:bookmarkEnd w:id="93"/>
+      <w:r>
+        <w:rPr>
+          <w:rtl w:val="0"/>
+        </w:rPr>
+      </w:r>
+    </w:p>
+    <w:p>
+      <w:pPr>
+        <w:keepNext w:val="0"/>
+        <w:keepLines w:val="0"/>
+        <w:widowControl w:val="1"/>
+        <w:pBdr>
+          <w:top w:space="0" w:sz="0" w:val="nil"/>
+          <w:left w:space="0" w:sz="0" w:val="nil"/>
+          <w:bottom w:space="0" w:sz="0" w:val="nil"/>
+          <w:right w:space="0" w:sz="0" w:val="nil"/>
+          <w:between w:space="0" w:sz="0" w:val="nil"/>
+        </w:pBdr>
+        <w:shd w:fill="auto" w:val="clear"/>
+        <w:spacing w:after="0" w:before="0" w:line="240" w:lineRule="auto"/>
+        <w:ind w:left="0" w:right="0" w:firstLine="0"/>
+        <w:contextualSpacing w:val="0"/>
+        <w:jc w:val="left"/>
+        <w:rPr>
+          <w:rFonts w:ascii="Times New Roman" w:cs="Times New Roman" w:eastAsia="Times New Roman" w:hAnsi="Times New Roman"/>
+        </w:rPr>
+      </w:pPr>
+      <w:bookmarkStart w:colFirst="0" w:colLast="0" w:name="_77ol9tsop7wf" w:id="94"/>
+      <w:bookmarkEnd w:id="94"/>
+      <w:r>
+        <w:rPr>
+          <w:rtl w:val="0"/>
+        </w:rPr>
+      </w:r>
+    </w:p>
+    <w:p>
+      <w:pPr>
+        <w:keepNext w:val="0"/>
+        <w:keepLines w:val="0"/>
+        <w:widowControl w:val="1"/>
+        <w:pBdr>
+          <w:top w:space="0" w:sz="0" w:val="nil"/>
+          <w:left w:space="0" w:sz="0" w:val="nil"/>
+          <w:bottom w:space="0" w:sz="0" w:val="nil"/>
+          <w:right w:space="0" w:sz="0" w:val="nil"/>
+          <w:between w:space="0" w:sz="0" w:val="nil"/>
+        </w:pBdr>
+        <w:shd w:fill="auto" w:val="clear"/>
+        <w:spacing w:after="0" w:before="0" w:line="240" w:lineRule="auto"/>
+        <w:ind w:left="0" w:right="0" w:firstLine="0"/>
+        <w:contextualSpacing w:val="0"/>
+        <w:jc w:val="left"/>
+        <w:rPr>
+          <w:rFonts w:ascii="Times New Roman" w:cs="Times New Roman" w:eastAsia="Times New Roman" w:hAnsi="Times New Roman"/>
+        </w:rPr>
+      </w:pPr>
+      <w:bookmarkStart w:colFirst="0" w:colLast="0" w:name="_k4g2a85bdmyk" w:id="95"/>
+      <w:bookmarkEnd w:id="95"/>
+      <w:r>
+        <w:rPr>
+          <w:rtl w:val="0"/>
+        </w:rPr>
+      </w:r>
+    </w:p>
+    <w:p>
+      <w:pPr>
+        <w:keepNext w:val="0"/>
+        <w:keepLines w:val="0"/>
+        <w:widowControl w:val="1"/>
+        <w:pBdr>
+          <w:top w:space="0" w:sz="0" w:val="nil"/>
+          <w:left w:space="0" w:sz="0" w:val="nil"/>
+          <w:bottom w:space="0" w:sz="0" w:val="nil"/>
+          <w:right w:space="0" w:sz="0" w:val="nil"/>
+          <w:between w:space="0" w:sz="0" w:val="nil"/>
+        </w:pBdr>
+        <w:shd w:fill="auto" w:val="clear"/>
+        <w:spacing w:after="0" w:before="0" w:line="240" w:lineRule="auto"/>
+        <w:ind w:left="0" w:right="0" w:firstLine="0"/>
+        <w:contextualSpacing w:val="0"/>
+        <w:jc w:val="left"/>
+        <w:rPr>
+          <w:rFonts w:ascii="Times New Roman" w:cs="Times New Roman" w:eastAsia="Times New Roman" w:hAnsi="Times New Roman"/>
+        </w:rPr>
+      </w:pPr>
+      <w:bookmarkStart w:colFirst="0" w:colLast="0" w:name="_2ztiyy4onxb2" w:id="96"/>
+      <w:bookmarkEnd w:id="96"/>
+      <w:r>
+        <w:rPr>
+          <w:rtl w:val="0"/>
+        </w:rPr>
+      </w:r>
+    </w:p>
+    <w:p>
+      <w:pPr>
+        <w:keepNext w:val="0"/>
+        <w:keepLines w:val="0"/>
+        <w:widowControl w:val="1"/>
+        <w:pBdr>
+          <w:top w:space="0" w:sz="0" w:val="nil"/>
+          <w:left w:space="0" w:sz="0" w:val="nil"/>
+          <w:bottom w:space="0" w:sz="0" w:val="nil"/>
+          <w:right w:space="0" w:sz="0" w:val="nil"/>
+          <w:between w:space="0" w:sz="0" w:val="nil"/>
+        </w:pBdr>
+        <w:shd w:fill="auto" w:val="clear"/>
+        <w:spacing w:after="0" w:before="0" w:line="240" w:lineRule="auto"/>
+        <w:ind w:left="0" w:right="0" w:firstLine="0"/>
+        <w:contextualSpacing w:val="0"/>
+        <w:jc w:val="left"/>
+        <w:rPr>
+          <w:rFonts w:ascii="Times New Roman" w:cs="Times New Roman" w:eastAsia="Times New Roman" w:hAnsi="Times New Roman"/>
+        </w:rPr>
+      </w:pPr>
+      <w:bookmarkStart w:colFirst="0" w:colLast="0" w:name="_827xprkg9ay5" w:id="97"/>
+      <w:bookmarkEnd w:id="97"/>
+      <w:r>
+        <w:rPr>
+          <w:rtl w:val="0"/>
+        </w:rPr>
+      </w:r>
+    </w:p>
+    <w:p>
+      <w:pPr>
+        <w:keepNext w:val="0"/>
+        <w:keepLines w:val="0"/>
+        <w:widowControl w:val="1"/>
+        <w:pBdr>
+          <w:top w:space="0" w:sz="0" w:val="nil"/>
+          <w:left w:space="0" w:sz="0" w:val="nil"/>
+          <w:bottom w:space="0" w:sz="0" w:val="nil"/>
+          <w:right w:space="0" w:sz="0" w:val="nil"/>
+          <w:between w:space="0" w:sz="0" w:val="nil"/>
+        </w:pBdr>
+        <w:shd w:fill="auto" w:val="clear"/>
+        <w:spacing w:after="0" w:before="0" w:line="240" w:lineRule="auto"/>
+        <w:ind w:left="0" w:right="0" w:firstLine="0"/>
+        <w:contextualSpacing w:val="0"/>
+        <w:jc w:val="left"/>
+        <w:rPr>
+          <w:rFonts w:ascii="Times New Roman" w:cs="Times New Roman" w:eastAsia="Times New Roman" w:hAnsi="Times New Roman"/>
+        </w:rPr>
+      </w:pPr>
+      <w:bookmarkStart w:colFirst="0" w:colLast="0" w:name="_7duk1rtdyo69" w:id="98"/>
+      <w:bookmarkEnd w:id="98"/>
+      <w:r>
+        <w:rPr>
+          <w:rtl w:val="0"/>
+        </w:rPr>
+      </w:r>
+    </w:p>
+    <w:p>
+      <w:pPr>
+        <w:keepNext w:val="0"/>
+        <w:keepLines w:val="0"/>
+        <w:widowControl w:val="1"/>
+        <w:pBdr>
+          <w:top w:space="0" w:sz="0" w:val="nil"/>
+          <w:left w:space="0" w:sz="0" w:val="nil"/>
+          <w:bottom w:space="0" w:sz="0" w:val="nil"/>
+          <w:right w:space="0" w:sz="0" w:val="nil"/>
+          <w:between w:space="0" w:sz="0" w:val="nil"/>
+        </w:pBdr>
+        <w:shd w:fill="auto" w:val="clear"/>
+        <w:spacing w:after="0" w:before="0" w:line="240" w:lineRule="auto"/>
+        <w:ind w:left="0" w:right="0" w:firstLine="0"/>
+        <w:contextualSpacing w:val="0"/>
+        <w:jc w:val="left"/>
+        <w:rPr>
+          <w:rFonts w:ascii="Times New Roman" w:cs="Times New Roman" w:eastAsia="Times New Roman" w:hAnsi="Times New Roman"/>
+        </w:rPr>
+      </w:pPr>
+      <w:bookmarkStart w:colFirst="0" w:colLast="0" w:name="_jxqdjp4ag60v" w:id="99"/>
+      <w:bookmarkEnd w:id="99"/>
+      <w:r>
+        <w:rPr>
+          <w:rtl w:val="0"/>
+        </w:rPr>
+      </w:r>
+    </w:p>
+    <w:p>
+      <w:pPr>
+        <w:keepNext w:val="0"/>
+        <w:keepLines w:val="0"/>
+        <w:widowControl w:val="1"/>
+        <w:pBdr>
+          <w:top w:space="0" w:sz="0" w:val="nil"/>
+          <w:left w:space="0" w:sz="0" w:val="nil"/>
+          <w:bottom w:space="0" w:sz="0" w:val="nil"/>
+          <w:right w:space="0" w:sz="0" w:val="nil"/>
+          <w:between w:space="0" w:sz="0" w:val="nil"/>
+        </w:pBdr>
+        <w:shd w:fill="auto" w:val="clear"/>
+        <w:spacing w:after="0" w:before="0" w:line="240" w:lineRule="auto"/>
+        <w:ind w:left="0" w:right="0" w:firstLine="0"/>
+        <w:contextualSpacing w:val="0"/>
+        <w:jc w:val="left"/>
+        <w:rPr>
+          <w:rFonts w:ascii="Times New Roman" w:cs="Times New Roman" w:eastAsia="Times New Roman" w:hAnsi="Times New Roman"/>
+        </w:rPr>
+      </w:pPr>
+      <w:bookmarkStart w:colFirst="0" w:colLast="0" w:name="_7u21cwht3lp4" w:id="100"/>
+      <w:bookmarkEnd w:id="100"/>
+      <w:r>
+        <w:rPr>
+          <w:rtl w:val="0"/>
+        </w:rPr>
+      </w:r>
+    </w:p>
+    <w:p>
+      <w:pPr>
+        <w:keepNext w:val="0"/>
+        <w:keepLines w:val="0"/>
+        <w:widowControl w:val="1"/>
+        <w:pBdr>
+          <w:top w:space="0" w:sz="0" w:val="nil"/>
+          <w:left w:space="0" w:sz="0" w:val="nil"/>
+          <w:bottom w:space="0" w:sz="0" w:val="nil"/>
+          <w:right w:space="0" w:sz="0" w:val="nil"/>
+          <w:between w:space="0" w:sz="0" w:val="nil"/>
+        </w:pBdr>
+        <w:shd w:fill="auto" w:val="clear"/>
+        <w:spacing w:after="0" w:before="0" w:line="240" w:lineRule="auto"/>
+        <w:ind w:left="0" w:right="0" w:firstLine="0"/>
+        <w:contextualSpacing w:val="0"/>
+        <w:jc w:val="left"/>
+        <w:rPr>
+          <w:rFonts w:ascii="Times New Roman" w:cs="Times New Roman" w:eastAsia="Times New Roman" w:hAnsi="Times New Roman"/>
+        </w:rPr>
+      </w:pPr>
+      <w:bookmarkStart w:colFirst="0" w:colLast="0" w:name="_fzconim2zk2k" w:id="101"/>
+      <w:bookmarkEnd w:id="101"/>
+      <w:r>
+        <w:rPr>
+          <w:rtl w:val="0"/>
+        </w:rPr>
+      </w:r>
+    </w:p>
+    <w:p>
+      <w:pPr>
+        <w:keepNext w:val="0"/>
+        <w:keepLines w:val="0"/>
+        <w:widowControl w:val="1"/>
+        <w:pBdr>
+          <w:top w:space="0" w:sz="0" w:val="nil"/>
+          <w:left w:space="0" w:sz="0" w:val="nil"/>
+          <w:bottom w:space="0" w:sz="0" w:val="nil"/>
+          <w:right w:space="0" w:sz="0" w:val="nil"/>
+          <w:between w:space="0" w:sz="0" w:val="nil"/>
+        </w:pBdr>
+        <w:shd w:fill="auto" w:val="clear"/>
+        <w:spacing w:after="0" w:before="0" w:line="240" w:lineRule="auto"/>
+        <w:ind w:left="0" w:right="0" w:firstLine="0"/>
+        <w:contextualSpacing w:val="0"/>
+        <w:jc w:val="left"/>
+        <w:rPr>
+          <w:rFonts w:ascii="Times New Roman" w:cs="Times New Roman" w:eastAsia="Times New Roman" w:hAnsi="Times New Roman"/>
+        </w:rPr>
+      </w:pPr>
+      <w:bookmarkStart w:colFirst="0" w:colLast="0" w:name="_uo6eham6uhhw" w:id="102"/>
+      <w:bookmarkEnd w:id="102"/>
+      <w:r>
+        <w:rPr>
+          <w:rtl w:val="0"/>
+        </w:rPr>
+      </w:r>
+    </w:p>
+    <w:p>
+      <w:pPr>
+        <w:keepNext w:val="0"/>
+        <w:keepLines w:val="0"/>
+        <w:widowControl w:val="1"/>
+        <w:pBdr>
+          <w:top w:space="0" w:sz="0" w:val="nil"/>
+          <w:left w:space="0" w:sz="0" w:val="nil"/>
+          <w:bottom w:space="0" w:sz="0" w:val="nil"/>
+          <w:right w:space="0" w:sz="0" w:val="nil"/>
+          <w:between w:space="0" w:sz="0" w:val="nil"/>
+        </w:pBdr>
+        <w:shd w:fill="auto" w:val="clear"/>
+        <w:spacing w:after="0" w:before="0" w:line="240" w:lineRule="auto"/>
+        <w:ind w:left="0" w:right="0" w:firstLine="0"/>
+        <w:contextualSpacing w:val="0"/>
+        <w:jc w:val="left"/>
+        <w:rPr>
+          <w:rFonts w:ascii="Times New Roman" w:cs="Times New Roman" w:eastAsia="Times New Roman" w:hAnsi="Times New Roman"/>
+        </w:rPr>
+      </w:pPr>
+      <w:bookmarkStart w:colFirst="0" w:colLast="0" w:name="_l2jw1isz52jr" w:id="103"/>
+      <w:bookmarkEnd w:id="103"/>
+      <w:r>
+        <w:rPr>
+          <w:rtl w:val="0"/>
+        </w:rPr>
+      </w:r>
+    </w:p>
+    <w:p>
+      <w:pPr>
+        <w:keepNext w:val="0"/>
+        <w:keepLines w:val="0"/>
+        <w:widowControl w:val="1"/>
+        <w:pBdr>
+          <w:top w:space="0" w:sz="0" w:val="nil"/>
+          <w:left w:space="0" w:sz="0" w:val="nil"/>
+          <w:bottom w:space="0" w:sz="0" w:val="nil"/>
+          <w:right w:space="0" w:sz="0" w:val="nil"/>
+          <w:between w:space="0" w:sz="0" w:val="nil"/>
+        </w:pBdr>
+        <w:shd w:fill="auto" w:val="clear"/>
+        <w:spacing w:after="0" w:before="0" w:line="240" w:lineRule="auto"/>
+        <w:ind w:left="0" w:right="0" w:firstLine="0"/>
+        <w:contextualSpacing w:val="0"/>
+        <w:jc w:val="left"/>
+        <w:rPr>
+          <w:rFonts w:ascii="Times New Roman" w:cs="Times New Roman" w:eastAsia="Times New Roman" w:hAnsi="Times New Roman"/>
+        </w:rPr>
+      </w:pPr>
+      <w:bookmarkStart w:colFirst="0" w:colLast="0" w:name="_89i46rfwn91h" w:id="104"/>
+      <w:bookmarkEnd w:id="104"/>
+      <w:r>
+        <w:rPr>
+          <w:rtl w:val="0"/>
+        </w:rPr>
+      </w:r>
+    </w:p>
+    <w:p>
+      <w:pPr>
+        <w:keepNext w:val="0"/>
+        <w:keepLines w:val="0"/>
+        <w:widowControl w:val="1"/>
+        <w:pBdr>
+          <w:top w:space="0" w:sz="0" w:val="nil"/>
+          <w:left w:space="0" w:sz="0" w:val="nil"/>
+          <w:bottom w:space="0" w:sz="0" w:val="nil"/>
+          <w:right w:space="0" w:sz="0" w:val="nil"/>
+          <w:between w:space="0" w:sz="0" w:val="nil"/>
+        </w:pBdr>
+        <w:shd w:fill="auto" w:val="clear"/>
+        <w:spacing w:after="0" w:before="0" w:line="240" w:lineRule="auto"/>
+        <w:ind w:left="0" w:right="0" w:firstLine="0"/>
+        <w:contextualSpacing w:val="0"/>
+        <w:jc w:val="left"/>
+        <w:rPr>
+          <w:rFonts w:ascii="Times New Roman" w:cs="Times New Roman" w:eastAsia="Times New Roman" w:hAnsi="Times New Roman"/>
+        </w:rPr>
+      </w:pPr>
+      <w:bookmarkStart w:colFirst="0" w:colLast="0" w:name="_agrdodnxc21g" w:id="105"/>
+      <w:bookmarkEnd w:id="105"/>
+      <w:r>
+        <w:rPr>
+          <w:rtl w:val="0"/>
+        </w:rPr>
+      </w:r>
+    </w:p>
+    <w:p>
+      <w:pPr>
+        <w:keepNext w:val="0"/>
+        <w:keepLines w:val="0"/>
+        <w:widowControl w:val="1"/>
+        <w:pBdr>
+          <w:top w:space="0" w:sz="0" w:val="nil"/>
+          <w:left w:space="0" w:sz="0" w:val="nil"/>
+          <w:bottom w:space="0" w:sz="0" w:val="nil"/>
+          <w:right w:space="0" w:sz="0" w:val="nil"/>
+          <w:between w:space="0" w:sz="0" w:val="nil"/>
+        </w:pBdr>
+        <w:shd w:fill="auto" w:val="clear"/>
+        <w:spacing w:after="0" w:before="0" w:line="240" w:lineRule="auto"/>
+        <w:ind w:left="0" w:right="0" w:firstLine="0"/>
+        <w:contextualSpacing w:val="0"/>
+        <w:jc w:val="left"/>
+        <w:rPr>
+          <w:rFonts w:ascii="Times New Roman" w:cs="Times New Roman" w:eastAsia="Times New Roman" w:hAnsi="Times New Roman"/>
+        </w:rPr>
+      </w:pPr>
+      <w:bookmarkStart w:colFirst="0" w:colLast="0" w:name="_4u9t89v0yp6w" w:id="106"/>
+      <w:bookmarkEnd w:id="106"/>
+      <w:r>
+        <w:rPr>
+          <w:rtl w:val="0"/>
+        </w:rPr>
+      </w:r>
+    </w:p>
+    <w:p>
+      <w:pPr>
+        <w:keepNext w:val="0"/>
+        <w:keepLines w:val="0"/>
+        <w:widowControl w:val="1"/>
+        <w:pBdr>
+          <w:top w:space="0" w:sz="0" w:val="nil"/>
+          <w:left w:space="0" w:sz="0" w:val="nil"/>
+          <w:bottom w:space="0" w:sz="0" w:val="nil"/>
+          <w:right w:space="0" w:sz="0" w:val="nil"/>
+          <w:between w:space="0" w:sz="0" w:val="nil"/>
+        </w:pBdr>
+        <w:shd w:fill="auto" w:val="clear"/>
+        <w:spacing w:after="0" w:before="0" w:line="240" w:lineRule="auto"/>
+        <w:ind w:left="0" w:right="0" w:firstLine="0"/>
+        <w:contextualSpacing w:val="0"/>
+        <w:jc w:val="left"/>
+        <w:rPr>
+          <w:rFonts w:ascii="Times New Roman" w:cs="Times New Roman" w:eastAsia="Times New Roman" w:hAnsi="Times New Roman"/>
+        </w:rPr>
+      </w:pPr>
+      <w:bookmarkStart w:colFirst="0" w:colLast="0" w:name="_dvc38kevob5a" w:id="107"/>
+      <w:bookmarkEnd w:id="107"/>
+      <w:r>
+        <w:rPr>
+          <w:rtl w:val="0"/>
+        </w:rPr>
+      </w:r>
+    </w:p>
+    <w:p>
+      <w:pPr>
+        <w:keepNext w:val="0"/>
+        <w:keepLines w:val="0"/>
+        <w:widowControl w:val="1"/>
+        <w:pBdr>
+          <w:top w:space="0" w:sz="0" w:val="nil"/>
+          <w:left w:space="0" w:sz="0" w:val="nil"/>
+          <w:bottom w:space="0" w:sz="0" w:val="nil"/>
+          <w:right w:space="0" w:sz="0" w:val="nil"/>
+          <w:between w:space="0" w:sz="0" w:val="nil"/>
+        </w:pBdr>
+        <w:shd w:fill="auto" w:val="clear"/>
+        <w:spacing w:after="0" w:before="0" w:line="240" w:lineRule="auto"/>
+        <w:ind w:left="0" w:right="0" w:firstLine="0"/>
+        <w:contextualSpacing w:val="0"/>
+        <w:jc w:val="left"/>
+        <w:rPr>
+          <w:rFonts w:ascii="Times New Roman" w:cs="Times New Roman" w:eastAsia="Times New Roman" w:hAnsi="Times New Roman"/>
+        </w:rPr>
+      </w:pPr>
+      <w:bookmarkStart w:colFirst="0" w:colLast="0" w:name="_lgxpqlj2iu0c" w:id="108"/>
+      <w:bookmarkEnd w:id="108"/>
+      <w:r>
+        <w:rPr>
+          <w:rtl w:val="0"/>
+        </w:rPr>
+      </w:r>
+    </w:p>
+    <w:p>
+      <w:pPr>
+        <w:keepNext w:val="0"/>
+        <w:keepLines w:val="0"/>
+        <w:widowControl w:val="1"/>
+        <w:pBdr>
+          <w:top w:space="0" w:sz="0" w:val="nil"/>
+          <w:left w:space="0" w:sz="0" w:val="nil"/>
+          <w:bottom w:space="0" w:sz="0" w:val="nil"/>
+          <w:right w:space="0" w:sz="0" w:val="nil"/>
+          <w:between w:space="0" w:sz="0" w:val="nil"/>
+        </w:pBdr>
+        <w:shd w:fill="auto" w:val="clear"/>
+        <w:spacing w:after="0" w:before="0" w:line="240" w:lineRule="auto"/>
+        <w:ind w:left="0" w:right="0" w:firstLine="0"/>
+        <w:contextualSpacing w:val="0"/>
+        <w:jc w:val="left"/>
+        <w:rPr>
+          <w:rFonts w:ascii="Times New Roman" w:cs="Times New Roman" w:eastAsia="Times New Roman" w:hAnsi="Times New Roman"/>
+        </w:rPr>
+      </w:pPr>
+      <w:bookmarkStart w:colFirst="0" w:colLast="0" w:name="_pbv3fjs40bgr" w:id="109"/>
+      <w:bookmarkEnd w:id="109"/>
+      <w:r>
+        <w:rPr>
+          <w:rtl w:val="0"/>
+        </w:rPr>
+      </w:r>
+    </w:p>
+    <w:p>
+      <w:pPr>
+        <w:keepNext w:val="0"/>
+        <w:keepLines w:val="0"/>
+        <w:widowControl w:val="1"/>
+        <w:pBdr>
+          <w:top w:space="0" w:sz="0" w:val="nil"/>
+          <w:left w:space="0" w:sz="0" w:val="nil"/>
+          <w:bottom w:space="0" w:sz="0" w:val="nil"/>
+          <w:right w:space="0" w:sz="0" w:val="nil"/>
+          <w:between w:space="0" w:sz="0" w:val="nil"/>
+        </w:pBdr>
+        <w:shd w:fill="auto" w:val="clear"/>
+        <w:spacing w:after="0" w:before="0" w:line="240" w:lineRule="auto"/>
+        <w:ind w:left="0" w:right="0" w:firstLine="0"/>
+        <w:contextualSpacing w:val="0"/>
+        <w:jc w:val="left"/>
+        <w:rPr>
+          <w:rFonts w:ascii="Times New Roman" w:cs="Times New Roman" w:eastAsia="Times New Roman" w:hAnsi="Times New Roman"/>
+        </w:rPr>
+      </w:pPr>
+      <w:bookmarkStart w:colFirst="0" w:colLast="0" w:name="_tmtbtiu6ini1" w:id="110"/>
+      <w:bookmarkEnd w:id="110"/>
+      <w:r>
+        <w:rPr>
+          <w:rtl w:val="0"/>
+        </w:rPr>
+      </w:r>
+    </w:p>
+    <w:p>
+      <w:pPr>
+        <w:keepNext w:val="0"/>
+        <w:keepLines w:val="0"/>
+        <w:widowControl w:val="1"/>
+        <w:pBdr>
+          <w:top w:space="0" w:sz="0" w:val="nil"/>
+          <w:left w:space="0" w:sz="0" w:val="nil"/>
+          <w:bottom w:space="0" w:sz="0" w:val="nil"/>
+          <w:right w:space="0" w:sz="0" w:val="nil"/>
+          <w:between w:space="0" w:sz="0" w:val="nil"/>
+        </w:pBdr>
+        <w:shd w:fill="auto" w:val="clear"/>
+        <w:spacing w:after="0" w:before="0" w:line="240" w:lineRule="auto"/>
+        <w:ind w:left="0" w:right="0" w:firstLine="0"/>
+        <w:contextualSpacing w:val="0"/>
+        <w:jc w:val="left"/>
+        <w:rPr>
+          <w:rFonts w:ascii="Times New Roman" w:cs="Times New Roman" w:eastAsia="Times New Roman" w:hAnsi="Times New Roman"/>
+        </w:rPr>
+      </w:pPr>
+      <w:bookmarkStart w:colFirst="0" w:colLast="0" w:name="_vji30113pgvv" w:id="111"/>
+      <w:bookmarkEnd w:id="111"/>
+      <w:r>
+        <w:rPr>
+          <w:rtl w:val="0"/>
+        </w:rPr>
+      </w:r>
+    </w:p>
+    <w:p>
+      <w:pPr>
+        <w:keepNext w:val="0"/>
+        <w:keepLines w:val="0"/>
+        <w:widowControl w:val="1"/>
+        <w:pBdr>
+          <w:top w:space="0" w:sz="0" w:val="nil"/>
+          <w:left w:space="0" w:sz="0" w:val="nil"/>
+          <w:bottom w:space="0" w:sz="0" w:val="nil"/>
+          <w:right w:space="0" w:sz="0" w:val="nil"/>
+          <w:between w:space="0" w:sz="0" w:val="nil"/>
+        </w:pBdr>
+        <w:shd w:fill="auto" w:val="clear"/>
+        <w:spacing w:after="0" w:before="0" w:line="240" w:lineRule="auto"/>
+        <w:ind w:left="0" w:right="0" w:firstLine="0"/>
+        <w:contextualSpacing w:val="0"/>
+        <w:jc w:val="left"/>
+        <w:rPr>
+          <w:rFonts w:ascii="Times New Roman" w:cs="Times New Roman" w:eastAsia="Times New Roman" w:hAnsi="Times New Roman"/>
+        </w:rPr>
+      </w:pPr>
+      <w:bookmarkStart w:colFirst="0" w:colLast="0" w:name="_ftbhr8lqygvq" w:id="112"/>
+      <w:bookmarkEnd w:id="112"/>
+      <w:r>
+        <w:rPr>
+          <w:rtl w:val="0"/>
+        </w:rPr>
+      </w:r>
+    </w:p>
+    <w:p>
+      <w:pPr>
+        <w:keepNext w:val="0"/>
+        <w:keepLines w:val="0"/>
+        <w:widowControl w:val="1"/>
+        <w:pBdr>
+          <w:top w:space="0" w:sz="0" w:val="nil"/>
+          <w:left w:space="0" w:sz="0" w:val="nil"/>
+          <w:bottom w:space="0" w:sz="0" w:val="nil"/>
+          <w:right w:space="0" w:sz="0" w:val="nil"/>
+          <w:between w:space="0" w:sz="0" w:val="nil"/>
+        </w:pBdr>
+        <w:shd w:fill="auto" w:val="clear"/>
+        <w:spacing w:after="0" w:before="0" w:line="240" w:lineRule="auto"/>
+        <w:ind w:left="0" w:right="0" w:firstLine="0"/>
+        <w:contextualSpacing w:val="0"/>
+        <w:jc w:val="left"/>
+        <w:rPr>
+          <w:rFonts w:ascii="Times New Roman" w:cs="Times New Roman" w:eastAsia="Times New Roman" w:hAnsi="Times New Roman"/>
+        </w:rPr>
+      </w:pPr>
+      <w:bookmarkStart w:colFirst="0" w:colLast="0" w:name="_snnqjhlu13w5" w:id="113"/>
+      <w:bookmarkEnd w:id="113"/>
+      <w:r>
+        <w:rPr>
+          <w:rtl w:val="0"/>
+        </w:rPr>
+      </w:r>
+    </w:p>
+    <w:p>
+      <w:pPr>
+        <w:keepNext w:val="0"/>
+        <w:keepLines w:val="0"/>
+        <w:widowControl w:val="1"/>
+        <w:pBdr>
+          <w:top w:space="0" w:sz="0" w:val="nil"/>
+          <w:left w:space="0" w:sz="0" w:val="nil"/>
+          <w:bottom w:space="0" w:sz="0" w:val="nil"/>
+          <w:right w:space="0" w:sz="0" w:val="nil"/>
+          <w:between w:space="0" w:sz="0" w:val="nil"/>
+        </w:pBdr>
+        <w:shd w:fill="auto" w:val="clear"/>
+        <w:spacing w:after="0" w:before="0" w:line="240" w:lineRule="auto"/>
+        <w:ind w:left="0" w:right="0" w:firstLine="0"/>
+        <w:contextualSpacing w:val="0"/>
+        <w:jc w:val="left"/>
+        <w:rPr>
+          <w:rFonts w:ascii="Times New Roman" w:cs="Times New Roman" w:eastAsia="Times New Roman" w:hAnsi="Times New Roman"/>
+        </w:rPr>
+      </w:pPr>
+      <w:bookmarkStart w:colFirst="0" w:colLast="0" w:name="_lrhjg8yf3j82" w:id="114"/>
+      <w:bookmarkEnd w:id="114"/>
+      <w:r>
+        <w:rPr>
+          <w:rtl w:val="0"/>
+        </w:rPr>
+      </w:r>
+    </w:p>
+    <w:p>
+      <w:pPr>
+        <w:keepNext w:val="0"/>
+        <w:keepLines w:val="0"/>
+        <w:widowControl w:val="1"/>
+        <w:pBdr>
+          <w:top w:space="0" w:sz="0" w:val="nil"/>
+          <w:left w:space="0" w:sz="0" w:val="nil"/>
+          <w:bottom w:space="0" w:sz="0" w:val="nil"/>
+          <w:right w:space="0" w:sz="0" w:val="nil"/>
+          <w:between w:space="0" w:sz="0" w:val="nil"/>
+        </w:pBdr>
+        <w:shd w:fill="auto" w:val="clear"/>
+        <w:spacing w:after="0" w:before="0" w:line="240" w:lineRule="auto"/>
+        <w:ind w:left="0" w:right="0" w:firstLine="0"/>
+        <w:contextualSpacing w:val="0"/>
+        <w:jc w:val="left"/>
+        <w:rPr>
+          <w:rFonts w:ascii="Times New Roman" w:cs="Times New Roman" w:eastAsia="Times New Roman" w:hAnsi="Times New Roman"/>
+        </w:rPr>
+      </w:pPr>
+      <w:bookmarkStart w:colFirst="0" w:colLast="0" w:name="_cehvxkxxmnd7" w:id="115"/>
+      <w:bookmarkEnd w:id="115"/>
+      <w:r>
+        <w:rPr>
+          <w:rtl w:val="0"/>
+        </w:rPr>
+      </w:r>
+    </w:p>
+    <w:p>
+      <w:pPr>
+        <w:keepNext w:val="0"/>
+        <w:keepLines w:val="0"/>
+        <w:widowControl w:val="1"/>
+        <w:pBdr>
+          <w:top w:space="0" w:sz="0" w:val="nil"/>
+          <w:left w:space="0" w:sz="0" w:val="nil"/>
+          <w:bottom w:space="0" w:sz="0" w:val="nil"/>
+          <w:right w:space="0" w:sz="0" w:val="nil"/>
+          <w:between w:space="0" w:sz="0" w:val="nil"/>
+        </w:pBdr>
+        <w:shd w:fill="auto" w:val="clear"/>
+        <w:spacing w:after="0" w:before="0" w:line="240" w:lineRule="auto"/>
+        <w:ind w:left="0" w:right="0" w:firstLine="0"/>
+        <w:contextualSpacing w:val="0"/>
+        <w:jc w:val="left"/>
+        <w:rPr>
+          <w:rFonts w:ascii="Times New Roman" w:cs="Times New Roman" w:eastAsia="Times New Roman" w:hAnsi="Times New Roman"/>
+        </w:rPr>
+      </w:pPr>
+      <w:bookmarkStart w:colFirst="0" w:colLast="0" w:name="_p6zykjyxcy93" w:id="116"/>
+      <w:bookmarkEnd w:id="116"/>
+      <w:r>
+        <w:rPr>
+          <w:rtl w:val="0"/>
+        </w:rPr>
+      </w:r>
+    </w:p>
+    <w:p>
+      <w:pPr>
+        <w:keepNext w:val="0"/>
+        <w:keepLines w:val="0"/>
+        <w:widowControl w:val="1"/>
+        <w:pBdr>
+          <w:top w:space="0" w:sz="0" w:val="nil"/>
+          <w:left w:space="0" w:sz="0" w:val="nil"/>
+          <w:bottom w:space="0" w:sz="0" w:val="nil"/>
+          <w:right w:space="0" w:sz="0" w:val="nil"/>
+          <w:between w:space="0" w:sz="0" w:val="nil"/>
+        </w:pBdr>
+        <w:shd w:fill="auto" w:val="clear"/>
+        <w:spacing w:after="0" w:before="0" w:line="240" w:lineRule="auto"/>
+        <w:ind w:left="0" w:right="0" w:firstLine="0"/>
+        <w:contextualSpacing w:val="0"/>
+        <w:jc w:val="left"/>
+        <w:rPr>
+          <w:rFonts w:ascii="Times New Roman" w:cs="Times New Roman" w:eastAsia="Times New Roman" w:hAnsi="Times New Roman"/>
+        </w:rPr>
+      </w:pPr>
+      <w:bookmarkStart w:colFirst="0" w:colLast="0" w:name="_es36sh4rf3i3" w:id="117"/>
+      <w:bookmarkEnd w:id="117"/>
+      <w:r>
+        <w:rPr>
+          <w:rtl w:val="0"/>
+        </w:rPr>
+      </w:r>
+    </w:p>
+    <w:p>
+      <w:pPr>
+        <w:keepNext w:val="0"/>
+        <w:keepLines w:val="0"/>
+        <w:widowControl w:val="1"/>
+        <w:pBdr>
+          <w:top w:space="0" w:sz="0" w:val="nil"/>
+          <w:left w:space="0" w:sz="0" w:val="nil"/>
+          <w:bottom w:space="0" w:sz="0" w:val="nil"/>
+          <w:right w:space="0" w:sz="0" w:val="nil"/>
+          <w:between w:space="0" w:sz="0" w:val="nil"/>
+        </w:pBdr>
+        <w:shd w:fill="auto" w:val="clear"/>
+        <w:spacing w:after="0" w:before="0" w:line="240" w:lineRule="auto"/>
+        <w:ind w:left="0" w:right="0" w:firstLine="0"/>
+        <w:contextualSpacing w:val="0"/>
+        <w:jc w:val="left"/>
+        <w:rPr>
+          <w:rFonts w:ascii="Times New Roman" w:cs="Times New Roman" w:eastAsia="Times New Roman" w:hAnsi="Times New Roman"/>
+        </w:rPr>
+      </w:pPr>
+      <w:bookmarkStart w:colFirst="0" w:colLast="0" w:name="_2lwamvv" w:id="118"/>
+      <w:bookmarkEnd w:id="118"/>
       <w:r>
         <w:rPr>
           <w:rtl w:val="0"/>
@@ -3258,7 +5014,7 @@
         <w:widowControl w:val="1"/>
         <w:numPr>
           <w:ilvl w:val="0"/>
-          <w:numId w:val="2"/>
+          <w:numId w:val="9"/>
         </w:numPr>
         <w:pBdr>
           <w:top w:space="0" w:sz="0" w:val="nil"/>
@@ -3274,11 +5030,10 @@
         <w:jc w:val="left"/>
         <w:rPr>
           <w:rFonts w:ascii="Times New Roman" w:cs="Times New Roman" w:eastAsia="Times New Roman" w:hAnsi="Times New Roman"/>
-          <w:u w:val="none"/>
-        </w:rPr>
-      </w:pPr>
-      <w:bookmarkStart w:colFirst="0" w:colLast="0" w:name="_wzyh09cqvl5m" w:id="53"/>
-      <w:bookmarkEnd w:id="53"/>
+        </w:rPr>
+      </w:pPr>
+      <w:bookmarkStart w:colFirst="0" w:colLast="0" w:name="_3l18frh" w:id="119"/>
+      <w:bookmarkEnd w:id="119"/>
       <w:r>
         <w:rPr>
           <w:rFonts w:ascii="Times New Roman" w:cs="Times New Roman" w:eastAsia="Times New Roman" w:hAnsi="Times New Roman"/>
@@ -3293,6 +5048,54 @@
           <w:rtl w:val="0"/>
         </w:rPr>
         <w:t xml:space="preserve">- An operating system designed for mobile devices (i.e. cell phones, tablet computers) by Google, Inc.</w:t>
+      </w:r>
+      <w:r>
+        <w:rPr>
+          <w:rtl w:val="0"/>
+        </w:rPr>
+      </w:r>
+    </w:p>
+    <w:p>
+      <w:pPr>
+        <w:keepNext w:val="0"/>
+        <w:keepLines w:val="0"/>
+        <w:widowControl w:val="1"/>
+        <w:numPr>
+          <w:ilvl w:val="0"/>
+          <w:numId w:val="6"/>
+        </w:numPr>
+        <w:pBdr>
+          <w:top w:space="0" w:sz="0" w:val="nil"/>
+          <w:left w:space="0" w:sz="0" w:val="nil"/>
+          <w:bottom w:space="0" w:sz="0" w:val="nil"/>
+          <w:right w:space="0" w:sz="0" w:val="nil"/>
+          <w:between w:space="0" w:sz="0" w:val="nil"/>
+        </w:pBdr>
+        <w:shd w:fill="auto" w:val="clear"/>
+        <w:spacing w:after="0" w:before="0" w:line="240" w:lineRule="auto"/>
+        <w:ind w:left="720" w:right="0" w:hanging="360"/>
+        <w:contextualSpacing w:val="1"/>
+        <w:jc w:val="left"/>
+        <w:rPr>
+          <w:rFonts w:ascii="Times New Roman" w:cs="Times New Roman" w:eastAsia="Times New Roman" w:hAnsi="Times New Roman"/>
+        </w:rPr>
+      </w:pPr>
+      <w:bookmarkStart w:colFirst="0" w:colLast="0" w:name="_206ipza" w:id="120"/>
+      <w:bookmarkEnd w:id="120"/>
+      <w:r>
+        <w:rPr>
+          <w:rFonts w:ascii="Times New Roman" w:cs="Times New Roman" w:eastAsia="Times New Roman" w:hAnsi="Times New Roman"/>
+          <w:b w:val="1"/>
+          <w:rtl w:val="0"/>
+        </w:rPr>
+        <w:t xml:space="preserve">Android device</w:t>
+      </w:r>
+      <w:r>
+        <w:rPr>
+          <w:rFonts w:ascii="Times New Roman" w:cs="Times New Roman" w:eastAsia="Times New Roman" w:hAnsi="Times New Roman"/>
+          <w:rtl w:val="0"/>
+        </w:rPr>
+        <w:t xml:space="preserve"> - Any device running Android. In this document, synonymous to “smart phone running Android.”</w:t>
       </w:r>
       <w:r>
         <w:rPr>
@@ -3323,25 +5126,32 @@
         <w:jc w:val="left"/>
         <w:rPr>
           <w:rFonts w:ascii="Times New Roman" w:cs="Times New Roman" w:eastAsia="Times New Roman" w:hAnsi="Times New Roman"/>
-          <w:u w:val="none"/>
-        </w:rPr>
-      </w:pPr>
-      <w:bookmarkStart w:colFirst="0" w:colLast="0" w:name="_pw24a23108l9" w:id="54"/>
-      <w:bookmarkEnd w:id="54"/>
+        </w:rPr>
+      </w:pPr>
+      <w:bookmarkStart w:colFirst="0" w:colLast="0" w:name="_4k668n3" w:id="121"/>
+      <w:bookmarkEnd w:id="121"/>
       <w:r>
         <w:rPr>
           <w:rFonts w:ascii="Times New Roman" w:cs="Times New Roman" w:eastAsia="Times New Roman" w:hAnsi="Times New Roman"/>
           <w:b w:val="1"/>
           <w:rtl w:val="0"/>
         </w:rPr>
-        <w:t xml:space="preserve">Android device</w:t>
-      </w:r>
-      <w:r>
-        <w:rPr>
-          <w:rFonts w:ascii="Times New Roman" w:cs="Times New Roman" w:eastAsia="Times New Roman" w:hAnsi="Times New Roman"/>
-          <w:rtl w:val="0"/>
-        </w:rPr>
-        <w:t xml:space="preserve"> - Any device running Android. In this document, synonymous to “smart phone running Android.”</w:t>
+        <w:t xml:space="preserve">OCR</w:t>
+      </w:r>
+      <w:r>
+        <w:rPr>
+          <w:rFonts w:ascii="Times New Roman" w:cs="Times New Roman" w:eastAsia="Times New Roman" w:hAnsi="Times New Roman"/>
+          <w:rtl w:val="0"/>
+        </w:rPr>
+        <w:t xml:space="preserve"> -  Optical Character Recognition</w:t>
+      </w:r>
+      <w:r>
+        <w:rPr>
+          <w:rFonts w:ascii="Times New Roman" w:cs="Times New Roman" w:eastAsia="Times New Roman" w:hAnsi="Times New Roman"/>
+          <w:b w:val="1"/>
+          <w:rtl w:val="0"/>
+        </w:rPr>
+        <w:t xml:space="preserve"> </w:t>
       </w:r>
       <w:r>
         <w:rPr>
@@ -3356,7 +5166,7 @@
         <w:widowControl w:val="1"/>
         <w:numPr>
           <w:ilvl w:val="0"/>
-          <w:numId w:val="1"/>
+          <w:numId w:val="8"/>
         </w:numPr>
         <w:pBdr>
           <w:top w:space="0" w:sz="0" w:val="nil"/>
@@ -3372,33 +5182,30 @@
         <w:jc w:val="left"/>
         <w:rPr>
           <w:rFonts w:ascii="Times New Roman" w:cs="Times New Roman" w:eastAsia="Times New Roman" w:hAnsi="Times New Roman"/>
-          <w:u w:val="none"/>
-        </w:rPr>
-      </w:pPr>
-      <w:bookmarkStart w:colFirst="0" w:colLast="0" w:name="_l6xq4ejp4uu0" w:id="55"/>
-      <w:bookmarkEnd w:id="55"/>
-      <w:r>
-        <w:rPr>
-          <w:rFonts w:ascii="Times New Roman" w:cs="Times New Roman" w:eastAsia="Times New Roman" w:hAnsi="Times New Roman"/>
           <w:b w:val="1"/>
-          <w:rtl w:val="0"/>
-        </w:rPr>
-        <w:t xml:space="preserve">OCR</w:t>
-      </w:r>
-      <w:r>
-        <w:rPr>
-          <w:rFonts w:ascii="Times New Roman" w:cs="Times New Roman" w:eastAsia="Times New Roman" w:hAnsi="Times New Roman"/>
-          <w:rtl w:val="0"/>
-        </w:rPr>
-        <w:t xml:space="preserve"> -  Optical Character Recognition</w:t>
-      </w:r>
+        </w:rPr>
+      </w:pPr>
+      <w:bookmarkStart w:colFirst="0" w:colLast="0" w:name="_2zbgiuw" w:id="122"/>
+      <w:bookmarkEnd w:id="122"/>
       <w:r>
         <w:rPr>
           <w:rFonts w:ascii="Times New Roman" w:cs="Times New Roman" w:eastAsia="Times New Roman" w:hAnsi="Times New Roman"/>
           <w:b w:val="1"/>
           <w:rtl w:val="0"/>
         </w:rPr>
-        <w:t xml:space="preserve"> </w:t>
+        <w:t xml:space="preserve">SRS - </w:t>
+      </w:r>
+      <w:r>
+        <w:rPr>
+          <w:rFonts w:ascii="Times New Roman" w:cs="Times New Roman" w:eastAsia="Times New Roman" w:hAnsi="Times New Roman"/>
+          <w:rtl w:val="0"/>
+        </w:rPr>
+        <w:t xml:space="preserve">Software Requirement Analysis</w:t>
+      </w:r>
+      <w:r>
+        <w:rPr>
+          <w:rtl w:val="0"/>
+        </w:rPr>
       </w:r>
     </w:p>
     <w:p>
@@ -3408,7 +5215,7 @@
         <w:widowControl w:val="1"/>
         <w:numPr>
           <w:ilvl w:val="0"/>
-          <w:numId w:val="1"/>
+          <w:numId w:val="8"/>
         </w:numPr>
         <w:pBdr>
           <w:top w:space="0" w:sz="0" w:val="nil"/>
@@ -3425,61 +5232,16 @@
         <w:rPr>
           <w:rFonts w:ascii="Times New Roman" w:cs="Times New Roman" w:eastAsia="Times New Roman" w:hAnsi="Times New Roman"/>
           <w:b w:val="1"/>
-          <w:u w:val="none"/>
-        </w:rPr>
-      </w:pPr>
-      <w:bookmarkStart w:colFirst="0" w:colLast="0" w:name="_ljzih4q0033c" w:id="56"/>
-      <w:bookmarkEnd w:id="56"/>
+        </w:rPr>
+      </w:pPr>
+      <w:bookmarkStart w:colFirst="0" w:colLast="0" w:name="_1egqt2p" w:id="123"/>
+      <w:bookmarkEnd w:id="123"/>
       <w:r>
         <w:rPr>
           <w:rFonts w:ascii="Times New Roman" w:cs="Times New Roman" w:eastAsia="Times New Roman" w:hAnsi="Times New Roman"/>
           <w:b w:val="1"/>
           <w:rtl w:val="0"/>
         </w:rPr>
-        <w:t xml:space="preserve">SRS - </w:t>
-      </w:r>
-      <w:r>
-        <w:rPr>
-          <w:rFonts w:ascii="Times New Roman" w:cs="Times New Roman" w:eastAsia="Times New Roman" w:hAnsi="Times New Roman"/>
-          <w:rtl w:val="0"/>
-        </w:rPr>
-        <w:t xml:space="preserve">Software Requirement Analysis</w:t>
-      </w:r>
-    </w:p>
-    <w:p>
-      <w:pPr>
-        <w:keepNext w:val="0"/>
-        <w:keepLines w:val="0"/>
-        <w:widowControl w:val="1"/>
-        <w:numPr>
-          <w:ilvl w:val="0"/>
-          <w:numId w:val="1"/>
-        </w:numPr>
-        <w:pBdr>
-          <w:top w:space="0" w:sz="0" w:val="nil"/>
-          <w:left w:space="0" w:sz="0" w:val="nil"/>
-          <w:bottom w:space="0" w:sz="0" w:val="nil"/>
-          <w:right w:space="0" w:sz="0" w:val="nil"/>
-          <w:between w:space="0" w:sz="0" w:val="nil"/>
-        </w:pBdr>
-        <w:shd w:fill="auto" w:val="clear"/>
-        <w:spacing w:after="0" w:before="0" w:line="240" w:lineRule="auto"/>
-        <w:ind w:left="720" w:right="0" w:hanging="360"/>
-        <w:contextualSpacing w:val="1"/>
-        <w:jc w:val="left"/>
-        <w:rPr>
-          <w:rFonts w:ascii="Times New Roman" w:cs="Times New Roman" w:eastAsia="Times New Roman" w:hAnsi="Times New Roman"/>
-          <w:b w:val="1"/>
-        </w:rPr>
-      </w:pPr>
-      <w:bookmarkStart w:colFirst="0" w:colLast="0" w:name="_54cxur3lrxao" w:id="57"/>
-      <w:bookmarkEnd w:id="57"/>
-      <w:r>
-        <w:rPr>
-          <w:rFonts w:ascii="Times New Roman" w:cs="Times New Roman" w:eastAsia="Times New Roman" w:hAnsi="Times New Roman"/>
-          <w:b w:val="1"/>
-          <w:rtl w:val="0"/>
-        </w:rPr>
         <w:t xml:space="preserve">GUI - </w:t>
       </w:r>
       <w:r>
@@ -3489,30 +5251,6 @@
         </w:rPr>
         <w:t xml:space="preserve">Graphical User Interface</w:t>
       </w:r>
-    </w:p>
-    <w:p>
-      <w:pPr>
-        <w:keepNext w:val="0"/>
-        <w:keepLines w:val="0"/>
-        <w:widowControl w:val="1"/>
-        <w:pBdr>
-          <w:top w:space="0" w:sz="0" w:val="nil"/>
-          <w:left w:space="0" w:sz="0" w:val="nil"/>
-          <w:bottom w:space="0" w:sz="0" w:val="nil"/>
-          <w:right w:space="0" w:sz="0" w:val="nil"/>
-          <w:between w:space="0" w:sz="0" w:val="nil"/>
-        </w:pBdr>
-        <w:shd w:fill="auto" w:val="clear"/>
-        <w:spacing w:after="0" w:before="0" w:line="240" w:lineRule="auto"/>
-        <w:ind w:left="0" w:right="0" w:firstLine="0"/>
-        <w:contextualSpacing w:val="0"/>
-        <w:jc w:val="left"/>
-        <w:rPr>
-          <w:rFonts w:ascii="Times New Roman" w:cs="Times New Roman" w:eastAsia="Times New Roman" w:hAnsi="Times New Roman"/>
-        </w:rPr>
-      </w:pPr>
-      <w:bookmarkStart w:colFirst="0" w:colLast="0" w:name="_3o7alnk" w:id="58"/>
-      <w:bookmarkEnd w:id="58"/>
       <w:r>
         <w:rPr>
           <w:rtl w:val="0"/>
@@ -3536,6 +5274,38 @@
         <w:ind w:left="0" w:right="0" w:firstLine="0"/>
         <w:contextualSpacing w:val="0"/>
         <w:jc w:val="left"/>
+        <w:rPr>
+          <w:rFonts w:ascii="Times New Roman" w:cs="Times New Roman" w:eastAsia="Times New Roman" w:hAnsi="Times New Roman"/>
+        </w:rPr>
+      </w:pPr>
+      <w:r>
+        <w:rPr>
+          <w:rtl w:val="0"/>
+        </w:rPr>
+      </w:r>
+    </w:p>
+    <w:p>
+      <w:pPr>
+        <w:keepNext w:val="1"/>
+        <w:keepLines w:val="1"/>
+        <w:widowControl w:val="1"/>
+        <w:pBdr>
+          <w:top w:space="0" w:sz="0" w:val="nil"/>
+          <w:left w:space="0" w:sz="0" w:val="nil"/>
+          <w:bottom w:space="0" w:sz="0" w:val="nil"/>
+          <w:right w:space="0" w:sz="0" w:val="nil"/>
+          <w:between w:space="0" w:sz="0" w:val="nil"/>
+        </w:pBdr>
+        <w:shd w:fill="auto" w:val="clear"/>
+        <w:spacing w:after="240" w:before="120" w:line="240" w:lineRule="auto"/>
+        <w:ind w:left="0" w:right="0" w:firstLine="0"/>
+        <w:contextualSpacing w:val="0"/>
+        <w:jc w:val="left"/>
+        <w:rPr>
+          <w:rFonts w:ascii="Times New Roman" w:cs="Times New Roman" w:eastAsia="Times New Roman" w:hAnsi="Times New Roman"/>
+        </w:rPr>
+      </w:pPr>
+      <w:r>
         <w:rPr>
           <w:rFonts w:ascii="Times" w:cs="Times" w:eastAsia="Times" w:hAnsi="Times"/>
           <w:b w:val="1"/>
@@ -3548,6 +5318,570 @@
           <w:u w:val="none"/>
           <w:shd w:fill="auto" w:val="clear"/>
           <w:vertAlign w:val="baseline"/>
+          <w:rtl w:val="0"/>
+        </w:rPr>
+        <w:t xml:space="preserve">Appendix B: Analysis Models</w:t>
+      </w:r>
+      <w:r>
+        <w:rPr>
+          <w:rtl w:val="0"/>
+        </w:rPr>
+      </w:r>
+    </w:p>
+    <w:p>
+      <w:pPr>
+        <w:keepNext w:val="1"/>
+        <w:keepLines w:val="1"/>
+        <w:widowControl w:val="1"/>
+        <w:pBdr>
+          <w:top w:space="0" w:sz="0" w:val="nil"/>
+          <w:left w:space="0" w:sz="0" w:val="nil"/>
+          <w:bottom w:space="0" w:sz="0" w:val="nil"/>
+          <w:right w:space="0" w:sz="0" w:val="nil"/>
+          <w:between w:space="0" w:sz="0" w:val="nil"/>
+        </w:pBdr>
+        <w:shd w:fill="auto" w:val="clear"/>
+        <w:spacing w:after="240" w:before="120" w:line="240" w:lineRule="auto"/>
+        <w:ind w:left="0" w:right="0" w:firstLine="0"/>
+        <w:contextualSpacing w:val="0"/>
+        <w:jc w:val="left"/>
+        <w:rPr>
+          <w:b w:val="1"/>
+          <w:sz w:val="36"/>
+          <w:szCs w:val="36"/>
+        </w:rPr>
+      </w:pPr>
+      <w:r>
+        <w:rPr>
+          <w:rtl w:val="0"/>
+        </w:rPr>
+      </w:r>
+    </w:p>
+    <w:p>
+      <w:pPr>
+        <w:keepNext w:val="1"/>
+        <w:keepLines w:val="1"/>
+        <w:widowControl w:val="1"/>
+        <w:pBdr>
+          <w:top w:space="0" w:sz="0" w:val="nil"/>
+          <w:left w:space="0" w:sz="0" w:val="nil"/>
+          <w:bottom w:space="0" w:sz="0" w:val="nil"/>
+          <w:right w:space="0" w:sz="0" w:val="nil"/>
+          <w:between w:space="0" w:sz="0" w:val="nil"/>
+        </w:pBdr>
+        <w:shd w:fill="auto" w:val="clear"/>
+        <w:spacing w:after="240" w:before="120" w:line="240" w:lineRule="auto"/>
+        <w:ind w:left="0" w:right="0" w:firstLine="0"/>
+        <w:contextualSpacing w:val="0"/>
+        <w:jc w:val="left"/>
+        <w:rPr>
+          <w:b w:val="1"/>
+          <w:sz w:val="36"/>
+          <w:szCs w:val="36"/>
+        </w:rPr>
+      </w:pPr>
+      <w:r>
+        <w:rPr>
+          <w:rtl w:val="0"/>
+        </w:rPr>
+      </w:r>
+    </w:p>
+    <w:p>
+      <w:pPr>
+        <w:keepNext w:val="1"/>
+        <w:keepLines w:val="1"/>
+        <w:widowControl w:val="1"/>
+        <w:pBdr>
+          <w:top w:space="0" w:sz="0" w:val="nil"/>
+          <w:left w:space="0" w:sz="0" w:val="nil"/>
+          <w:bottom w:space="0" w:sz="0" w:val="nil"/>
+          <w:right w:space="0" w:sz="0" w:val="nil"/>
+          <w:between w:space="0" w:sz="0" w:val="nil"/>
+        </w:pBdr>
+        <w:shd w:fill="auto" w:val="clear"/>
+        <w:spacing w:after="240" w:before="120" w:line="240" w:lineRule="auto"/>
+        <w:ind w:left="0" w:right="0" w:firstLine="0"/>
+        <w:contextualSpacing w:val="0"/>
+        <w:jc w:val="left"/>
+        <w:rPr>
+          <w:b w:val="1"/>
+          <w:sz w:val="36"/>
+          <w:szCs w:val="36"/>
+        </w:rPr>
+      </w:pPr>
+      <w:r>
+        <w:rPr>
+          <w:b w:val="1"/>
+          <w:sz w:val="36"/>
+          <w:szCs w:val="36"/>
+        </w:rPr>
+        <w:drawing>
+          <wp:inline distB="114300" distT="114300" distL="114300" distR="114300">
+            <wp:extent cx="6126480" cy="4025900"/>
+            <wp:effectExtent b="0" l="0" r="0" t="0"/>
+            <wp:docPr id="3" name="image7.png"/>
+            <a:graphic>
+              <a:graphicData uri="http://schemas.openxmlformats.org/drawingml/2006/picture">
+                <pic:pic>
+                  <pic:nvPicPr>
+                    <pic:cNvPr id="0" name="image7.png"/>
+                    <pic:cNvPicPr preferRelativeResize="0"/>
+                  </pic:nvPicPr>
+                  <pic:blipFill>
+                    <a:blip r:embed="rId8"/>
+                    <a:srcRect b="0" l="0" r="0" t="0"/>
+                    <a:stretch>
+                      <a:fillRect/>
+                    </a:stretch>
+                  </pic:blipFill>
+                  <pic:spPr>
+                    <a:xfrm>
+                      <a:off x="0" y="0"/>
+                      <a:ext cx="6126480" cy="4025900"/>
+                    </a:xfrm>
+                    <a:prstGeom prst="rect"/>
+                    <a:ln/>
+                  </pic:spPr>
+                </pic:pic>
+              </a:graphicData>
+            </a:graphic>
+          </wp:inline>
+        </w:drawing>
+      </w:r>
+      <w:r>
+        <w:rPr>
+          <w:rtl w:val="0"/>
+        </w:rPr>
+      </w:r>
+    </w:p>
+    <w:p>
+      <w:pPr>
+        <w:keepNext w:val="1"/>
+        <w:keepLines w:val="1"/>
+        <w:widowControl w:val="1"/>
+        <w:pBdr>
+          <w:top w:space="0" w:sz="0" w:val="nil"/>
+          <w:left w:space="0" w:sz="0" w:val="nil"/>
+          <w:bottom w:space="0" w:sz="0" w:val="nil"/>
+          <w:right w:space="0" w:sz="0" w:val="nil"/>
+          <w:between w:space="0" w:sz="0" w:val="nil"/>
+        </w:pBdr>
+        <w:shd w:fill="auto" w:val="clear"/>
+        <w:spacing w:after="240" w:before="120" w:line="240" w:lineRule="auto"/>
+        <w:ind w:left="0" w:right="0" w:firstLine="0"/>
+        <w:contextualSpacing w:val="0"/>
+        <w:jc w:val="left"/>
+        <w:rPr>
+          <w:b w:val="1"/>
+          <w:sz w:val="36"/>
+          <w:szCs w:val="36"/>
+        </w:rPr>
+      </w:pPr>
+      <w:r>
+        <w:rPr>
+          <w:b w:val="1"/>
+          <w:sz w:val="36"/>
+          <w:szCs w:val="36"/>
+        </w:rPr>
+        <w:drawing>
+          <wp:inline distB="114300" distT="114300" distL="114300" distR="114300">
+            <wp:extent cx="6126480" cy="6680200"/>
+            <wp:effectExtent b="0" l="0" r="0" t="0"/>
+            <wp:docPr id="1" name="image4.png"/>
+            <a:graphic>
+              <a:graphicData uri="http://schemas.openxmlformats.org/drawingml/2006/picture">
+                <pic:pic>
+                  <pic:nvPicPr>
+                    <pic:cNvPr id="0" name="image4.png"/>
+                    <pic:cNvPicPr preferRelativeResize="0"/>
+                  </pic:nvPicPr>
+                  <pic:blipFill>
+                    <a:blip r:embed="rId9"/>
+                    <a:srcRect b="0" l="0" r="0" t="0"/>
+                    <a:stretch>
+                      <a:fillRect/>
+                    </a:stretch>
+                  </pic:blipFill>
+                  <pic:spPr>
+                    <a:xfrm>
+                      <a:off x="0" y="0"/>
+                      <a:ext cx="6126480" cy="6680200"/>
+                    </a:xfrm>
+                    <a:prstGeom prst="rect"/>
+                    <a:ln/>
+                  </pic:spPr>
+                </pic:pic>
+              </a:graphicData>
+            </a:graphic>
+          </wp:inline>
+        </w:drawing>
+      </w:r>
+      <w:r>
+        <w:rPr>
+          <w:rtl w:val="0"/>
+        </w:rPr>
+      </w:r>
+    </w:p>
+    <w:p>
+      <w:pPr>
+        <w:keepNext w:val="1"/>
+        <w:keepLines w:val="1"/>
+        <w:widowControl w:val="1"/>
+        <w:pBdr>
+          <w:top w:space="0" w:sz="0" w:val="nil"/>
+          <w:left w:space="0" w:sz="0" w:val="nil"/>
+          <w:bottom w:space="0" w:sz="0" w:val="nil"/>
+          <w:right w:space="0" w:sz="0" w:val="nil"/>
+          <w:between w:space="0" w:sz="0" w:val="nil"/>
+        </w:pBdr>
+        <w:shd w:fill="auto" w:val="clear"/>
+        <w:spacing w:after="240" w:before="120" w:line="240" w:lineRule="auto"/>
+        <w:ind w:left="0" w:right="0" w:firstLine="0"/>
+        <w:contextualSpacing w:val="0"/>
+        <w:jc w:val="left"/>
+        <w:rPr>
+          <w:b w:val="1"/>
+          <w:sz w:val="36"/>
+          <w:szCs w:val="36"/>
+        </w:rPr>
+      </w:pPr>
+      <w:r>
+        <w:rPr>
+          <w:rtl w:val="0"/>
+        </w:rPr>
+      </w:r>
+    </w:p>
+    <w:p>
+      <w:pPr>
+        <w:keepNext w:val="1"/>
+        <w:keepLines w:val="1"/>
+        <w:widowControl w:val="1"/>
+        <w:pBdr>
+          <w:top w:space="0" w:sz="0" w:val="nil"/>
+          <w:left w:space="0" w:sz="0" w:val="nil"/>
+          <w:bottom w:space="0" w:sz="0" w:val="nil"/>
+          <w:right w:space="0" w:sz="0" w:val="nil"/>
+          <w:between w:space="0" w:sz="0" w:val="nil"/>
+        </w:pBdr>
+        <w:shd w:fill="auto" w:val="clear"/>
+        <w:spacing w:after="240" w:before="120" w:line="240" w:lineRule="auto"/>
+        <w:ind w:left="0" w:right="0" w:firstLine="0"/>
+        <w:contextualSpacing w:val="0"/>
+        <w:jc w:val="left"/>
+        <w:rPr>
+          <w:b w:val="1"/>
+          <w:sz w:val="36"/>
+          <w:szCs w:val="36"/>
+        </w:rPr>
+      </w:pPr>
+      <w:r>
+        <w:rPr>
+          <w:rtl w:val="0"/>
+        </w:rPr>
+      </w:r>
+    </w:p>
+    <w:p>
+      <w:pPr>
+        <w:keepNext w:val="1"/>
+        <w:keepLines w:val="1"/>
+        <w:widowControl w:val="1"/>
+        <w:pBdr>
+          <w:top w:space="0" w:sz="0" w:val="nil"/>
+          <w:left w:space="0" w:sz="0" w:val="nil"/>
+          <w:bottom w:space="0" w:sz="0" w:val="nil"/>
+          <w:right w:space="0" w:sz="0" w:val="nil"/>
+          <w:between w:space="0" w:sz="0" w:val="nil"/>
+        </w:pBdr>
+        <w:shd w:fill="auto" w:val="clear"/>
+        <w:spacing w:after="240" w:before="120" w:line="240" w:lineRule="auto"/>
+        <w:ind w:left="0" w:right="0" w:firstLine="0"/>
+        <w:contextualSpacing w:val="0"/>
+        <w:jc w:val="left"/>
+        <w:rPr>
+          <w:b w:val="1"/>
+          <w:sz w:val="36"/>
+          <w:szCs w:val="36"/>
+        </w:rPr>
+      </w:pPr>
+      <w:r>
+        <w:rPr>
+          <w:b w:val="1"/>
+          <w:sz w:val="36"/>
+          <w:szCs w:val="36"/>
+        </w:rPr>
+        <w:drawing>
+          <wp:inline distB="114300" distT="114300" distL="114300" distR="114300">
+            <wp:extent cx="6126480" cy="2489200"/>
+            <wp:effectExtent b="0" l="0" r="0" t="0"/>
+            <wp:docPr id="4" name="image8.png"/>
+            <a:graphic>
+              <a:graphicData uri="http://schemas.openxmlformats.org/drawingml/2006/picture">
+                <pic:pic>
+                  <pic:nvPicPr>
+                    <pic:cNvPr id="0" name="image8.png"/>
+                    <pic:cNvPicPr preferRelativeResize="0"/>
+                  </pic:nvPicPr>
+                  <pic:blipFill>
+                    <a:blip r:embed="rId10"/>
+                    <a:srcRect b="0" l="0" r="0" t="0"/>
+                    <a:stretch>
+                      <a:fillRect/>
+                    </a:stretch>
+                  </pic:blipFill>
+                  <pic:spPr>
+                    <a:xfrm>
+                      <a:off x="0" y="0"/>
+                      <a:ext cx="6126480" cy="2489200"/>
+                    </a:xfrm>
+                    <a:prstGeom prst="rect"/>
+                    <a:ln/>
+                  </pic:spPr>
+                </pic:pic>
+              </a:graphicData>
+            </a:graphic>
+          </wp:inline>
+        </w:drawing>
+      </w:r>
+      <w:r>
+        <w:rPr>
+          <w:rtl w:val="0"/>
+        </w:rPr>
+      </w:r>
+    </w:p>
+    <w:p>
+      <w:pPr>
+        <w:keepNext w:val="1"/>
+        <w:keepLines w:val="1"/>
+        <w:widowControl w:val="1"/>
+        <w:pBdr>
+          <w:top w:space="0" w:sz="0" w:val="nil"/>
+          <w:left w:space="0" w:sz="0" w:val="nil"/>
+          <w:bottom w:space="0" w:sz="0" w:val="nil"/>
+          <w:right w:space="0" w:sz="0" w:val="nil"/>
+          <w:between w:space="0" w:sz="0" w:val="nil"/>
+        </w:pBdr>
+        <w:shd w:fill="auto" w:val="clear"/>
+        <w:spacing w:after="240" w:before="120" w:line="240" w:lineRule="auto"/>
+        <w:ind w:left="0" w:right="0" w:firstLine="0"/>
+        <w:contextualSpacing w:val="0"/>
+        <w:jc w:val="left"/>
+        <w:rPr>
+          <w:b w:val="1"/>
+          <w:sz w:val="36"/>
+          <w:szCs w:val="36"/>
+        </w:rPr>
+      </w:pPr>
+      <w:r>
+        <w:rPr>
+          <w:rtl w:val="0"/>
+        </w:rPr>
+      </w:r>
+    </w:p>
+    <w:p>
+      <w:pPr>
+        <w:keepNext w:val="1"/>
+        <w:keepLines w:val="1"/>
+        <w:widowControl w:val="1"/>
+        <w:pBdr>
+          <w:top w:space="0" w:sz="0" w:val="nil"/>
+          <w:left w:space="0" w:sz="0" w:val="nil"/>
+          <w:bottom w:space="0" w:sz="0" w:val="nil"/>
+          <w:right w:space="0" w:sz="0" w:val="nil"/>
+          <w:between w:space="0" w:sz="0" w:val="nil"/>
+        </w:pBdr>
+        <w:shd w:fill="auto" w:val="clear"/>
+        <w:spacing w:after="240" w:before="120" w:line="240" w:lineRule="auto"/>
+        <w:ind w:left="0" w:right="0" w:firstLine="0"/>
+        <w:contextualSpacing w:val="0"/>
+        <w:jc w:val="left"/>
+        <w:rPr>
+          <w:b w:val="1"/>
+          <w:sz w:val="36"/>
+          <w:szCs w:val="36"/>
+        </w:rPr>
+      </w:pPr>
+      <w:r>
+        <w:rPr>
+          <w:b w:val="1"/>
+          <w:sz w:val="36"/>
+          <w:szCs w:val="36"/>
+        </w:rPr>
+        <w:drawing>
+          <wp:inline distB="114300" distT="114300" distL="114300" distR="114300">
+            <wp:extent cx="6126480" cy="6121400"/>
+            <wp:effectExtent b="0" l="0" r="0" t="0"/>
+            <wp:docPr id="2" name="image6.png"/>
+            <a:graphic>
+              <a:graphicData uri="http://schemas.openxmlformats.org/drawingml/2006/picture">
+                <pic:pic>
+                  <pic:nvPicPr>
+                    <pic:cNvPr id="0" name="image6.png"/>
+                    <pic:cNvPicPr preferRelativeResize="0"/>
+                  </pic:nvPicPr>
+                  <pic:blipFill>
+                    <a:blip r:embed="rId11"/>
+                    <a:srcRect b="0" l="0" r="0" t="0"/>
+                    <a:stretch>
+                      <a:fillRect/>
+                    </a:stretch>
+                  </pic:blipFill>
+                  <pic:spPr>
+                    <a:xfrm>
+                      <a:off x="0" y="0"/>
+                      <a:ext cx="6126480" cy="6121400"/>
+                    </a:xfrm>
+                    <a:prstGeom prst="rect"/>
+                    <a:ln/>
+                  </pic:spPr>
+                </pic:pic>
+              </a:graphicData>
+            </a:graphic>
+          </wp:inline>
+        </w:drawing>
+      </w:r>
+      <w:r>
+        <w:rPr>
+          <w:rtl w:val="0"/>
+        </w:rPr>
+      </w:r>
+    </w:p>
+    <w:p>
+      <w:pPr>
+        <w:keepNext w:val="1"/>
+        <w:keepLines w:val="1"/>
+        <w:widowControl w:val="1"/>
+        <w:pBdr>
+          <w:top w:space="0" w:sz="0" w:val="nil"/>
+          <w:left w:space="0" w:sz="0" w:val="nil"/>
+          <w:bottom w:space="0" w:sz="0" w:val="nil"/>
+          <w:right w:space="0" w:sz="0" w:val="nil"/>
+          <w:between w:space="0" w:sz="0" w:val="nil"/>
+        </w:pBdr>
+        <w:shd w:fill="auto" w:val="clear"/>
+        <w:spacing w:after="240" w:before="120" w:line="240" w:lineRule="auto"/>
+        <w:ind w:left="0" w:right="0" w:firstLine="0"/>
+        <w:contextualSpacing w:val="0"/>
+        <w:jc w:val="left"/>
+        <w:rPr>
+          <w:b w:val="1"/>
+          <w:sz w:val="36"/>
+          <w:szCs w:val="36"/>
+        </w:rPr>
+      </w:pPr>
+      <w:r>
+        <w:rPr>
+          <w:rtl w:val="0"/>
+        </w:rPr>
+      </w:r>
+    </w:p>
+    <w:p>
+      <w:pPr>
+        <w:keepNext w:val="1"/>
+        <w:keepLines w:val="1"/>
+        <w:widowControl w:val="1"/>
+        <w:pBdr>
+          <w:top w:space="0" w:sz="0" w:val="nil"/>
+          <w:left w:space="0" w:sz="0" w:val="nil"/>
+          <w:bottom w:space="0" w:sz="0" w:val="nil"/>
+          <w:right w:space="0" w:sz="0" w:val="nil"/>
+          <w:between w:space="0" w:sz="0" w:val="nil"/>
+        </w:pBdr>
+        <w:shd w:fill="auto" w:val="clear"/>
+        <w:spacing w:after="240" w:before="120" w:line="240" w:lineRule="auto"/>
+        <w:ind w:left="0" w:right="0" w:firstLine="0"/>
+        <w:contextualSpacing w:val="0"/>
+        <w:jc w:val="left"/>
+        <w:rPr>
+          <w:b w:val="1"/>
+          <w:sz w:val="36"/>
+          <w:szCs w:val="36"/>
+        </w:rPr>
+      </w:pPr>
+      <w:r>
+        <w:rPr>
+          <w:rtl w:val="0"/>
+        </w:rPr>
+      </w:r>
+    </w:p>
+    <w:p>
+      <w:pPr>
+        <w:keepNext w:val="1"/>
+        <w:keepLines w:val="1"/>
+        <w:widowControl w:val="1"/>
+        <w:pBdr>
+          <w:top w:space="0" w:sz="0" w:val="nil"/>
+          <w:left w:space="0" w:sz="0" w:val="nil"/>
+          <w:bottom w:space="0" w:sz="0" w:val="nil"/>
+          <w:right w:space="0" w:sz="0" w:val="nil"/>
+          <w:between w:space="0" w:sz="0" w:val="nil"/>
+        </w:pBdr>
+        <w:shd w:fill="auto" w:val="clear"/>
+        <w:spacing w:after="240" w:before="120" w:line="240" w:lineRule="auto"/>
+        <w:ind w:left="0" w:right="0" w:firstLine="0"/>
+        <w:contextualSpacing w:val="0"/>
+        <w:jc w:val="left"/>
+        <w:rPr>
+          <w:b w:val="1"/>
+          <w:sz w:val="36"/>
+          <w:szCs w:val="36"/>
+        </w:rPr>
+      </w:pPr>
+      <w:r>
+        <w:rPr>
+          <w:rtl w:val="0"/>
+        </w:rPr>
+      </w:r>
+    </w:p>
+    <w:p>
+      <w:pPr>
+        <w:keepNext w:val="1"/>
+        <w:keepLines w:val="1"/>
+        <w:widowControl w:val="1"/>
+        <w:pBdr>
+          <w:top w:space="0" w:sz="0" w:val="nil"/>
+          <w:left w:space="0" w:sz="0" w:val="nil"/>
+          <w:bottom w:space="0" w:sz="0" w:val="nil"/>
+          <w:right w:space="0" w:sz="0" w:val="nil"/>
+          <w:between w:space="0" w:sz="0" w:val="nil"/>
+        </w:pBdr>
+        <w:shd w:fill="auto" w:val="clear"/>
+        <w:spacing w:after="240" w:before="120" w:line="240" w:lineRule="auto"/>
+        <w:ind w:left="0" w:right="0" w:firstLine="0"/>
+        <w:contextualSpacing w:val="0"/>
+        <w:jc w:val="left"/>
+        <w:rPr>
+          <w:b w:val="1"/>
+          <w:sz w:val="36"/>
+          <w:szCs w:val="36"/>
+        </w:rPr>
+      </w:pPr>
+      <w:r>
+        <w:rPr>
+          <w:rtl w:val="0"/>
+        </w:rPr>
+      </w:r>
+    </w:p>
+    <w:p>
+      <w:pPr>
+        <w:keepNext w:val="1"/>
+        <w:keepLines w:val="1"/>
+        <w:widowControl w:val="1"/>
+        <w:pBdr>
+          <w:top w:space="0" w:sz="0" w:val="nil"/>
+          <w:left w:space="0" w:sz="0" w:val="nil"/>
+          <w:bottom w:space="0" w:sz="0" w:val="nil"/>
+          <w:right w:space="0" w:sz="0" w:val="nil"/>
+          <w:between w:space="0" w:sz="0" w:val="nil"/>
+        </w:pBdr>
+        <w:shd w:fill="auto" w:val="clear"/>
+        <w:spacing w:after="240" w:before="120" w:line="240" w:lineRule="auto"/>
+        <w:ind w:left="0" w:right="0" w:firstLine="0"/>
+        <w:contextualSpacing w:val="0"/>
+        <w:jc w:val="left"/>
+        <w:rPr>
+          <w:b w:val="1"/>
+          <w:sz w:val="36"/>
+          <w:szCs w:val="36"/>
         </w:rPr>
       </w:pPr>
       <w:r>
@@ -3565,107 +5899,33 @@
           <w:vertAlign w:val="baseline"/>
           <w:rtl w:val="0"/>
         </w:rPr>
-        <w:t xml:space="preserve">Appendix B: Analysis Models</w:t>
+        <w:t xml:space="preserve">Appendix C: To Be Determined List</w:t>
+      </w:r>
+      <w:r>
+        <w:rPr>
+          <w:rtl w:val="0"/>
+        </w:rPr>
       </w:r>
     </w:p>
     <w:p>
       <w:pPr>
         <w:numPr>
           <w:ilvl w:val="0"/>
-          <w:numId w:val="4"/>
+          <w:numId w:val="1"/>
         </w:numPr>
+        <w:spacing w:before="0" w:lineRule="auto"/>
         <w:ind w:left="720" w:hanging="360"/>
         <w:contextualSpacing w:val="1"/>
         <w:rPr>
           <w:rFonts w:ascii="Times New Roman" w:cs="Times New Roman" w:eastAsia="Times New Roman" w:hAnsi="Times New Roman"/>
         </w:rPr>
       </w:pPr>
-      <w:bookmarkStart w:colFirst="0" w:colLast="0" w:name="_2p2csry" w:id="50"/>
-      <w:bookmarkEnd w:id="50"/>
       <w:r>
         <w:rPr>
           <w:rFonts w:ascii="Times New Roman" w:cs="Times New Roman" w:eastAsia="Times New Roman" w:hAnsi="Times New Roman"/>
           <w:rtl w:val="0"/>
         </w:rPr>
         <w:t xml:space="preserve">Not yet done as application is still in the requirement phase.</w:t>
-      </w:r>
-      <w:r>
-        <w:rPr>
-          <w:rtl w:val="0"/>
-        </w:rPr>
-      </w:r>
-    </w:p>
-    <w:p>
-      <w:pPr>
-        <w:keepNext w:val="1"/>
-        <w:keepLines w:val="1"/>
-        <w:widowControl w:val="1"/>
-        <w:pBdr>
-          <w:top w:space="0" w:sz="0" w:val="nil"/>
-          <w:left w:space="0" w:sz="0" w:val="nil"/>
-          <w:bottom w:space="0" w:sz="0" w:val="nil"/>
-          <w:right w:space="0" w:sz="0" w:val="nil"/>
-          <w:between w:space="0" w:sz="0" w:val="nil"/>
-        </w:pBdr>
-        <w:shd w:fill="auto" w:val="clear"/>
-        <w:spacing w:after="240" w:before="120" w:line="240" w:lineRule="auto"/>
-        <w:ind w:left="0" w:right="0" w:firstLine="0"/>
-        <w:contextualSpacing w:val="0"/>
-        <w:jc w:val="left"/>
-        <w:rPr>
-          <w:b w:val="1"/>
-          <w:sz w:val="36"/>
-          <w:szCs w:val="36"/>
-        </w:rPr>
-      </w:pPr>
-      <w:r>
-        <w:rPr>
-          <w:rFonts w:ascii="Times" w:cs="Times" w:eastAsia="Times" w:hAnsi="Times"/>
-          <w:b w:val="1"/>
-          <w:i w:val="0"/>
-          <w:smallCaps w:val="0"/>
-          <w:strike w:val="0"/>
-          <w:color w:val="000000"/>
-          <w:sz w:val="36"/>
-          <w:szCs w:val="36"/>
-          <w:u w:val="none"/>
-          <w:shd w:fill="auto" w:val="clear"/>
-          <w:vertAlign w:val="baseline"/>
-          <w:rtl w:val="0"/>
-        </w:rPr>
-        <w:t xml:space="preserve">Appendix C: To Be Determined List</w:t>
-      </w:r>
-      <w:r>
-        <w:rPr>
-          <w:rtl w:val="0"/>
-        </w:rPr>
-      </w:r>
-    </w:p>
-    <w:p>
-      <w:pPr>
-        <w:numPr>
-          <w:ilvl w:val="0"/>
-          <w:numId w:val="4"/>
-        </w:numPr>
-        <w:ind w:left="720" w:hanging="360"/>
-        <w:contextualSpacing w:val="1"/>
-        <w:rPr>
-          <w:rFonts w:ascii="Times New Roman" w:cs="Times New Roman" w:eastAsia="Times New Roman" w:hAnsi="Times New Roman"/>
-        </w:rPr>
-      </w:pPr>
-      <w:bookmarkStart w:colFirst="0" w:colLast="0" w:name="_2p2csry" w:id="50"/>
-      <w:bookmarkEnd w:id="50"/>
-      <w:r>
-        <w:rPr>
-          <w:rFonts w:ascii="Times New Roman" w:cs="Times New Roman" w:eastAsia="Times New Roman" w:hAnsi="Times New Roman"/>
-          <w:rtl w:val="0"/>
-        </w:rPr>
-        <w:t xml:space="preserve">Not yet done as application is still in the requirement phase.</w:t>
-      </w:r>
-      <w:r>
-        <w:rPr>
-          <w:rtl w:val="0"/>
-        </w:rPr>
       </w:r>
     </w:p>
     <w:sectPr>
@@ -4092,6 +6352,776 @@
   <w:abstractNum w:abstractNumId="3">
     <w:lvl w:ilvl="0">
       <w:start w:val="1"/>
+      <w:numFmt w:val="bullet"/>
+      <w:lvlText w:val="●"/>
+      <w:lvlJc w:val="left"/>
+      <w:pPr>
+        <w:ind w:left="720" w:hanging="360"/>
+      </w:pPr>
+      <w:rPr>
+        <w:u w:val="none"/>
+      </w:rPr>
+    </w:lvl>
+    <w:lvl w:ilvl="1">
+      <w:start w:val="1"/>
+      <w:numFmt w:val="bullet"/>
+      <w:lvlText w:val="○"/>
+      <w:lvlJc w:val="left"/>
+      <w:pPr>
+        <w:ind w:left="1440" w:hanging="360"/>
+      </w:pPr>
+      <w:rPr>
+        <w:u w:val="none"/>
+      </w:rPr>
+    </w:lvl>
+    <w:lvl w:ilvl="2">
+      <w:start w:val="1"/>
+      <w:numFmt w:val="bullet"/>
+      <w:lvlText w:val="■"/>
+      <w:lvlJc w:val="left"/>
+      <w:pPr>
+        <w:ind w:left="2160" w:hanging="360"/>
+      </w:pPr>
+      <w:rPr>
+        <w:u w:val="none"/>
+      </w:rPr>
+    </w:lvl>
+    <w:lvl w:ilvl="3">
+      <w:start w:val="1"/>
+      <w:numFmt w:val="bullet"/>
+      <w:lvlText w:val="●"/>
+      <w:lvlJc w:val="left"/>
+      <w:pPr>
+        <w:ind w:left="2880" w:hanging="360"/>
+      </w:pPr>
+      <w:rPr>
+        <w:u w:val="none"/>
+      </w:rPr>
+    </w:lvl>
+    <w:lvl w:ilvl="4">
+      <w:start w:val="1"/>
+      <w:numFmt w:val="bullet"/>
+      <w:lvlText w:val="○"/>
+      <w:lvlJc w:val="left"/>
+      <w:pPr>
+        <w:ind w:left="3600" w:hanging="360"/>
+      </w:pPr>
+      <w:rPr>
+        <w:u w:val="none"/>
+      </w:rPr>
+    </w:lvl>
+    <w:lvl w:ilvl="5">
+      <w:start w:val="1"/>
+      <w:numFmt w:val="bullet"/>
+      <w:lvlText w:val="■"/>
+      <w:lvlJc w:val="left"/>
+      <w:pPr>
+        <w:ind w:left="4320" w:hanging="360"/>
+      </w:pPr>
+      <w:rPr>
+        <w:u w:val="none"/>
+      </w:rPr>
+    </w:lvl>
+    <w:lvl w:ilvl="6">
+      <w:start w:val="1"/>
+      <w:numFmt w:val="bullet"/>
+      <w:lvlText w:val="●"/>
+      <w:lvlJc w:val="left"/>
+      <w:pPr>
+        <w:ind w:left="5040" w:hanging="360"/>
+      </w:pPr>
+      <w:rPr>
+        <w:u w:val="none"/>
+      </w:rPr>
+    </w:lvl>
+    <w:lvl w:ilvl="7">
+      <w:start w:val="1"/>
+      <w:numFmt w:val="bullet"/>
+      <w:lvlText w:val="○"/>
+      <w:lvlJc w:val="left"/>
+      <w:pPr>
+        <w:ind w:left="5760" w:hanging="360"/>
+      </w:pPr>
+      <w:rPr>
+        <w:u w:val="none"/>
+      </w:rPr>
+    </w:lvl>
+    <w:lvl w:ilvl="8">
+      <w:start w:val="1"/>
+      <w:numFmt w:val="bullet"/>
+      <w:lvlText w:val="■"/>
+      <w:lvlJc w:val="left"/>
+      <w:pPr>
+        <w:ind w:left="6480" w:hanging="360"/>
+      </w:pPr>
+      <w:rPr>
+        <w:u w:val="none"/>
+      </w:rPr>
+    </w:lvl>
+  </w:abstractNum>
+  <w:abstractNum w:abstractNumId="4">
+    <w:lvl w:ilvl="0">
+      <w:start w:val="1"/>
+      <w:numFmt w:val="decimal"/>
+      <w:lvlText w:val="%1."/>
+      <w:lvlJc w:val="left"/>
+      <w:pPr>
+        <w:ind w:left="0" w:firstLine="0"/>
+      </w:pPr>
+      <w:rPr>
+        <w:vertAlign w:val="baseline"/>
+      </w:rPr>
+    </w:lvl>
+    <w:lvl w:ilvl="1">
+      <w:start w:val="1"/>
+      <w:numFmt w:val="decimal"/>
+      <w:lvlText w:val="%1.%2"/>
+      <w:lvlJc w:val="left"/>
+      <w:pPr>
+        <w:ind w:left="0" w:firstLine="0"/>
+      </w:pPr>
+      <w:rPr>
+        <w:vertAlign w:val="baseline"/>
+      </w:rPr>
+    </w:lvl>
+    <w:lvl w:ilvl="2">
+      <w:start w:val="1"/>
+      <w:numFmt w:val="decimal"/>
+      <w:lvlText w:val="%1.%2.%3"/>
+      <w:lvlJc w:val="left"/>
+      <w:pPr>
+        <w:ind w:left="0" w:firstLine="0"/>
+      </w:pPr>
+      <w:rPr>
+        <w:vertAlign w:val="baseline"/>
+      </w:rPr>
+    </w:lvl>
+    <w:lvl w:ilvl="3">
+      <w:start w:val="1"/>
+      <w:numFmt w:val="decimal"/>
+      <w:lvlText w:val="%1.%2.%3.%4"/>
+      <w:lvlJc w:val="left"/>
+      <w:pPr>
+        <w:ind w:left="0" w:firstLine="0"/>
+      </w:pPr>
+      <w:rPr>
+        <w:vertAlign w:val="baseline"/>
+      </w:rPr>
+    </w:lvl>
+    <w:lvl w:ilvl="4">
+      <w:start w:val="1"/>
+      <w:numFmt w:val="decimal"/>
+      <w:lvlText w:val="%1.%2.%3.%4.%5"/>
+      <w:lvlJc w:val="left"/>
+      <w:pPr>
+        <w:ind w:left="0" w:firstLine="0"/>
+      </w:pPr>
+      <w:rPr>
+        <w:vertAlign w:val="baseline"/>
+      </w:rPr>
+    </w:lvl>
+    <w:lvl w:ilvl="5">
+      <w:start w:val="1"/>
+      <w:numFmt w:val="decimal"/>
+      <w:lvlText w:val="%1.%2.%3.%4.%5.%6"/>
+      <w:lvlJc w:val="left"/>
+      <w:pPr>
+        <w:ind w:left="0" w:firstLine="0"/>
+      </w:pPr>
+      <w:rPr>
+        <w:vertAlign w:val="baseline"/>
+      </w:rPr>
+    </w:lvl>
+    <w:lvl w:ilvl="6">
+      <w:start w:val="1"/>
+      <w:numFmt w:val="decimal"/>
+      <w:lvlText w:val="%1.%2.%3.%4.%5.%6.%7"/>
+      <w:lvlJc w:val="left"/>
+      <w:pPr>
+        <w:ind w:left="0" w:firstLine="0"/>
+      </w:pPr>
+      <w:rPr>
+        <w:vertAlign w:val="baseline"/>
+      </w:rPr>
+    </w:lvl>
+    <w:lvl w:ilvl="7">
+      <w:start w:val="1"/>
+      <w:numFmt w:val="decimal"/>
+      <w:lvlText w:val="%1.%2.%3.%4.%5.%6.%7.%8"/>
+      <w:lvlJc w:val="left"/>
+      <w:pPr>
+        <w:ind w:left="0" w:firstLine="0"/>
+      </w:pPr>
+      <w:rPr>
+        <w:vertAlign w:val="baseline"/>
+      </w:rPr>
+    </w:lvl>
+    <w:lvl w:ilvl="8">
+      <w:start w:val="1"/>
+      <w:numFmt w:val="decimal"/>
+      <w:lvlText w:val="%1.%2.%3.%4.%5.%6.%7.%8.%9"/>
+      <w:lvlJc w:val="left"/>
+      <w:pPr>
+        <w:ind w:left="0" w:firstLine="0"/>
+      </w:pPr>
+      <w:rPr>
+        <w:vertAlign w:val="baseline"/>
+      </w:rPr>
+    </w:lvl>
+  </w:abstractNum>
+  <w:abstractNum w:abstractNumId="5">
+    <w:lvl w:ilvl="0">
+      <w:start w:val="1"/>
+      <w:numFmt w:val="bullet"/>
+      <w:lvlText w:val="●"/>
+      <w:lvlJc w:val="left"/>
+      <w:pPr>
+        <w:ind w:left="720" w:hanging="360"/>
+      </w:pPr>
+      <w:rPr>
+        <w:u w:val="none"/>
+      </w:rPr>
+    </w:lvl>
+    <w:lvl w:ilvl="1">
+      <w:start w:val="1"/>
+      <w:numFmt w:val="bullet"/>
+      <w:lvlText w:val="○"/>
+      <w:lvlJc w:val="left"/>
+      <w:pPr>
+        <w:ind w:left="1440" w:hanging="360"/>
+      </w:pPr>
+      <w:rPr>
+        <w:u w:val="none"/>
+      </w:rPr>
+    </w:lvl>
+    <w:lvl w:ilvl="2">
+      <w:start w:val="1"/>
+      <w:numFmt w:val="bullet"/>
+      <w:lvlText w:val="■"/>
+      <w:lvlJc w:val="left"/>
+      <w:pPr>
+        <w:ind w:left="2160" w:hanging="360"/>
+      </w:pPr>
+      <w:rPr>
+        <w:u w:val="none"/>
+      </w:rPr>
+    </w:lvl>
+    <w:lvl w:ilvl="3">
+      <w:start w:val="1"/>
+      <w:numFmt w:val="bullet"/>
+      <w:lvlText w:val="●"/>
+      <w:lvlJc w:val="left"/>
+      <w:pPr>
+        <w:ind w:left="2880" w:hanging="360"/>
+      </w:pPr>
+      <w:rPr>
+        <w:u w:val="none"/>
+      </w:rPr>
+    </w:lvl>
+    <w:lvl w:ilvl="4">
+      <w:start w:val="1"/>
+      <w:numFmt w:val="bullet"/>
+      <w:lvlText w:val="○"/>
+      <w:lvlJc w:val="left"/>
+      <w:pPr>
+        <w:ind w:left="3600" w:hanging="360"/>
+      </w:pPr>
+      <w:rPr>
+        <w:u w:val="none"/>
+      </w:rPr>
+    </w:lvl>
+    <w:lvl w:ilvl="5">
+      <w:start w:val="1"/>
+      <w:numFmt w:val="bullet"/>
+      <w:lvlText w:val="■"/>
+      <w:lvlJc w:val="left"/>
+      <w:pPr>
+        <w:ind w:left="4320" w:hanging="360"/>
+      </w:pPr>
+      <w:rPr>
+        <w:u w:val="none"/>
+      </w:rPr>
+    </w:lvl>
+    <w:lvl w:ilvl="6">
+      <w:start w:val="1"/>
+      <w:numFmt w:val="bullet"/>
+      <w:lvlText w:val="●"/>
+      <w:lvlJc w:val="left"/>
+      <w:pPr>
+        <w:ind w:left="5040" w:hanging="360"/>
+      </w:pPr>
+      <w:rPr>
+        <w:u w:val="none"/>
+      </w:rPr>
+    </w:lvl>
+    <w:lvl w:ilvl="7">
+      <w:start w:val="1"/>
+      <w:numFmt w:val="bullet"/>
+      <w:lvlText w:val="○"/>
+      <w:lvlJc w:val="left"/>
+      <w:pPr>
+        <w:ind w:left="5760" w:hanging="360"/>
+      </w:pPr>
+      <w:rPr>
+        <w:u w:val="none"/>
+      </w:rPr>
+    </w:lvl>
+    <w:lvl w:ilvl="8">
+      <w:start w:val="1"/>
+      <w:numFmt w:val="bullet"/>
+      <w:lvlText w:val="■"/>
+      <w:lvlJc w:val="left"/>
+      <w:pPr>
+        <w:ind w:left="6480" w:hanging="360"/>
+      </w:pPr>
+      <w:rPr>
+        <w:u w:val="none"/>
+      </w:rPr>
+    </w:lvl>
+  </w:abstractNum>
+  <w:abstractNum w:abstractNumId="6">
+    <w:lvl w:ilvl="0">
+      <w:start w:val="1"/>
+      <w:numFmt w:val="bullet"/>
+      <w:lvlText w:val="●"/>
+      <w:lvlJc w:val="left"/>
+      <w:pPr>
+        <w:ind w:left="720" w:hanging="360"/>
+      </w:pPr>
+      <w:rPr>
+        <w:u w:val="none"/>
+      </w:rPr>
+    </w:lvl>
+    <w:lvl w:ilvl="1">
+      <w:start w:val="1"/>
+      <w:numFmt w:val="bullet"/>
+      <w:lvlText w:val="○"/>
+      <w:lvlJc w:val="left"/>
+      <w:pPr>
+        <w:ind w:left="1440" w:hanging="360"/>
+      </w:pPr>
+      <w:rPr>
+        <w:u w:val="none"/>
+      </w:rPr>
+    </w:lvl>
+    <w:lvl w:ilvl="2">
+      <w:start w:val="1"/>
+      <w:numFmt w:val="bullet"/>
+      <w:lvlText w:val="■"/>
+      <w:lvlJc w:val="left"/>
+      <w:pPr>
+        <w:ind w:left="2160" w:hanging="360"/>
+      </w:pPr>
+      <w:rPr>
+        <w:u w:val="none"/>
+      </w:rPr>
+    </w:lvl>
+    <w:lvl w:ilvl="3">
+      <w:start w:val="1"/>
+      <w:numFmt w:val="bullet"/>
+      <w:lvlText w:val="●"/>
+      <w:lvlJc w:val="left"/>
+      <w:pPr>
+        <w:ind w:left="2880" w:hanging="360"/>
+      </w:pPr>
+      <w:rPr>
+        <w:u w:val="none"/>
+      </w:rPr>
+    </w:lvl>
+    <w:lvl w:ilvl="4">
+      <w:start w:val="1"/>
+      <w:numFmt w:val="bullet"/>
+      <w:lvlText w:val="○"/>
+      <w:lvlJc w:val="left"/>
+      <w:pPr>
+        <w:ind w:left="3600" w:hanging="360"/>
+      </w:pPr>
+      <w:rPr>
+        <w:u w:val="none"/>
+      </w:rPr>
+    </w:lvl>
+    <w:lvl w:ilvl="5">
+      <w:start w:val="1"/>
+      <w:numFmt w:val="bullet"/>
+      <w:lvlText w:val="■"/>
+      <w:lvlJc w:val="left"/>
+      <w:pPr>
+        <w:ind w:left="4320" w:hanging="360"/>
+      </w:pPr>
+      <w:rPr>
+        <w:u w:val="none"/>
+      </w:rPr>
+    </w:lvl>
+    <w:lvl w:ilvl="6">
+      <w:start w:val="1"/>
+      <w:numFmt w:val="bullet"/>
+      <w:lvlText w:val="●"/>
+      <w:lvlJc w:val="left"/>
+      <w:pPr>
+        <w:ind w:left="5040" w:hanging="360"/>
+      </w:pPr>
+      <w:rPr>
+        <w:u w:val="none"/>
+      </w:rPr>
+    </w:lvl>
+    <w:lvl w:ilvl="7">
+      <w:start w:val="1"/>
+      <w:numFmt w:val="bullet"/>
+      <w:lvlText w:val="○"/>
+      <w:lvlJc w:val="left"/>
+      <w:pPr>
+        <w:ind w:left="5760" w:hanging="360"/>
+      </w:pPr>
+      <w:rPr>
+        <w:u w:val="none"/>
+      </w:rPr>
+    </w:lvl>
+    <w:lvl w:ilvl="8">
+      <w:start w:val="1"/>
+      <w:numFmt w:val="bullet"/>
+      <w:lvlText w:val="■"/>
+      <w:lvlJc w:val="left"/>
+      <w:pPr>
+        <w:ind w:left="6480" w:hanging="360"/>
+      </w:pPr>
+      <w:rPr>
+        <w:u w:val="none"/>
+      </w:rPr>
+    </w:lvl>
+  </w:abstractNum>
+  <w:abstractNum w:abstractNumId="7">
+    <w:lvl w:ilvl="0">
+      <w:start w:val="1"/>
+      <w:numFmt w:val="decimal"/>
+      <w:lvlText w:val="4.%1"/>
+      <w:lvlJc w:val="left"/>
+      <w:pPr>
+        <w:ind w:left="0" w:firstLine="0"/>
+      </w:pPr>
+      <w:rPr>
+        <w:vertAlign w:val="baseline"/>
+      </w:rPr>
+    </w:lvl>
+    <w:lvl w:ilvl="1">
+      <w:start w:val="1"/>
+      <w:numFmt w:val="decimal"/>
+      <w:lvlText w:val="4.%2"/>
+      <w:lvlJc w:val="left"/>
+      <w:pPr>
+        <w:ind w:left="0" w:firstLine="0"/>
+      </w:pPr>
+      <w:rPr>
+        <w:vertAlign w:val="baseline"/>
+      </w:rPr>
+    </w:lvl>
+    <w:lvl w:ilvl="2">
+      <w:start w:val="1"/>
+      <w:numFmt w:val="decimal"/>
+      <w:lvlText w:val="4.%3"/>
+      <w:lvlJc w:val="left"/>
+      <w:pPr>
+        <w:ind w:left="0" w:firstLine="0"/>
+      </w:pPr>
+      <w:rPr>
+        <w:vertAlign w:val="baseline"/>
+      </w:rPr>
+    </w:lvl>
+    <w:lvl w:ilvl="3">
+      <w:start w:val="1"/>
+      <w:numFmt w:val="decimal"/>
+      <w:lvlText w:val="4.%4"/>
+      <w:lvlJc w:val="left"/>
+      <w:pPr>
+        <w:ind w:left="0" w:firstLine="0"/>
+      </w:pPr>
+      <w:rPr>
+        <w:vertAlign w:val="baseline"/>
+      </w:rPr>
+    </w:lvl>
+    <w:lvl w:ilvl="4">
+      <w:start w:val="1"/>
+      <w:numFmt w:val="decimal"/>
+      <w:lvlText w:val="4.%5"/>
+      <w:lvlJc w:val="left"/>
+      <w:pPr>
+        <w:ind w:left="0" w:firstLine="0"/>
+      </w:pPr>
+      <w:rPr>
+        <w:vertAlign w:val="baseline"/>
+      </w:rPr>
+    </w:lvl>
+    <w:lvl w:ilvl="5">
+      <w:start w:val="1"/>
+      <w:numFmt w:val="decimal"/>
+      <w:lvlText w:val="4.%6"/>
+      <w:lvlJc w:val="left"/>
+      <w:pPr>
+        <w:ind w:left="0" w:firstLine="0"/>
+      </w:pPr>
+      <w:rPr>
+        <w:vertAlign w:val="baseline"/>
+      </w:rPr>
+    </w:lvl>
+    <w:lvl w:ilvl="6">
+      <w:start w:val="1"/>
+      <w:numFmt w:val="decimal"/>
+      <w:lvlText w:val="4.%7"/>
+      <w:lvlJc w:val="left"/>
+      <w:pPr>
+        <w:ind w:left="0" w:firstLine="0"/>
+      </w:pPr>
+      <w:rPr>
+        <w:vertAlign w:val="baseline"/>
+      </w:rPr>
+    </w:lvl>
+    <w:lvl w:ilvl="7">
+      <w:start w:val="1"/>
+      <w:numFmt w:val="decimal"/>
+      <w:lvlText w:val="4.%8"/>
+      <w:lvlJc w:val="left"/>
+      <w:pPr>
+        <w:ind w:left="0" w:firstLine="0"/>
+      </w:pPr>
+      <w:rPr>
+        <w:vertAlign w:val="baseline"/>
+      </w:rPr>
+    </w:lvl>
+    <w:lvl w:ilvl="8">
+      <w:start w:val="1"/>
+      <w:numFmt w:val="decimal"/>
+      <w:lvlText w:val="4.%9"/>
+      <w:lvlJc w:val="left"/>
+      <w:pPr>
+        <w:ind w:left="0" w:firstLine="0"/>
+      </w:pPr>
+      <w:rPr>
+        <w:vertAlign w:val="baseline"/>
+      </w:rPr>
+    </w:lvl>
+  </w:abstractNum>
+  <w:abstractNum w:abstractNumId="8">
+    <w:lvl w:ilvl="0">
+      <w:start w:val="1"/>
+      <w:numFmt w:val="bullet"/>
+      <w:lvlText w:val="●"/>
+      <w:lvlJc w:val="left"/>
+      <w:pPr>
+        <w:ind w:left="720" w:hanging="360"/>
+      </w:pPr>
+      <w:rPr>
+        <w:u w:val="none"/>
+      </w:rPr>
+    </w:lvl>
+    <w:lvl w:ilvl="1">
+      <w:start w:val="1"/>
+      <w:numFmt w:val="bullet"/>
+      <w:lvlText w:val="○"/>
+      <w:lvlJc w:val="left"/>
+      <w:pPr>
+        <w:ind w:left="1440" w:hanging="360"/>
+      </w:pPr>
+      <w:rPr>
+        <w:u w:val="none"/>
+      </w:rPr>
+    </w:lvl>
+    <w:lvl w:ilvl="2">
+      <w:start w:val="1"/>
+      <w:numFmt w:val="bullet"/>
+      <w:lvlText w:val="■"/>
+      <w:lvlJc w:val="left"/>
+      <w:pPr>
+        <w:ind w:left="2160" w:hanging="360"/>
+      </w:pPr>
+      <w:rPr>
+        <w:u w:val="none"/>
+      </w:rPr>
+    </w:lvl>
+    <w:lvl w:ilvl="3">
+      <w:start w:val="1"/>
+      <w:numFmt w:val="bullet"/>
+      <w:lvlText w:val="●"/>
+      <w:lvlJc w:val="left"/>
+      <w:pPr>
+        <w:ind w:left="2880" w:hanging="360"/>
+      </w:pPr>
+      <w:rPr>
+        <w:u w:val="none"/>
+      </w:rPr>
+    </w:lvl>
+    <w:lvl w:ilvl="4">
+      <w:start w:val="1"/>
+      <w:numFmt w:val="bullet"/>
+      <w:lvlText w:val="○"/>
+      <w:lvlJc w:val="left"/>
+      <w:pPr>
+        <w:ind w:left="3600" w:hanging="360"/>
+      </w:pPr>
+      <w:rPr>
+        <w:u w:val="none"/>
+      </w:rPr>
+    </w:lvl>
+    <w:lvl w:ilvl="5">
+      <w:start w:val="1"/>
+      <w:numFmt w:val="bullet"/>
+      <w:lvlText w:val="■"/>
+      <w:lvlJc w:val="left"/>
+      <w:pPr>
+        <w:ind w:left="4320" w:hanging="360"/>
+      </w:pPr>
+      <w:rPr>
+        <w:u w:val="none"/>
+      </w:rPr>
+    </w:lvl>
+    <w:lvl w:ilvl="6">
+      <w:start w:val="1"/>
+      <w:numFmt w:val="bullet"/>
+      <w:lvlText w:val="●"/>
+      <w:lvlJc w:val="left"/>
+      <w:pPr>
+        <w:ind w:left="5040" w:hanging="360"/>
+      </w:pPr>
+      <w:rPr>
+        <w:u w:val="none"/>
+      </w:rPr>
+    </w:lvl>
+    <w:lvl w:ilvl="7">
+      <w:start w:val="1"/>
+      <w:numFmt w:val="bullet"/>
+      <w:lvlText w:val="○"/>
+      <w:lvlJc w:val="left"/>
+      <w:pPr>
+        <w:ind w:left="5760" w:hanging="360"/>
+      </w:pPr>
+      <w:rPr>
+        <w:u w:val="none"/>
+      </w:rPr>
+    </w:lvl>
+    <w:lvl w:ilvl="8">
+      <w:start w:val="1"/>
+      <w:numFmt w:val="bullet"/>
+      <w:lvlText w:val="■"/>
+      <w:lvlJc w:val="left"/>
+      <w:pPr>
+        <w:ind w:left="6480" w:hanging="360"/>
+      </w:pPr>
+      <w:rPr>
+        <w:u w:val="none"/>
+      </w:rPr>
+    </w:lvl>
+  </w:abstractNum>
+  <w:abstractNum w:abstractNumId="9">
+    <w:lvl w:ilvl="0">
+      <w:start w:val="1"/>
+      <w:numFmt w:val="bullet"/>
+      <w:lvlText w:val="●"/>
+      <w:lvlJc w:val="left"/>
+      <w:pPr>
+        <w:ind w:left="720" w:hanging="360"/>
+      </w:pPr>
+      <w:rPr>
+        <w:u w:val="none"/>
+      </w:rPr>
+    </w:lvl>
+    <w:lvl w:ilvl="1">
+      <w:start w:val="1"/>
+      <w:numFmt w:val="bullet"/>
+      <w:lvlText w:val="○"/>
+      <w:lvlJc w:val="left"/>
+      <w:pPr>
+        <w:ind w:left="1440" w:hanging="360"/>
+      </w:pPr>
+      <w:rPr>
+        <w:u w:val="none"/>
+      </w:rPr>
+    </w:lvl>
+    <w:lvl w:ilvl="2">
+      <w:start w:val="1"/>
+      <w:numFmt w:val="bullet"/>
+      <w:lvlText w:val="■"/>
+      <w:lvlJc w:val="left"/>
+      <w:pPr>
+        <w:ind w:left="2160" w:hanging="360"/>
+      </w:pPr>
+      <w:rPr>
+        <w:u w:val="none"/>
+      </w:rPr>
+    </w:lvl>
+    <w:lvl w:ilvl="3">
+      <w:start w:val="1"/>
+      <w:numFmt w:val="bullet"/>
+      <w:lvlText w:val="●"/>
+      <w:lvlJc w:val="left"/>
+      <w:pPr>
+        <w:ind w:left="2880" w:hanging="360"/>
+      </w:pPr>
+      <w:rPr>
+        <w:u w:val="none"/>
+      </w:rPr>
+    </w:lvl>
+    <w:lvl w:ilvl="4">
+      <w:start w:val="1"/>
+      <w:numFmt w:val="bullet"/>
+      <w:lvlText w:val="○"/>
+      <w:lvlJc w:val="left"/>
+      <w:pPr>
+        <w:ind w:left="3600" w:hanging="360"/>
+      </w:pPr>
+      <w:rPr>
+        <w:u w:val="none"/>
+      </w:rPr>
+    </w:lvl>
+    <w:lvl w:ilvl="5">
+      <w:start w:val="1"/>
+      <w:numFmt w:val="bullet"/>
+      <w:lvlText w:val="■"/>
+      <w:lvlJc w:val="left"/>
+      <w:pPr>
+        <w:ind w:left="4320" w:hanging="360"/>
+      </w:pPr>
+      <w:rPr>
+        <w:u w:val="none"/>
+      </w:rPr>
+    </w:lvl>
+    <w:lvl w:ilvl="6">
+      <w:start w:val="1"/>
+      <w:numFmt w:val="bullet"/>
+      <w:lvlText w:val="●"/>
+      <w:lvlJc w:val="left"/>
+      <w:pPr>
+        <w:ind w:left="5040" w:hanging="360"/>
+      </w:pPr>
+      <w:rPr>
+        <w:u w:val="none"/>
+      </w:rPr>
+    </w:lvl>
+    <w:lvl w:ilvl="7">
+      <w:start w:val="1"/>
+      <w:numFmt w:val="bullet"/>
+      <w:lvlText w:val="○"/>
+      <w:lvlJc w:val="left"/>
+      <w:pPr>
+        <w:ind w:left="5760" w:hanging="360"/>
+      </w:pPr>
+      <w:rPr>
+        <w:u w:val="none"/>
+      </w:rPr>
+    </w:lvl>
+    <w:lvl w:ilvl="8">
+      <w:start w:val="1"/>
+      <w:numFmt w:val="bullet"/>
+      <w:lvlText w:val="■"/>
+      <w:lvlJc w:val="left"/>
+      <w:pPr>
+        <w:ind w:left="6480" w:hanging="360"/>
+      </w:pPr>
+      <w:rPr>
+        <w:u w:val="none"/>
+      </w:rPr>
+    </w:lvl>
+  </w:abstractNum>
+  <w:abstractNum w:abstractNumId="10">
+    <w:lvl w:ilvl="0">
+      <w:start w:val="1"/>
       <w:numFmt w:val="decimal"/>
       <w:lvlText w:val="%1)"/>
       <w:lvlJc w:val="left"/>
@@ -4196,776 +7226,6 @@
       </w:pPr>
       <w:rPr>
         <w:u w:val="none"/>
-      </w:rPr>
-    </w:lvl>
-  </w:abstractNum>
-  <w:abstractNum w:abstractNumId="4">
-    <w:lvl w:ilvl="0">
-      <w:start w:val="1"/>
-      <w:numFmt w:val="bullet"/>
-      <w:lvlText w:val="●"/>
-      <w:lvlJc w:val="left"/>
-      <w:pPr>
-        <w:ind w:left="720" w:hanging="360"/>
-      </w:pPr>
-      <w:rPr>
-        <w:u w:val="none"/>
-      </w:rPr>
-    </w:lvl>
-    <w:lvl w:ilvl="1">
-      <w:start w:val="1"/>
-      <w:numFmt w:val="bullet"/>
-      <w:lvlText w:val="○"/>
-      <w:lvlJc w:val="left"/>
-      <w:pPr>
-        <w:ind w:left="1440" w:hanging="360"/>
-      </w:pPr>
-      <w:rPr>
-        <w:u w:val="none"/>
-      </w:rPr>
-    </w:lvl>
-    <w:lvl w:ilvl="2">
-      <w:start w:val="1"/>
-      <w:numFmt w:val="bullet"/>
-      <w:lvlText w:val="■"/>
-      <w:lvlJc w:val="left"/>
-      <w:pPr>
-        <w:ind w:left="2160" w:hanging="360"/>
-      </w:pPr>
-      <w:rPr>
-        <w:u w:val="none"/>
-      </w:rPr>
-    </w:lvl>
-    <w:lvl w:ilvl="3">
-      <w:start w:val="1"/>
-      <w:numFmt w:val="bullet"/>
-      <w:lvlText w:val="●"/>
-      <w:lvlJc w:val="left"/>
-      <w:pPr>
-        <w:ind w:left="2880" w:hanging="360"/>
-      </w:pPr>
-      <w:rPr>
-        <w:u w:val="none"/>
-      </w:rPr>
-    </w:lvl>
-    <w:lvl w:ilvl="4">
-      <w:start w:val="1"/>
-      <w:numFmt w:val="bullet"/>
-      <w:lvlText w:val="○"/>
-      <w:lvlJc w:val="left"/>
-      <w:pPr>
-        <w:ind w:left="3600" w:hanging="360"/>
-      </w:pPr>
-      <w:rPr>
-        <w:u w:val="none"/>
-      </w:rPr>
-    </w:lvl>
-    <w:lvl w:ilvl="5">
-      <w:start w:val="1"/>
-      <w:numFmt w:val="bullet"/>
-      <w:lvlText w:val="■"/>
-      <w:lvlJc w:val="left"/>
-      <w:pPr>
-        <w:ind w:left="4320" w:hanging="360"/>
-      </w:pPr>
-      <w:rPr>
-        <w:u w:val="none"/>
-      </w:rPr>
-    </w:lvl>
-    <w:lvl w:ilvl="6">
-      <w:start w:val="1"/>
-      <w:numFmt w:val="bullet"/>
-      <w:lvlText w:val="●"/>
-      <w:lvlJc w:val="left"/>
-      <w:pPr>
-        <w:ind w:left="5040" w:hanging="360"/>
-      </w:pPr>
-      <w:rPr>
-        <w:u w:val="none"/>
-      </w:rPr>
-    </w:lvl>
-    <w:lvl w:ilvl="7">
-      <w:start w:val="1"/>
-      <w:numFmt w:val="bullet"/>
-      <w:lvlText w:val="○"/>
-      <w:lvlJc w:val="left"/>
-      <w:pPr>
-        <w:ind w:left="5760" w:hanging="360"/>
-      </w:pPr>
-      <w:rPr>
-        <w:u w:val="none"/>
-      </w:rPr>
-    </w:lvl>
-    <w:lvl w:ilvl="8">
-      <w:start w:val="1"/>
-      <w:numFmt w:val="bullet"/>
-      <w:lvlText w:val="■"/>
-      <w:lvlJc w:val="left"/>
-      <w:pPr>
-        <w:ind w:left="6480" w:hanging="360"/>
-      </w:pPr>
-      <w:rPr>
-        <w:u w:val="none"/>
-      </w:rPr>
-    </w:lvl>
-  </w:abstractNum>
-  <w:abstractNum w:abstractNumId="5">
-    <w:lvl w:ilvl="0">
-      <w:start w:val="1"/>
-      <w:numFmt w:val="bullet"/>
-      <w:lvlText w:val="●"/>
-      <w:lvlJc w:val="left"/>
-      <w:pPr>
-        <w:ind w:left="720" w:hanging="360"/>
-      </w:pPr>
-      <w:rPr>
-        <w:u w:val="none"/>
-      </w:rPr>
-    </w:lvl>
-    <w:lvl w:ilvl="1">
-      <w:start w:val="1"/>
-      <w:numFmt w:val="bullet"/>
-      <w:lvlText w:val="○"/>
-      <w:lvlJc w:val="left"/>
-      <w:pPr>
-        <w:ind w:left="1440" w:hanging="360"/>
-      </w:pPr>
-      <w:rPr>
-        <w:u w:val="none"/>
-      </w:rPr>
-    </w:lvl>
-    <w:lvl w:ilvl="2">
-      <w:start w:val="1"/>
-      <w:numFmt w:val="bullet"/>
-      <w:lvlText w:val="■"/>
-      <w:lvlJc w:val="left"/>
-      <w:pPr>
-        <w:ind w:left="2160" w:hanging="360"/>
-      </w:pPr>
-      <w:rPr>
-        <w:u w:val="none"/>
-      </w:rPr>
-    </w:lvl>
-    <w:lvl w:ilvl="3">
-      <w:start w:val="1"/>
-      <w:numFmt w:val="bullet"/>
-      <w:lvlText w:val="●"/>
-      <w:lvlJc w:val="left"/>
-      <w:pPr>
-        <w:ind w:left="2880" w:hanging="360"/>
-      </w:pPr>
-      <w:rPr>
-        <w:u w:val="none"/>
-      </w:rPr>
-    </w:lvl>
-    <w:lvl w:ilvl="4">
-      <w:start w:val="1"/>
-      <w:numFmt w:val="bullet"/>
-      <w:lvlText w:val="○"/>
-      <w:lvlJc w:val="left"/>
-      <w:pPr>
-        <w:ind w:left="3600" w:hanging="360"/>
-      </w:pPr>
-      <w:rPr>
-        <w:u w:val="none"/>
-      </w:rPr>
-    </w:lvl>
-    <w:lvl w:ilvl="5">
-      <w:start w:val="1"/>
-      <w:numFmt w:val="bullet"/>
-      <w:lvlText w:val="■"/>
-      <w:lvlJc w:val="left"/>
-      <w:pPr>
-        <w:ind w:left="4320" w:hanging="360"/>
-      </w:pPr>
-      <w:rPr>
-        <w:u w:val="none"/>
-      </w:rPr>
-    </w:lvl>
-    <w:lvl w:ilvl="6">
-      <w:start w:val="1"/>
-      <w:numFmt w:val="bullet"/>
-      <w:lvlText w:val="●"/>
-      <w:lvlJc w:val="left"/>
-      <w:pPr>
-        <w:ind w:left="5040" w:hanging="360"/>
-      </w:pPr>
-      <w:rPr>
-        <w:u w:val="none"/>
-      </w:rPr>
-    </w:lvl>
-    <w:lvl w:ilvl="7">
-      <w:start w:val="1"/>
-      <w:numFmt w:val="bullet"/>
-      <w:lvlText w:val="○"/>
-      <w:lvlJc w:val="left"/>
-      <w:pPr>
-        <w:ind w:left="5760" w:hanging="360"/>
-      </w:pPr>
-      <w:rPr>
-        <w:u w:val="none"/>
-      </w:rPr>
-    </w:lvl>
-    <w:lvl w:ilvl="8">
-      <w:start w:val="1"/>
-      <w:numFmt w:val="bullet"/>
-      <w:lvlText w:val="■"/>
-      <w:lvlJc w:val="left"/>
-      <w:pPr>
-        <w:ind w:left="6480" w:hanging="360"/>
-      </w:pPr>
-      <w:rPr>
-        <w:u w:val="none"/>
-      </w:rPr>
-    </w:lvl>
-  </w:abstractNum>
-  <w:abstractNum w:abstractNumId="6">
-    <w:lvl w:ilvl="0">
-      <w:start w:val="1"/>
-      <w:numFmt w:val="bullet"/>
-      <w:lvlText w:val="●"/>
-      <w:lvlJc w:val="left"/>
-      <w:pPr>
-        <w:ind w:left="720" w:hanging="360"/>
-      </w:pPr>
-      <w:rPr>
-        <w:u w:val="none"/>
-      </w:rPr>
-    </w:lvl>
-    <w:lvl w:ilvl="1">
-      <w:start w:val="1"/>
-      <w:numFmt w:val="bullet"/>
-      <w:lvlText w:val="○"/>
-      <w:lvlJc w:val="left"/>
-      <w:pPr>
-        <w:ind w:left="1440" w:hanging="360"/>
-      </w:pPr>
-      <w:rPr>
-        <w:u w:val="none"/>
-      </w:rPr>
-    </w:lvl>
-    <w:lvl w:ilvl="2">
-      <w:start w:val="1"/>
-      <w:numFmt w:val="bullet"/>
-      <w:lvlText w:val="■"/>
-      <w:lvlJc w:val="left"/>
-      <w:pPr>
-        <w:ind w:left="2160" w:hanging="360"/>
-      </w:pPr>
-      <w:rPr>
-        <w:u w:val="none"/>
-      </w:rPr>
-    </w:lvl>
-    <w:lvl w:ilvl="3">
-      <w:start w:val="1"/>
-      <w:numFmt w:val="bullet"/>
-      <w:lvlText w:val="●"/>
-      <w:lvlJc w:val="left"/>
-      <w:pPr>
-        <w:ind w:left="2880" w:hanging="360"/>
-      </w:pPr>
-      <w:rPr>
-        <w:u w:val="none"/>
-      </w:rPr>
-    </w:lvl>
-    <w:lvl w:ilvl="4">
-      <w:start w:val="1"/>
-      <w:numFmt w:val="bullet"/>
-      <w:lvlText w:val="○"/>
-      <w:lvlJc w:val="left"/>
-      <w:pPr>
-        <w:ind w:left="3600" w:hanging="360"/>
-      </w:pPr>
-      <w:rPr>
-        <w:u w:val="none"/>
-      </w:rPr>
-    </w:lvl>
-    <w:lvl w:ilvl="5">
-      <w:start w:val="1"/>
-      <w:numFmt w:val="bullet"/>
-      <w:lvlText w:val="■"/>
-      <w:lvlJc w:val="left"/>
-      <w:pPr>
-        <w:ind w:left="4320" w:hanging="360"/>
-      </w:pPr>
-      <w:rPr>
-        <w:u w:val="none"/>
-      </w:rPr>
-    </w:lvl>
-    <w:lvl w:ilvl="6">
-      <w:start w:val="1"/>
-      <w:numFmt w:val="bullet"/>
-      <w:lvlText w:val="●"/>
-      <w:lvlJc w:val="left"/>
-      <w:pPr>
-        <w:ind w:left="5040" w:hanging="360"/>
-      </w:pPr>
-      <w:rPr>
-        <w:u w:val="none"/>
-      </w:rPr>
-    </w:lvl>
-    <w:lvl w:ilvl="7">
-      <w:start w:val="1"/>
-      <w:numFmt w:val="bullet"/>
-      <w:lvlText w:val="○"/>
-      <w:lvlJc w:val="left"/>
-      <w:pPr>
-        <w:ind w:left="5760" w:hanging="360"/>
-      </w:pPr>
-      <w:rPr>
-        <w:u w:val="none"/>
-      </w:rPr>
-    </w:lvl>
-    <w:lvl w:ilvl="8">
-      <w:start w:val="1"/>
-      <w:numFmt w:val="bullet"/>
-      <w:lvlText w:val="■"/>
-      <w:lvlJc w:val="left"/>
-      <w:pPr>
-        <w:ind w:left="6480" w:hanging="360"/>
-      </w:pPr>
-      <w:rPr>
-        <w:u w:val="none"/>
-      </w:rPr>
-    </w:lvl>
-  </w:abstractNum>
-  <w:abstractNum w:abstractNumId="7">
-    <w:lvl w:ilvl="0">
-      <w:start w:val="1"/>
-      <w:numFmt w:val="bullet"/>
-      <w:lvlText w:val="●"/>
-      <w:lvlJc w:val="left"/>
-      <w:pPr>
-        <w:ind w:left="720" w:hanging="360"/>
-      </w:pPr>
-      <w:rPr>
-        <w:u w:val="none"/>
-      </w:rPr>
-    </w:lvl>
-    <w:lvl w:ilvl="1">
-      <w:start w:val="1"/>
-      <w:numFmt w:val="bullet"/>
-      <w:lvlText w:val="○"/>
-      <w:lvlJc w:val="left"/>
-      <w:pPr>
-        <w:ind w:left="1440" w:hanging="360"/>
-      </w:pPr>
-      <w:rPr>
-        <w:u w:val="none"/>
-      </w:rPr>
-    </w:lvl>
-    <w:lvl w:ilvl="2">
-      <w:start w:val="1"/>
-      <w:numFmt w:val="bullet"/>
-      <w:lvlText w:val="■"/>
-      <w:lvlJc w:val="left"/>
-      <w:pPr>
-        <w:ind w:left="2160" w:hanging="360"/>
-      </w:pPr>
-      <w:rPr>
-        <w:u w:val="none"/>
-      </w:rPr>
-    </w:lvl>
-    <w:lvl w:ilvl="3">
-      <w:start w:val="1"/>
-      <w:numFmt w:val="bullet"/>
-      <w:lvlText w:val="●"/>
-      <w:lvlJc w:val="left"/>
-      <w:pPr>
-        <w:ind w:left="2880" w:hanging="360"/>
-      </w:pPr>
-      <w:rPr>
-        <w:u w:val="none"/>
-      </w:rPr>
-    </w:lvl>
-    <w:lvl w:ilvl="4">
-      <w:start w:val="1"/>
-      <w:numFmt w:val="bullet"/>
-      <w:lvlText w:val="○"/>
-      <w:lvlJc w:val="left"/>
-      <w:pPr>
-        <w:ind w:left="3600" w:hanging="360"/>
-      </w:pPr>
-      <w:rPr>
-        <w:u w:val="none"/>
-      </w:rPr>
-    </w:lvl>
-    <w:lvl w:ilvl="5">
-      <w:start w:val="1"/>
-      <w:numFmt w:val="bullet"/>
-      <w:lvlText w:val="■"/>
-      <w:lvlJc w:val="left"/>
-      <w:pPr>
-        <w:ind w:left="4320" w:hanging="360"/>
-      </w:pPr>
-      <w:rPr>
-        <w:u w:val="none"/>
-      </w:rPr>
-    </w:lvl>
-    <w:lvl w:ilvl="6">
-      <w:start w:val="1"/>
-      <w:numFmt w:val="bullet"/>
-      <w:lvlText w:val="●"/>
-      <w:lvlJc w:val="left"/>
-      <w:pPr>
-        <w:ind w:left="5040" w:hanging="360"/>
-      </w:pPr>
-      <w:rPr>
-        <w:u w:val="none"/>
-      </w:rPr>
-    </w:lvl>
-    <w:lvl w:ilvl="7">
-      <w:start w:val="1"/>
-      <w:numFmt w:val="bullet"/>
-      <w:lvlText w:val="○"/>
-      <w:lvlJc w:val="left"/>
-      <w:pPr>
-        <w:ind w:left="5760" w:hanging="360"/>
-      </w:pPr>
-      <w:rPr>
-        <w:u w:val="none"/>
-      </w:rPr>
-    </w:lvl>
-    <w:lvl w:ilvl="8">
-      <w:start w:val="1"/>
-      <w:numFmt w:val="bullet"/>
-      <w:lvlText w:val="■"/>
-      <w:lvlJc w:val="left"/>
-      <w:pPr>
-        <w:ind w:left="6480" w:hanging="360"/>
-      </w:pPr>
-      <w:rPr>
-        <w:u w:val="none"/>
-      </w:rPr>
-    </w:lvl>
-  </w:abstractNum>
-  <w:abstractNum w:abstractNumId="8">
-    <w:lvl w:ilvl="0">
-      <w:start w:val="1"/>
-      <w:numFmt w:val="bullet"/>
-      <w:lvlText w:val="●"/>
-      <w:lvlJc w:val="left"/>
-      <w:pPr>
-        <w:ind w:left="720" w:hanging="360"/>
-      </w:pPr>
-      <w:rPr>
-        <w:u w:val="none"/>
-      </w:rPr>
-    </w:lvl>
-    <w:lvl w:ilvl="1">
-      <w:start w:val="1"/>
-      <w:numFmt w:val="bullet"/>
-      <w:lvlText w:val="○"/>
-      <w:lvlJc w:val="left"/>
-      <w:pPr>
-        <w:ind w:left="1440" w:hanging="360"/>
-      </w:pPr>
-      <w:rPr>
-        <w:u w:val="none"/>
-      </w:rPr>
-    </w:lvl>
-    <w:lvl w:ilvl="2">
-      <w:start w:val="1"/>
-      <w:numFmt w:val="bullet"/>
-      <w:lvlText w:val="■"/>
-      <w:lvlJc w:val="left"/>
-      <w:pPr>
-        <w:ind w:left="2160" w:hanging="360"/>
-      </w:pPr>
-      <w:rPr>
-        <w:u w:val="none"/>
-      </w:rPr>
-    </w:lvl>
-    <w:lvl w:ilvl="3">
-      <w:start w:val="1"/>
-      <w:numFmt w:val="bullet"/>
-      <w:lvlText w:val="●"/>
-      <w:lvlJc w:val="left"/>
-      <w:pPr>
-        <w:ind w:left="2880" w:hanging="360"/>
-      </w:pPr>
-      <w:rPr>
-        <w:u w:val="none"/>
-      </w:rPr>
-    </w:lvl>
-    <w:lvl w:ilvl="4">
-      <w:start w:val="1"/>
-      <w:numFmt w:val="bullet"/>
-      <w:lvlText w:val="○"/>
-      <w:lvlJc w:val="left"/>
-      <w:pPr>
-        <w:ind w:left="3600" w:hanging="360"/>
-      </w:pPr>
-      <w:rPr>
-        <w:u w:val="none"/>
-      </w:rPr>
-    </w:lvl>
-    <w:lvl w:ilvl="5">
-      <w:start w:val="1"/>
-      <w:numFmt w:val="bullet"/>
-      <w:lvlText w:val="■"/>
-      <w:lvlJc w:val="left"/>
-      <w:pPr>
-        <w:ind w:left="4320" w:hanging="360"/>
-      </w:pPr>
-      <w:rPr>
-        <w:u w:val="none"/>
-      </w:rPr>
-    </w:lvl>
-    <w:lvl w:ilvl="6">
-      <w:start w:val="1"/>
-      <w:numFmt w:val="bullet"/>
-      <w:lvlText w:val="●"/>
-      <w:lvlJc w:val="left"/>
-      <w:pPr>
-        <w:ind w:left="5040" w:hanging="360"/>
-      </w:pPr>
-      <w:rPr>
-        <w:u w:val="none"/>
-      </w:rPr>
-    </w:lvl>
-    <w:lvl w:ilvl="7">
-      <w:start w:val="1"/>
-      <w:numFmt w:val="bullet"/>
-      <w:lvlText w:val="○"/>
-      <w:lvlJc w:val="left"/>
-      <w:pPr>
-        <w:ind w:left="5760" w:hanging="360"/>
-      </w:pPr>
-      <w:rPr>
-        <w:u w:val="none"/>
-      </w:rPr>
-    </w:lvl>
-    <w:lvl w:ilvl="8">
-      <w:start w:val="1"/>
-      <w:numFmt w:val="bullet"/>
-      <w:lvlText w:val="■"/>
-      <w:lvlJc w:val="left"/>
-      <w:pPr>
-        <w:ind w:left="6480" w:hanging="360"/>
-      </w:pPr>
-      <w:rPr>
-        <w:u w:val="none"/>
-      </w:rPr>
-    </w:lvl>
-  </w:abstractNum>
-  <w:abstractNum w:abstractNumId="9">
-    <w:lvl w:ilvl="0">
-      <w:start w:val="1"/>
-      <w:numFmt w:val="decimal"/>
-      <w:lvlText w:val="4.%1"/>
-      <w:lvlJc w:val="left"/>
-      <w:pPr>
-        <w:ind w:left="0" w:firstLine="0"/>
-      </w:pPr>
-      <w:rPr>
-        <w:vertAlign w:val="baseline"/>
-      </w:rPr>
-    </w:lvl>
-    <w:lvl w:ilvl="1">
-      <w:start w:val="1"/>
-      <w:numFmt w:val="decimal"/>
-      <w:lvlText w:val="4.%2"/>
-      <w:lvlJc w:val="left"/>
-      <w:pPr>
-        <w:ind w:left="0" w:firstLine="0"/>
-      </w:pPr>
-      <w:rPr>
-        <w:vertAlign w:val="baseline"/>
-      </w:rPr>
-    </w:lvl>
-    <w:lvl w:ilvl="2">
-      <w:start w:val="1"/>
-      <w:numFmt w:val="decimal"/>
-      <w:lvlText w:val="4.%3"/>
-      <w:lvlJc w:val="left"/>
-      <w:pPr>
-        <w:ind w:left="0" w:firstLine="0"/>
-      </w:pPr>
-      <w:rPr>
-        <w:vertAlign w:val="baseline"/>
-      </w:rPr>
-    </w:lvl>
-    <w:lvl w:ilvl="3">
-      <w:start w:val="1"/>
-      <w:numFmt w:val="decimal"/>
-      <w:lvlText w:val="4.%4"/>
-      <w:lvlJc w:val="left"/>
-      <w:pPr>
-        <w:ind w:left="0" w:firstLine="0"/>
-      </w:pPr>
-      <w:rPr>
-        <w:vertAlign w:val="baseline"/>
-      </w:rPr>
-    </w:lvl>
-    <w:lvl w:ilvl="4">
-      <w:start w:val="1"/>
-      <w:numFmt w:val="decimal"/>
-      <w:lvlText w:val="4.%5"/>
-      <w:lvlJc w:val="left"/>
-      <w:pPr>
-        <w:ind w:left="0" w:firstLine="0"/>
-      </w:pPr>
-      <w:rPr>
-        <w:vertAlign w:val="baseline"/>
-      </w:rPr>
-    </w:lvl>
-    <w:lvl w:ilvl="5">
-      <w:start w:val="1"/>
-      <w:numFmt w:val="decimal"/>
-      <w:lvlText w:val="4.%6"/>
-      <w:lvlJc w:val="left"/>
-      <w:pPr>
-        <w:ind w:left="0" w:firstLine="0"/>
-      </w:pPr>
-      <w:rPr>
-        <w:vertAlign w:val="baseline"/>
-      </w:rPr>
-    </w:lvl>
-    <w:lvl w:ilvl="6">
-      <w:start w:val="1"/>
-      <w:numFmt w:val="decimal"/>
-      <w:lvlText w:val="4.%7"/>
-      <w:lvlJc w:val="left"/>
-      <w:pPr>
-        <w:ind w:left="0" w:firstLine="0"/>
-      </w:pPr>
-      <w:rPr>
-        <w:vertAlign w:val="baseline"/>
-      </w:rPr>
-    </w:lvl>
-    <w:lvl w:ilvl="7">
-      <w:start w:val="1"/>
-      <w:numFmt w:val="decimal"/>
-      <w:lvlText w:val="4.%8"/>
-      <w:lvlJc w:val="left"/>
-      <w:pPr>
-        <w:ind w:left="0" w:firstLine="0"/>
-      </w:pPr>
-      <w:rPr>
-        <w:vertAlign w:val="baseline"/>
-      </w:rPr>
-    </w:lvl>
-    <w:lvl w:ilvl="8">
-      <w:start w:val="1"/>
-      <w:numFmt w:val="decimal"/>
-      <w:lvlText w:val="4.%9"/>
-      <w:lvlJc w:val="left"/>
-      <w:pPr>
-        <w:ind w:left="0" w:firstLine="0"/>
-      </w:pPr>
-      <w:rPr>
-        <w:vertAlign w:val="baseline"/>
-      </w:rPr>
-    </w:lvl>
-  </w:abstractNum>
-  <w:abstractNum w:abstractNumId="10">
-    <w:lvl w:ilvl="0">
-      <w:start w:val="1"/>
-      <w:numFmt w:val="decimal"/>
-      <w:lvlText w:val="%1."/>
-      <w:lvlJc w:val="left"/>
-      <w:pPr>
-        <w:ind w:left="0" w:firstLine="0"/>
-      </w:pPr>
-      <w:rPr>
-        <w:vertAlign w:val="baseline"/>
-      </w:rPr>
-    </w:lvl>
-    <w:lvl w:ilvl="1">
-      <w:start w:val="1"/>
-      <w:numFmt w:val="decimal"/>
-      <w:lvlText w:val="%1.%2"/>
-      <w:lvlJc w:val="left"/>
-      <w:pPr>
-        <w:ind w:left="0" w:firstLine="0"/>
-      </w:pPr>
-      <w:rPr>
-        <w:vertAlign w:val="baseline"/>
-      </w:rPr>
-    </w:lvl>
-    <w:lvl w:ilvl="2">
-      <w:start w:val="1"/>
-      <w:numFmt w:val="decimal"/>
-      <w:lvlText w:val="%1.%2.%3"/>
-      <w:lvlJc w:val="left"/>
-      <w:pPr>
-        <w:ind w:left="0" w:firstLine="0"/>
-      </w:pPr>
-      <w:rPr>
-        <w:vertAlign w:val="baseline"/>
-      </w:rPr>
-    </w:lvl>
-    <w:lvl w:ilvl="3">
-      <w:start w:val="1"/>
-      <w:numFmt w:val="decimal"/>
-      <w:lvlText w:val="%1.%2.%3.%4"/>
-      <w:lvlJc w:val="left"/>
-      <w:pPr>
-        <w:ind w:left="0" w:firstLine="0"/>
-      </w:pPr>
-      <w:rPr>
-        <w:vertAlign w:val="baseline"/>
-      </w:rPr>
-    </w:lvl>
-    <w:lvl w:ilvl="4">
-      <w:start w:val="1"/>
-      <w:numFmt w:val="decimal"/>
-      <w:lvlText w:val="%1.%2.%3.%4.%5"/>
-      <w:lvlJc w:val="left"/>
-      <w:pPr>
-        <w:ind w:left="0" w:firstLine="0"/>
-      </w:pPr>
-      <w:rPr>
-        <w:vertAlign w:val="baseline"/>
-      </w:rPr>
-    </w:lvl>
-    <w:lvl w:ilvl="5">
-      <w:start w:val="1"/>
-      <w:numFmt w:val="decimal"/>
-      <w:lvlText w:val="%1.%2.%3.%4.%5.%6"/>
-      <w:lvlJc w:val="left"/>
-      <w:pPr>
-        <w:ind w:left="0" w:firstLine="0"/>
-      </w:pPr>
-      <w:rPr>
-        <w:vertAlign w:val="baseline"/>
-      </w:rPr>
-    </w:lvl>
-    <w:lvl w:ilvl="6">
-      <w:start w:val="1"/>
-      <w:numFmt w:val="decimal"/>
-      <w:lvlText w:val="%1.%2.%3.%4.%5.%6.%7"/>
-      <w:lvlJc w:val="left"/>
-      <w:pPr>
-        <w:ind w:left="0" w:firstLine="0"/>
-      </w:pPr>
-      <w:rPr>
-        <w:vertAlign w:val="baseline"/>
-      </w:rPr>
-    </w:lvl>
-    <w:lvl w:ilvl="7">
-      <w:start w:val="1"/>
-      <w:numFmt w:val="decimal"/>
-      <w:lvlText w:val="%1.%2.%3.%4.%5.%6.%7.%8"/>
-      <w:lvlJc w:val="left"/>
-      <w:pPr>
-        <w:ind w:left="0" w:firstLine="0"/>
-      </w:pPr>
-      <w:rPr>
-        <w:vertAlign w:val="baseline"/>
-      </w:rPr>
-    </w:lvl>
-    <w:lvl w:ilvl="8">
-      <w:start w:val="1"/>
-      <w:numFmt w:val="decimal"/>
-      <w:lvlText w:val="%1.%2.%3.%4.%5.%6.%7.%8.%9"/>
-      <w:lvlJc w:val="left"/>
-      <w:pPr>
-        <w:ind w:left="0" w:firstLine="0"/>
-      </w:pPr>
-      <w:rPr>
-        <w:vertAlign w:val="baseline"/>
       </w:rPr>
     </w:lvl>
   </w:abstractNum>
